--- a/semester_6/PTPPOVS/labs/lab1.docx
+++ b/semester_6/PTPPOVS/labs/lab1.docx
@@ -415,7 +415,6 @@
           <w:rFonts w:ascii="Times New Roman" w:eastAsia="Calibri" w:hAnsi="Times New Roman" w:cs="Times New Roman"/>
           <w:sz w:val="28"/>
           <w:szCs w:val="28"/>
-          <w:lang w:val="en-US"/>
         </w:rPr>
       </w:pPr>
     </w:p>
@@ -488,7 +487,6 @@
           <w:rFonts w:ascii="Times New Roman" w:eastAsia="Calibri" w:hAnsi="Times New Roman" w:cs="Times New Roman"/>
           <w:sz w:val="28"/>
           <w:szCs w:val="28"/>
-          <w:lang w:val="en-US"/>
         </w:rPr>
       </w:pPr>
       <w:r>
@@ -908,7 +906,6 @@
           <w:b/>
           <w:sz w:val="28"/>
           <w:szCs w:val="28"/>
-          <w:lang w:val="en-US"/>
         </w:rPr>
       </w:pPr>
       <w:r>
@@ -1026,6 +1023,7 @@
       <w:r>
         <w:rPr>
           <w:rFonts w:ascii="Times New Roman" w:eastAsia="Times New Roman" w:hAnsi="Times New Roman" w:cs="Times New Roman"/>
+          <w:noProof/>
           <w:sz w:val="28"/>
           <w:szCs w:val="28"/>
         </w:rPr>
@@ -1077,6 +1075,7 @@
       <w:r>
         <w:rPr>
           <w:rFonts w:ascii="Times New Roman" w:eastAsia="Times New Roman" w:hAnsi="Times New Roman" w:cs="Times New Roman"/>
+          <w:noProof/>
           <w:sz w:val="28"/>
           <w:szCs w:val="28"/>
         </w:rPr>
@@ -1128,6 +1127,7 @@
       <w:r>
         <w:rPr>
           <w:rFonts w:ascii="Times New Roman" w:eastAsia="Times New Roman" w:hAnsi="Times New Roman" w:cs="Times New Roman"/>
+          <w:noProof/>
           <w:sz w:val="28"/>
           <w:szCs w:val="28"/>
         </w:rPr>
@@ -1207,6 +1207,7 @@
       <w:r>
         <w:rPr>
           <w:rFonts w:ascii="Times New Roman" w:eastAsia="Times New Roman" w:hAnsi="Times New Roman" w:cs="Times New Roman"/>
+          <w:noProof/>
           <w:sz w:val="28"/>
           <w:szCs w:val="28"/>
         </w:rPr>
@@ -1284,6 +1285,7 @@
       <w:r>
         <w:rPr>
           <w:rFonts w:ascii="Times New Roman" w:eastAsia="Times New Roman" w:hAnsi="Times New Roman" w:cs="Times New Roman"/>
+          <w:noProof/>
           <w:sz w:val="28"/>
           <w:szCs w:val="28"/>
         </w:rPr>
@@ -1338,6 +1340,7 @@
       <w:r>
         <w:rPr>
           <w:rFonts w:ascii="Times New Roman" w:eastAsia="Times New Roman" w:hAnsi="Times New Roman" w:cs="Times New Roman"/>
+          <w:noProof/>
           <w:sz w:val="28"/>
           <w:szCs w:val="28"/>
           <w:lang w:val="en-US"/>
@@ -1387,6 +1390,7 @@
       <w:r>
         <w:rPr>
           <w:rFonts w:ascii="Times New Roman" w:eastAsia="Times New Roman" w:hAnsi="Times New Roman" w:cs="Times New Roman"/>
+          <w:noProof/>
           <w:sz w:val="28"/>
           <w:szCs w:val="28"/>
           <w:lang w:val="en-US"/>
@@ -1441,6 +1445,7 @@
       <w:r>
         <w:rPr>
           <w:rFonts w:ascii="Times New Roman" w:eastAsia="Times New Roman" w:hAnsi="Times New Roman" w:cs="Times New Roman"/>
+          <w:noProof/>
           <w:sz w:val="28"/>
           <w:szCs w:val="28"/>
           <w:lang w:val="en-US"/>
@@ -1520,6 +1525,7 @@
       <w:r>
         <w:rPr>
           <w:rFonts w:ascii="Times New Roman" w:eastAsia="Times New Roman" w:hAnsi="Times New Roman" w:cs="Times New Roman"/>
+          <w:noProof/>
           <w:sz w:val="28"/>
           <w:szCs w:val="28"/>
           <w:highlight w:val="white"/>
@@ -1596,9 +1602,12 @@
       <w:r>
         <w:rPr>
           <w:rFonts w:ascii="Times New Roman" w:hAnsi="Times New Roman" w:cs="Times New Roman"/>
+          <w:i/>
+          <w:iCs/>
           <w:sz w:val="28"/>
           <w:szCs w:val="28"/>
           <w:highlight w:val="white"/>
+          <w:u w:val="single"/>
           <w:lang w:val="en-US"/>
         </w:rPr>
         <w:t>IProductService</w:t>
@@ -1612,6 +1621,403 @@
           <w:highlight w:val="white"/>
         </w:rPr>
         <w:br/>
+        <w:t>namespace</w:t>
+      </w:r>
+      <w:r>
+        <w:rPr>
+          <w:rFonts w:ascii="Cascadia Mono" w:hAnsi="Cascadia Mono" w:cs="Cascadia Mono"/>
+          <w:color w:val="000000"/>
+          <w:sz w:val="19"/>
+          <w:szCs w:val="19"/>
+          <w:highlight w:val="white"/>
+        </w:rPr>
+        <w:t xml:space="preserve"> ShopApp.Services</w:t>
+      </w:r>
+    </w:p>
+    <w:p>
+      <w:pPr>
+        <w:autoSpaceDE w:val="0"/>
+        <w:autoSpaceDN w:val="0"/>
+        <w:adjustRightInd w:val="0"/>
+        <w:spacing w:after="0" w:line="240" w:lineRule="auto"/>
+        <w:rPr>
+          <w:rFonts w:ascii="Cascadia Mono" w:hAnsi="Cascadia Mono" w:cs="Cascadia Mono"/>
+          <w:color w:val="000000"/>
+          <w:sz w:val="19"/>
+          <w:szCs w:val="19"/>
+          <w:highlight w:val="white"/>
+          <w:lang w:val="en-US"/>
+        </w:rPr>
+      </w:pPr>
+      <w:r>
+        <w:rPr>
+          <w:rFonts w:ascii="Cascadia Mono" w:hAnsi="Cascadia Mono" w:cs="Cascadia Mono"/>
+          <w:color w:val="000000"/>
+          <w:sz w:val="19"/>
+          <w:szCs w:val="19"/>
+          <w:highlight w:val="white"/>
+          <w:lang w:val="en-US"/>
+        </w:rPr>
+        <w:t>{</w:t>
+      </w:r>
+    </w:p>
+    <w:p>
+      <w:pPr>
+        <w:autoSpaceDE w:val="0"/>
+        <w:autoSpaceDN w:val="0"/>
+        <w:adjustRightInd w:val="0"/>
+        <w:spacing w:after="0" w:line="240" w:lineRule="auto"/>
+        <w:rPr>
+          <w:rFonts w:ascii="Cascadia Mono" w:hAnsi="Cascadia Mono" w:cs="Cascadia Mono"/>
+          <w:color w:val="000000"/>
+          <w:sz w:val="19"/>
+          <w:szCs w:val="19"/>
+          <w:highlight w:val="white"/>
+          <w:lang w:val="en-US"/>
+        </w:rPr>
+      </w:pPr>
+      <w:r>
+        <w:rPr>
+          <w:rFonts w:ascii="Cascadia Mono" w:hAnsi="Cascadia Mono" w:cs="Cascadia Mono"/>
+          <w:color w:val="000000"/>
+          <w:sz w:val="19"/>
+          <w:szCs w:val="19"/>
+          <w:highlight w:val="white"/>
+          <w:lang w:val="en-US"/>
+        </w:rPr>
+        <w:t xml:space="preserve">    </w:t>
+      </w:r>
+      <w:r>
+        <w:rPr>
+          <w:rFonts w:ascii="Cascadia Mono" w:hAnsi="Cascadia Mono" w:cs="Cascadia Mono"/>
+          <w:color w:val="808080"/>
+          <w:sz w:val="19"/>
+          <w:szCs w:val="19"/>
+          <w:highlight w:val="white"/>
+          <w:lang w:val="en-US"/>
+        </w:rPr>
+        <w:t>///</w:t>
+      </w:r>
+      <w:r>
+        <w:rPr>
+          <w:rFonts w:ascii="Cascadia Mono" w:hAnsi="Cascadia Mono" w:cs="Cascadia Mono"/>
+          <w:color w:val="008000"/>
+          <w:sz w:val="19"/>
+          <w:szCs w:val="19"/>
+          <w:highlight w:val="white"/>
+          <w:lang w:val="en-US"/>
+        </w:rPr>
+        <w:t xml:space="preserve"> </w:t>
+      </w:r>
+      <w:r>
+        <w:rPr>
+          <w:rFonts w:ascii="Cascadia Mono" w:hAnsi="Cascadia Mono" w:cs="Cascadia Mono"/>
+          <w:color w:val="808080"/>
+          <w:sz w:val="19"/>
+          <w:szCs w:val="19"/>
+          <w:highlight w:val="white"/>
+          <w:lang w:val="en-US"/>
+        </w:rPr>
+        <w:t>&lt;summary&gt;</w:t>
+      </w:r>
+    </w:p>
+    <w:p>
+      <w:pPr>
+        <w:autoSpaceDE w:val="0"/>
+        <w:autoSpaceDN w:val="0"/>
+        <w:adjustRightInd w:val="0"/>
+        <w:spacing w:after="0" w:line="240" w:lineRule="auto"/>
+        <w:rPr>
+          <w:rFonts w:ascii="Cascadia Mono" w:hAnsi="Cascadia Mono" w:cs="Cascadia Mono"/>
+          <w:color w:val="000000"/>
+          <w:sz w:val="19"/>
+          <w:szCs w:val="19"/>
+          <w:highlight w:val="white"/>
+          <w:lang w:val="en-US"/>
+        </w:rPr>
+      </w:pPr>
+      <w:r>
+        <w:rPr>
+          <w:rFonts w:ascii="Cascadia Mono" w:hAnsi="Cascadia Mono" w:cs="Cascadia Mono"/>
+          <w:color w:val="000000"/>
+          <w:sz w:val="19"/>
+          <w:szCs w:val="19"/>
+          <w:highlight w:val="white"/>
+          <w:lang w:val="en-US"/>
+        </w:rPr>
+        <w:t xml:space="preserve">    </w:t>
+      </w:r>
+      <w:r>
+        <w:rPr>
+          <w:rFonts w:ascii="Cascadia Mono" w:hAnsi="Cascadia Mono" w:cs="Cascadia Mono"/>
+          <w:color w:val="808080"/>
+          <w:sz w:val="19"/>
+          <w:szCs w:val="19"/>
+          <w:highlight w:val="white"/>
+          <w:lang w:val="en-US"/>
+        </w:rPr>
+        <w:t>///</w:t>
+      </w:r>
+      <w:r>
+        <w:rPr>
+          <w:rFonts w:ascii="Cascadia Mono" w:hAnsi="Cascadia Mono" w:cs="Cascadia Mono"/>
+          <w:color w:val="008000"/>
+          <w:sz w:val="19"/>
+          <w:szCs w:val="19"/>
+          <w:highlight w:val="white"/>
+          <w:lang w:val="en-US"/>
+        </w:rPr>
+        <w:t xml:space="preserve"> Abstract product service</w:t>
+      </w:r>
+    </w:p>
+    <w:p>
+      <w:pPr>
+        <w:autoSpaceDE w:val="0"/>
+        <w:autoSpaceDN w:val="0"/>
+        <w:adjustRightInd w:val="0"/>
+        <w:spacing w:after="0" w:line="240" w:lineRule="auto"/>
+        <w:rPr>
+          <w:rFonts w:ascii="Cascadia Mono" w:hAnsi="Cascadia Mono" w:cs="Cascadia Mono"/>
+          <w:color w:val="000000"/>
+          <w:sz w:val="19"/>
+          <w:szCs w:val="19"/>
+          <w:highlight w:val="white"/>
+          <w:lang w:val="en-US"/>
+        </w:rPr>
+      </w:pPr>
+      <w:r>
+        <w:rPr>
+          <w:rFonts w:ascii="Cascadia Mono" w:hAnsi="Cascadia Mono" w:cs="Cascadia Mono"/>
+          <w:color w:val="000000"/>
+          <w:sz w:val="19"/>
+          <w:szCs w:val="19"/>
+          <w:highlight w:val="white"/>
+          <w:lang w:val="en-US"/>
+        </w:rPr>
+        <w:t xml:space="preserve">    </w:t>
+      </w:r>
+      <w:r>
+        <w:rPr>
+          <w:rFonts w:ascii="Cascadia Mono" w:hAnsi="Cascadia Mono" w:cs="Cascadia Mono"/>
+          <w:color w:val="808080"/>
+          <w:sz w:val="19"/>
+          <w:szCs w:val="19"/>
+          <w:highlight w:val="white"/>
+          <w:lang w:val="en-US"/>
+        </w:rPr>
+        <w:t>///</w:t>
+      </w:r>
+      <w:r>
+        <w:rPr>
+          <w:rFonts w:ascii="Cascadia Mono" w:hAnsi="Cascadia Mono" w:cs="Cascadia Mono"/>
+          <w:color w:val="008000"/>
+          <w:sz w:val="19"/>
+          <w:szCs w:val="19"/>
+          <w:highlight w:val="white"/>
+          <w:lang w:val="en-US"/>
+        </w:rPr>
+        <w:t xml:space="preserve"> </w:t>
+      </w:r>
+      <w:r>
+        <w:rPr>
+          <w:rFonts w:ascii="Cascadia Mono" w:hAnsi="Cascadia Mono" w:cs="Cascadia Mono"/>
+          <w:color w:val="808080"/>
+          <w:sz w:val="19"/>
+          <w:szCs w:val="19"/>
+          <w:highlight w:val="white"/>
+          <w:lang w:val="en-US"/>
+        </w:rPr>
+        <w:t>&lt;/summary&gt;</w:t>
+      </w:r>
+    </w:p>
+    <w:p>
+      <w:pPr>
+        <w:autoSpaceDE w:val="0"/>
+        <w:autoSpaceDN w:val="0"/>
+        <w:adjustRightInd w:val="0"/>
+        <w:spacing w:after="0" w:line="240" w:lineRule="auto"/>
+        <w:rPr>
+          <w:rFonts w:ascii="Cascadia Mono" w:hAnsi="Cascadia Mono" w:cs="Cascadia Mono"/>
+          <w:color w:val="000000"/>
+          <w:sz w:val="19"/>
+          <w:szCs w:val="19"/>
+          <w:highlight w:val="white"/>
+          <w:lang w:val="en-US"/>
+        </w:rPr>
+      </w:pPr>
+      <w:r>
+        <w:rPr>
+          <w:rFonts w:ascii="Cascadia Mono" w:hAnsi="Cascadia Mono" w:cs="Cascadia Mono"/>
+          <w:color w:val="000000"/>
+          <w:sz w:val="19"/>
+          <w:szCs w:val="19"/>
+          <w:highlight w:val="white"/>
+          <w:lang w:val="en-US"/>
+        </w:rPr>
+        <w:t xml:space="preserve">    </w:t>
+      </w:r>
+      <w:r>
+        <w:rPr>
+          <w:rFonts w:ascii="Cascadia Mono" w:hAnsi="Cascadia Mono" w:cs="Cascadia Mono"/>
+          <w:color w:val="808080"/>
+          <w:sz w:val="19"/>
+          <w:szCs w:val="19"/>
+          <w:highlight w:val="white"/>
+          <w:lang w:val="en-US"/>
+        </w:rPr>
+        <w:t>///</w:t>
+      </w:r>
+      <w:r>
+        <w:rPr>
+          <w:rFonts w:ascii="Cascadia Mono" w:hAnsi="Cascadia Mono" w:cs="Cascadia Mono"/>
+          <w:color w:val="008000"/>
+          <w:sz w:val="19"/>
+          <w:szCs w:val="19"/>
+          <w:highlight w:val="white"/>
+          <w:lang w:val="en-US"/>
+        </w:rPr>
+        <w:t xml:space="preserve"> </w:t>
+      </w:r>
+      <w:r>
+        <w:rPr>
+          <w:rFonts w:ascii="Cascadia Mono" w:hAnsi="Cascadia Mono" w:cs="Cascadia Mono"/>
+          <w:color w:val="808080"/>
+          <w:sz w:val="19"/>
+          <w:szCs w:val="19"/>
+          <w:highlight w:val="white"/>
+          <w:lang w:val="en-US"/>
+        </w:rPr>
+        <w:t>&lt;</w:t>
+      </w:r>
+      <w:proofErr w:type="spellStart"/>
+      <w:r>
+        <w:rPr>
+          <w:rFonts w:ascii="Cascadia Mono" w:hAnsi="Cascadia Mono" w:cs="Cascadia Mono"/>
+          <w:color w:val="808080"/>
+          <w:sz w:val="19"/>
+          <w:szCs w:val="19"/>
+          <w:highlight w:val="white"/>
+          <w:lang w:val="en-US"/>
+        </w:rPr>
+        <w:t>typeparam</w:t>
+      </w:r>
+      <w:proofErr w:type="spellEnd"/>
+      <w:r>
+        <w:rPr>
+          <w:rFonts w:ascii="Cascadia Mono" w:hAnsi="Cascadia Mono" w:cs="Cascadia Mono"/>
+          <w:color w:val="000000"/>
+          <w:sz w:val="19"/>
+          <w:szCs w:val="19"/>
+          <w:highlight w:val="white"/>
+          <w:lang w:val="en-US"/>
+        </w:rPr>
+        <w:t xml:space="preserve"> </w:t>
+      </w:r>
+      <w:r>
+        <w:rPr>
+          <w:rFonts w:ascii="Cascadia Mono" w:hAnsi="Cascadia Mono" w:cs="Cascadia Mono"/>
+          <w:color w:val="808080"/>
+          <w:sz w:val="19"/>
+          <w:szCs w:val="19"/>
+          <w:highlight w:val="white"/>
+          <w:lang w:val="en-US"/>
+        </w:rPr>
+        <w:t>name="</w:t>
+      </w:r>
+      <w:r>
+        <w:rPr>
+          <w:rFonts w:ascii="Cascadia Mono" w:hAnsi="Cascadia Mono" w:cs="Cascadia Mono"/>
+          <w:color w:val="2B91AF"/>
+          <w:sz w:val="19"/>
+          <w:szCs w:val="19"/>
+          <w:highlight w:val="white"/>
+          <w:lang w:val="en-US"/>
+        </w:rPr>
+        <w:t>T</w:t>
+      </w:r>
+      <w:r>
+        <w:rPr>
+          <w:rFonts w:ascii="Cascadia Mono" w:hAnsi="Cascadia Mono" w:cs="Cascadia Mono"/>
+          <w:color w:val="808080"/>
+          <w:sz w:val="19"/>
+          <w:szCs w:val="19"/>
+          <w:highlight w:val="white"/>
+          <w:lang w:val="en-US"/>
+        </w:rPr>
+        <w:t>"&gt;</w:t>
+      </w:r>
+      <w:r>
+        <w:rPr>
+          <w:rFonts w:ascii="Cascadia Mono" w:hAnsi="Cascadia Mono" w:cs="Cascadia Mono"/>
+          <w:color w:val="008000"/>
+          <w:sz w:val="19"/>
+          <w:szCs w:val="19"/>
+          <w:highlight w:val="white"/>
+          <w:lang w:val="en-US"/>
+        </w:rPr>
+        <w:t>Type of Product</w:t>
+      </w:r>
+      <w:r>
+        <w:rPr>
+          <w:rFonts w:ascii="Cascadia Mono" w:hAnsi="Cascadia Mono" w:cs="Cascadia Mono"/>
+          <w:color w:val="808080"/>
+          <w:sz w:val="19"/>
+          <w:szCs w:val="19"/>
+          <w:highlight w:val="white"/>
+          <w:lang w:val="en-US"/>
+        </w:rPr>
+        <w:t>&lt;/</w:t>
+      </w:r>
+      <w:proofErr w:type="spellStart"/>
+      <w:r>
+        <w:rPr>
+          <w:rFonts w:ascii="Cascadia Mono" w:hAnsi="Cascadia Mono" w:cs="Cascadia Mono"/>
+          <w:color w:val="808080"/>
+          <w:sz w:val="19"/>
+          <w:szCs w:val="19"/>
+          <w:highlight w:val="white"/>
+          <w:lang w:val="en-US"/>
+        </w:rPr>
+        <w:t>typeparam</w:t>
+      </w:r>
+      <w:proofErr w:type="spellEnd"/>
+      <w:r>
+        <w:rPr>
+          <w:rFonts w:ascii="Cascadia Mono" w:hAnsi="Cascadia Mono" w:cs="Cascadia Mono"/>
+          <w:color w:val="808080"/>
+          <w:sz w:val="19"/>
+          <w:szCs w:val="19"/>
+          <w:highlight w:val="white"/>
+          <w:lang w:val="en-US"/>
+        </w:rPr>
+        <w:t>&gt;</w:t>
+      </w:r>
+    </w:p>
+    <w:p>
+      <w:pPr>
+        <w:autoSpaceDE w:val="0"/>
+        <w:autoSpaceDN w:val="0"/>
+        <w:adjustRightInd w:val="0"/>
+        <w:spacing w:after="0" w:line="240" w:lineRule="auto"/>
+        <w:rPr>
+          <w:rFonts w:ascii="Cascadia Mono" w:hAnsi="Cascadia Mono" w:cs="Cascadia Mono"/>
+          <w:color w:val="000000"/>
+          <w:sz w:val="19"/>
+          <w:szCs w:val="19"/>
+          <w:highlight w:val="white"/>
+          <w:lang w:val="en-US"/>
+        </w:rPr>
+      </w:pPr>
+      <w:r>
+        <w:rPr>
+          <w:rFonts w:ascii="Cascadia Mono" w:hAnsi="Cascadia Mono" w:cs="Cascadia Mono"/>
+          <w:color w:val="000000"/>
+          <w:sz w:val="19"/>
+          <w:szCs w:val="19"/>
+          <w:highlight w:val="white"/>
+          <w:lang w:val="en-US"/>
+        </w:rPr>
+        <w:t xml:space="preserve">    </w:t>
       </w:r>
       <w:r>
         <w:rPr>
@@ -1620,35 +2026,209 @@
           <w:sz w:val="19"/>
           <w:szCs w:val="19"/>
           <w:highlight w:val="white"/>
-        </w:rPr>
-        <w:t>namespace</w:t>
-      </w:r>
-      <w:r>
-        <w:rPr>
-          <w:rFonts w:ascii="Cascadia Mono" w:hAnsi="Cascadia Mono" w:cs="Cascadia Mono"/>
-          <w:color w:val="000000"/>
-          <w:sz w:val="19"/>
-          <w:szCs w:val="19"/>
-          <w:highlight w:val="white"/>
-        </w:rPr>
-        <w:t xml:space="preserve"> ShopApp.Services</w:t>
-      </w:r>
-    </w:p>
-    <w:p>
-      <w:pPr>
-        <w:autoSpaceDE w:val="0"/>
-        <w:autoSpaceDN w:val="0"/>
-        <w:adjustRightInd w:val="0"/>
-        <w:spacing w:after="0" w:line="240" w:lineRule="auto"/>
-        <w:rPr>
-          <w:rFonts w:ascii="Cascadia Mono" w:hAnsi="Cascadia Mono" w:cs="Cascadia Mono"/>
-          <w:color w:val="000000"/>
-          <w:sz w:val="19"/>
-          <w:szCs w:val="19"/>
-          <w:highlight w:val="white"/>
-          <w:lang w:val="en-US"/>
-        </w:rPr>
-      </w:pPr>
+          <w:lang w:val="en-US"/>
+        </w:rPr>
+        <w:t>public</w:t>
+      </w:r>
+      <w:r>
+        <w:rPr>
+          <w:rFonts w:ascii="Cascadia Mono" w:hAnsi="Cascadia Mono" w:cs="Cascadia Mono"/>
+          <w:color w:val="000000"/>
+          <w:sz w:val="19"/>
+          <w:szCs w:val="19"/>
+          <w:highlight w:val="white"/>
+          <w:lang w:val="en-US"/>
+        </w:rPr>
+        <w:t xml:space="preserve"> </w:t>
+      </w:r>
+      <w:r>
+        <w:rPr>
+          <w:rFonts w:ascii="Cascadia Mono" w:hAnsi="Cascadia Mono" w:cs="Cascadia Mono"/>
+          <w:color w:val="0000FF"/>
+          <w:sz w:val="19"/>
+          <w:szCs w:val="19"/>
+          <w:highlight w:val="white"/>
+          <w:lang w:val="en-US"/>
+        </w:rPr>
+        <w:t>interface</w:t>
+      </w:r>
+      <w:r>
+        <w:rPr>
+          <w:rFonts w:ascii="Cascadia Mono" w:hAnsi="Cascadia Mono" w:cs="Cascadia Mono"/>
+          <w:color w:val="000000"/>
+          <w:sz w:val="19"/>
+          <w:szCs w:val="19"/>
+          <w:highlight w:val="white"/>
+          <w:lang w:val="en-US"/>
+        </w:rPr>
+        <w:t xml:space="preserve"> </w:t>
+      </w:r>
+      <w:r>
+        <w:rPr>
+          <w:rFonts w:ascii="Cascadia Mono" w:hAnsi="Cascadia Mono" w:cs="Cascadia Mono"/>
+          <w:color w:val="2B91AF"/>
+          <w:sz w:val="19"/>
+          <w:szCs w:val="19"/>
+          <w:highlight w:val="white"/>
+          <w:lang w:val="en-US"/>
+        </w:rPr>
+        <w:t>IProductService</w:t>
+      </w:r>
+      <w:r>
+        <w:rPr>
+          <w:rFonts w:ascii="Cascadia Mono" w:hAnsi="Cascadia Mono" w:cs="Cascadia Mono"/>
+          <w:color w:val="000000"/>
+          <w:sz w:val="19"/>
+          <w:szCs w:val="19"/>
+          <w:highlight w:val="white"/>
+          <w:lang w:val="en-US"/>
+        </w:rPr>
+        <w:t>&lt;</w:t>
+      </w:r>
+      <w:r>
+        <w:rPr>
+          <w:rFonts w:ascii="Cascadia Mono" w:hAnsi="Cascadia Mono" w:cs="Cascadia Mono"/>
+          <w:color w:val="2B91AF"/>
+          <w:sz w:val="19"/>
+          <w:szCs w:val="19"/>
+          <w:highlight w:val="white"/>
+          <w:lang w:val="en-US"/>
+        </w:rPr>
+        <w:t>T</w:t>
+      </w:r>
+      <w:r>
+        <w:rPr>
+          <w:rFonts w:ascii="Cascadia Mono" w:hAnsi="Cascadia Mono" w:cs="Cascadia Mono"/>
+          <w:color w:val="000000"/>
+          <w:sz w:val="19"/>
+          <w:szCs w:val="19"/>
+          <w:highlight w:val="white"/>
+          <w:lang w:val="en-US"/>
+        </w:rPr>
+        <w:t>&gt;</w:t>
+      </w:r>
+    </w:p>
+    <w:p>
+      <w:pPr>
+        <w:autoSpaceDE w:val="0"/>
+        <w:autoSpaceDN w:val="0"/>
+        <w:adjustRightInd w:val="0"/>
+        <w:spacing w:after="0" w:line="240" w:lineRule="auto"/>
+        <w:rPr>
+          <w:rFonts w:ascii="Cascadia Mono" w:hAnsi="Cascadia Mono" w:cs="Cascadia Mono"/>
+          <w:color w:val="000000"/>
+          <w:sz w:val="19"/>
+          <w:szCs w:val="19"/>
+          <w:highlight w:val="white"/>
+          <w:lang w:val="en-US"/>
+        </w:rPr>
+      </w:pPr>
+      <w:r>
+        <w:rPr>
+          <w:rFonts w:ascii="Cascadia Mono" w:hAnsi="Cascadia Mono" w:cs="Cascadia Mono"/>
+          <w:color w:val="000000"/>
+          <w:sz w:val="19"/>
+          <w:szCs w:val="19"/>
+          <w:highlight w:val="white"/>
+          <w:lang w:val="en-US"/>
+        </w:rPr>
+        <w:t xml:space="preserve">        </w:t>
+      </w:r>
+      <w:r>
+        <w:rPr>
+          <w:rFonts w:ascii="Cascadia Mono" w:hAnsi="Cascadia Mono" w:cs="Cascadia Mono"/>
+          <w:color w:val="0000FF"/>
+          <w:sz w:val="19"/>
+          <w:szCs w:val="19"/>
+          <w:highlight w:val="white"/>
+          <w:lang w:val="en-US"/>
+        </w:rPr>
+        <w:t>where</w:t>
+      </w:r>
+      <w:r>
+        <w:rPr>
+          <w:rFonts w:ascii="Cascadia Mono" w:hAnsi="Cascadia Mono" w:cs="Cascadia Mono"/>
+          <w:color w:val="000000"/>
+          <w:sz w:val="19"/>
+          <w:szCs w:val="19"/>
+          <w:highlight w:val="white"/>
+          <w:lang w:val="en-US"/>
+        </w:rPr>
+        <w:t xml:space="preserve"> </w:t>
+      </w:r>
+      <w:proofErr w:type="gramStart"/>
+      <w:r>
+        <w:rPr>
+          <w:rFonts w:ascii="Cascadia Mono" w:hAnsi="Cascadia Mono" w:cs="Cascadia Mono"/>
+          <w:color w:val="2B91AF"/>
+          <w:sz w:val="19"/>
+          <w:szCs w:val="19"/>
+          <w:highlight w:val="white"/>
+          <w:lang w:val="en-US"/>
+        </w:rPr>
+        <w:t>T</w:t>
+      </w:r>
+      <w:r>
+        <w:rPr>
+          <w:rFonts w:ascii="Cascadia Mono" w:hAnsi="Cascadia Mono" w:cs="Cascadia Mono"/>
+          <w:color w:val="000000"/>
+          <w:sz w:val="19"/>
+          <w:szCs w:val="19"/>
+          <w:highlight w:val="white"/>
+          <w:lang w:val="en-US"/>
+        </w:rPr>
+        <w:t xml:space="preserve"> :</w:t>
+      </w:r>
+      <w:proofErr w:type="gramEnd"/>
+      <w:r>
+        <w:rPr>
+          <w:rFonts w:ascii="Cascadia Mono" w:hAnsi="Cascadia Mono" w:cs="Cascadia Mono"/>
+          <w:color w:val="000000"/>
+          <w:sz w:val="19"/>
+          <w:szCs w:val="19"/>
+          <w:highlight w:val="white"/>
+          <w:lang w:val="en-US"/>
+        </w:rPr>
+        <w:t xml:space="preserve"> </w:t>
+      </w:r>
+      <w:r>
+        <w:rPr>
+          <w:rFonts w:ascii="Cascadia Mono" w:hAnsi="Cascadia Mono" w:cs="Cascadia Mono"/>
+          <w:color w:val="0000FF"/>
+          <w:sz w:val="19"/>
+          <w:szCs w:val="19"/>
+          <w:highlight w:val="white"/>
+          <w:lang w:val="en-US"/>
+        </w:rPr>
+        <w:t>class</w:t>
+      </w:r>
+    </w:p>
+    <w:p>
+      <w:pPr>
+        <w:autoSpaceDE w:val="0"/>
+        <w:autoSpaceDN w:val="0"/>
+        <w:adjustRightInd w:val="0"/>
+        <w:spacing w:after="0" w:line="240" w:lineRule="auto"/>
+        <w:rPr>
+          <w:rFonts w:ascii="Cascadia Mono" w:hAnsi="Cascadia Mono" w:cs="Cascadia Mono"/>
+          <w:color w:val="000000"/>
+          <w:sz w:val="19"/>
+          <w:szCs w:val="19"/>
+          <w:highlight w:val="white"/>
+          <w:lang w:val="en-US"/>
+        </w:rPr>
+      </w:pPr>
+      <w:r>
+        <w:rPr>
+          <w:rFonts w:ascii="Cascadia Mono" w:hAnsi="Cascadia Mono" w:cs="Cascadia Mono"/>
+          <w:color w:val="000000"/>
+          <w:sz w:val="19"/>
+          <w:szCs w:val="19"/>
+          <w:highlight w:val="white"/>
+          <w:lang w:val="en-US"/>
+        </w:rPr>
+        <w:t xml:space="preserve">    </w:t>
+      </w:r>
       <w:r>
         <w:rPr>
           <w:rFonts w:ascii="Cascadia Mono" w:hAnsi="Cascadia Mono" w:cs="Cascadia Mono"/>
@@ -1685,7 +2265,7 @@
           <w:highlight w:val="white"/>
           <w:lang w:val="en-US"/>
         </w:rPr>
-        <w:t xml:space="preserve">    </w:t>
+        <w:t xml:space="preserve">        </w:t>
       </w:r>
       <w:r>
         <w:rPr>
@@ -1745,7 +2325,7 @@
           <w:highlight w:val="white"/>
           <w:lang w:val="en-US"/>
         </w:rPr>
-        <w:t xml:space="preserve">    </w:t>
+        <w:t xml:space="preserve">        </w:t>
       </w:r>
       <w:r>
         <w:rPr>
@@ -1767,34 +2347,34 @@
           <w:highlight w:val="white"/>
           <w:lang w:val="en-US"/>
         </w:rPr>
-        <w:t xml:space="preserve"> Abstract product service</w:t>
-      </w:r>
-    </w:p>
-    <w:p>
-      <w:pPr>
-        <w:autoSpaceDE w:val="0"/>
-        <w:autoSpaceDN w:val="0"/>
-        <w:adjustRightInd w:val="0"/>
-        <w:spacing w:after="0" w:line="240" w:lineRule="auto"/>
-        <w:rPr>
-          <w:rFonts w:ascii="Cascadia Mono" w:hAnsi="Cascadia Mono" w:cs="Cascadia Mono"/>
-          <w:color w:val="000000"/>
-          <w:sz w:val="19"/>
-          <w:szCs w:val="19"/>
-          <w:highlight w:val="white"/>
-          <w:lang w:val="en-US"/>
-        </w:rPr>
-      </w:pPr>
-      <w:r>
-        <w:rPr>
-          <w:rFonts w:ascii="Cascadia Mono" w:hAnsi="Cascadia Mono" w:cs="Cascadia Mono"/>
-          <w:color w:val="000000"/>
-          <w:sz w:val="19"/>
-          <w:szCs w:val="19"/>
-          <w:highlight w:val="white"/>
-          <w:lang w:val="en-US"/>
-        </w:rPr>
-        <w:t xml:space="preserve">    </w:t>
+        <w:t xml:space="preserve"> Add product to collection</w:t>
+      </w:r>
+    </w:p>
+    <w:p>
+      <w:pPr>
+        <w:autoSpaceDE w:val="0"/>
+        <w:autoSpaceDN w:val="0"/>
+        <w:adjustRightInd w:val="0"/>
+        <w:spacing w:after="0" w:line="240" w:lineRule="auto"/>
+        <w:rPr>
+          <w:rFonts w:ascii="Cascadia Mono" w:hAnsi="Cascadia Mono" w:cs="Cascadia Mono"/>
+          <w:color w:val="000000"/>
+          <w:sz w:val="19"/>
+          <w:szCs w:val="19"/>
+          <w:highlight w:val="white"/>
+          <w:lang w:val="en-US"/>
+        </w:rPr>
+      </w:pPr>
+      <w:r>
+        <w:rPr>
+          <w:rFonts w:ascii="Cascadia Mono" w:hAnsi="Cascadia Mono" w:cs="Cascadia Mono"/>
+          <w:color w:val="000000"/>
+          <w:sz w:val="19"/>
+          <w:szCs w:val="19"/>
+          <w:highlight w:val="white"/>
+          <w:lang w:val="en-US"/>
+        </w:rPr>
+        <w:t xml:space="preserve">        </w:t>
       </w:r>
       <w:r>
         <w:rPr>
@@ -1854,7 +2434,7 @@
           <w:highlight w:val="white"/>
           <w:lang w:val="en-US"/>
         </w:rPr>
-        <w:t xml:space="preserve">    </w:t>
+        <w:t xml:space="preserve">        </w:t>
       </w:r>
       <w:r>
         <w:rPr>
@@ -1887,7 +2467,7 @@
           <w:highlight w:val="white"/>
           <w:lang w:val="en-US"/>
         </w:rPr>
-        <w:t>&lt;typeparam</w:t>
+        <w:t>&lt;param</w:t>
       </w:r>
       <w:r>
         <w:rPr>
@@ -1914,6 +2494,194 @@
       <w:r>
         <w:rPr>
           <w:rFonts w:ascii="Cascadia Mono" w:hAnsi="Cascadia Mono" w:cs="Cascadia Mono"/>
+          <w:color w:val="000000"/>
+          <w:sz w:val="19"/>
+          <w:szCs w:val="19"/>
+          <w:highlight w:val="white"/>
+          <w:lang w:val="en-US"/>
+        </w:rPr>
+        <w:t>product</w:t>
+      </w:r>
+      <w:r>
+        <w:rPr>
+          <w:rFonts w:ascii="Cascadia Mono" w:hAnsi="Cascadia Mono" w:cs="Cascadia Mono"/>
+          <w:color w:val="808080"/>
+          <w:sz w:val="19"/>
+          <w:szCs w:val="19"/>
+          <w:highlight w:val="white"/>
+          <w:lang w:val="en-US"/>
+        </w:rPr>
+        <w:t>"&gt;</w:t>
+      </w:r>
+      <w:r>
+        <w:rPr>
+          <w:rFonts w:ascii="Cascadia Mono" w:hAnsi="Cascadia Mono" w:cs="Cascadia Mono"/>
+          <w:color w:val="008000"/>
+          <w:sz w:val="19"/>
+          <w:szCs w:val="19"/>
+          <w:highlight w:val="white"/>
+          <w:lang w:val="en-US"/>
+        </w:rPr>
+        <w:t>Product</w:t>
+      </w:r>
+      <w:r>
+        <w:rPr>
+          <w:rFonts w:ascii="Cascadia Mono" w:hAnsi="Cascadia Mono" w:cs="Cascadia Mono"/>
+          <w:color w:val="808080"/>
+          <w:sz w:val="19"/>
+          <w:szCs w:val="19"/>
+          <w:highlight w:val="white"/>
+          <w:lang w:val="en-US"/>
+        </w:rPr>
+        <w:t>&lt;/param&gt;</w:t>
+      </w:r>
+    </w:p>
+    <w:p>
+      <w:pPr>
+        <w:autoSpaceDE w:val="0"/>
+        <w:autoSpaceDN w:val="0"/>
+        <w:adjustRightInd w:val="0"/>
+        <w:spacing w:after="0" w:line="240" w:lineRule="auto"/>
+        <w:rPr>
+          <w:rFonts w:ascii="Cascadia Mono" w:hAnsi="Cascadia Mono" w:cs="Cascadia Mono"/>
+          <w:color w:val="000000"/>
+          <w:sz w:val="19"/>
+          <w:szCs w:val="19"/>
+          <w:highlight w:val="white"/>
+          <w:lang w:val="en-US"/>
+        </w:rPr>
+      </w:pPr>
+      <w:r>
+        <w:rPr>
+          <w:rFonts w:ascii="Cascadia Mono" w:hAnsi="Cascadia Mono" w:cs="Cascadia Mono"/>
+          <w:color w:val="000000"/>
+          <w:sz w:val="19"/>
+          <w:szCs w:val="19"/>
+          <w:highlight w:val="white"/>
+          <w:lang w:val="en-US"/>
+        </w:rPr>
+        <w:t xml:space="preserve">        </w:t>
+      </w:r>
+      <w:r>
+        <w:rPr>
+          <w:rFonts w:ascii="Cascadia Mono" w:hAnsi="Cascadia Mono" w:cs="Cascadia Mono"/>
+          <w:color w:val="808080"/>
+          <w:sz w:val="19"/>
+          <w:szCs w:val="19"/>
+          <w:highlight w:val="white"/>
+          <w:lang w:val="en-US"/>
+        </w:rPr>
+        <w:t>///</w:t>
+      </w:r>
+      <w:r>
+        <w:rPr>
+          <w:rFonts w:ascii="Cascadia Mono" w:hAnsi="Cascadia Mono" w:cs="Cascadia Mono"/>
+          <w:color w:val="008000"/>
+          <w:sz w:val="19"/>
+          <w:szCs w:val="19"/>
+          <w:highlight w:val="white"/>
+          <w:lang w:val="en-US"/>
+        </w:rPr>
+        <w:t xml:space="preserve"> </w:t>
+      </w:r>
+      <w:r>
+        <w:rPr>
+          <w:rFonts w:ascii="Cascadia Mono" w:hAnsi="Cascadia Mono" w:cs="Cascadia Mono"/>
+          <w:color w:val="808080"/>
+          <w:sz w:val="19"/>
+          <w:szCs w:val="19"/>
+          <w:highlight w:val="white"/>
+          <w:lang w:val="en-US"/>
+        </w:rPr>
+        <w:t>&lt;returns&gt;</w:t>
+      </w:r>
+      <w:r>
+        <w:rPr>
+          <w:rFonts w:ascii="Cascadia Mono" w:hAnsi="Cascadia Mono" w:cs="Cascadia Mono"/>
+          <w:color w:val="008000"/>
+          <w:sz w:val="19"/>
+          <w:szCs w:val="19"/>
+          <w:highlight w:val="white"/>
+          <w:lang w:val="en-US"/>
+        </w:rPr>
+        <w:t>True if add was successful, else = false</w:t>
+      </w:r>
+      <w:r>
+        <w:rPr>
+          <w:rFonts w:ascii="Cascadia Mono" w:hAnsi="Cascadia Mono" w:cs="Cascadia Mono"/>
+          <w:color w:val="808080"/>
+          <w:sz w:val="19"/>
+          <w:szCs w:val="19"/>
+          <w:highlight w:val="white"/>
+          <w:lang w:val="en-US"/>
+        </w:rPr>
+        <w:t>&lt;/returns&gt;</w:t>
+      </w:r>
+    </w:p>
+    <w:p>
+      <w:pPr>
+        <w:autoSpaceDE w:val="0"/>
+        <w:autoSpaceDN w:val="0"/>
+        <w:adjustRightInd w:val="0"/>
+        <w:spacing w:after="0" w:line="240" w:lineRule="auto"/>
+        <w:rPr>
+          <w:rFonts w:ascii="Cascadia Mono" w:hAnsi="Cascadia Mono" w:cs="Cascadia Mono"/>
+          <w:color w:val="000000"/>
+          <w:sz w:val="19"/>
+          <w:szCs w:val="19"/>
+          <w:highlight w:val="white"/>
+          <w:lang w:val="en-US"/>
+        </w:rPr>
+      </w:pPr>
+      <w:r>
+        <w:rPr>
+          <w:rFonts w:ascii="Cascadia Mono" w:hAnsi="Cascadia Mono" w:cs="Cascadia Mono"/>
+          <w:color w:val="000000"/>
+          <w:sz w:val="19"/>
+          <w:szCs w:val="19"/>
+          <w:highlight w:val="white"/>
+          <w:lang w:val="en-US"/>
+        </w:rPr>
+        <w:t xml:space="preserve">        </w:t>
+      </w:r>
+      <w:r>
+        <w:rPr>
+          <w:rFonts w:ascii="Cascadia Mono" w:hAnsi="Cascadia Mono" w:cs="Cascadia Mono"/>
+          <w:color w:val="0000FF"/>
+          <w:sz w:val="19"/>
+          <w:szCs w:val="19"/>
+          <w:highlight w:val="white"/>
+          <w:lang w:val="en-US"/>
+        </w:rPr>
+        <w:t>bool</w:t>
+      </w:r>
+      <w:r>
+        <w:rPr>
+          <w:rFonts w:ascii="Cascadia Mono" w:hAnsi="Cascadia Mono" w:cs="Cascadia Mono"/>
+          <w:color w:val="000000"/>
+          <w:sz w:val="19"/>
+          <w:szCs w:val="19"/>
+          <w:highlight w:val="white"/>
+          <w:lang w:val="en-US"/>
+        </w:rPr>
+        <w:t xml:space="preserve"> </w:t>
+      </w:r>
+      <w:proofErr w:type="gramStart"/>
+      <w:r>
+        <w:rPr>
+          <w:rFonts w:ascii="Cascadia Mono" w:hAnsi="Cascadia Mono" w:cs="Cascadia Mono"/>
+          <w:color w:val="000000"/>
+          <w:sz w:val="19"/>
+          <w:szCs w:val="19"/>
+          <w:highlight w:val="white"/>
+          <w:lang w:val="en-US"/>
+        </w:rPr>
+        <w:t>Add(</w:t>
+      </w:r>
+      <w:proofErr w:type="gramEnd"/>
+      <w:r>
+        <w:rPr>
+          <w:rFonts w:ascii="Cascadia Mono" w:hAnsi="Cascadia Mono" w:cs="Cascadia Mono"/>
           <w:color w:val="2B91AF"/>
           <w:sz w:val="19"/>
           <w:szCs w:val="19"/>
@@ -1925,6 +2693,279 @@
       <w:r>
         <w:rPr>
           <w:rFonts w:ascii="Cascadia Mono" w:hAnsi="Cascadia Mono" w:cs="Cascadia Mono"/>
+          <w:color w:val="000000"/>
+          <w:sz w:val="19"/>
+          <w:szCs w:val="19"/>
+          <w:highlight w:val="white"/>
+          <w:lang w:val="en-US"/>
+        </w:rPr>
+        <w:t xml:space="preserve"> product);</w:t>
+      </w:r>
+    </w:p>
+    <w:p>
+      <w:pPr>
+        <w:autoSpaceDE w:val="0"/>
+        <w:autoSpaceDN w:val="0"/>
+        <w:adjustRightInd w:val="0"/>
+        <w:spacing w:after="0" w:line="240" w:lineRule="auto"/>
+        <w:rPr>
+          <w:rFonts w:ascii="Cascadia Mono" w:hAnsi="Cascadia Mono" w:cs="Cascadia Mono"/>
+          <w:color w:val="000000"/>
+          <w:sz w:val="19"/>
+          <w:szCs w:val="19"/>
+          <w:highlight w:val="white"/>
+          <w:lang w:val="en-US"/>
+        </w:rPr>
+      </w:pPr>
+      <w:r>
+        <w:rPr>
+          <w:rFonts w:ascii="Cascadia Mono" w:hAnsi="Cascadia Mono" w:cs="Cascadia Mono"/>
+          <w:color w:val="000000"/>
+          <w:sz w:val="19"/>
+          <w:szCs w:val="19"/>
+          <w:highlight w:val="white"/>
+          <w:lang w:val="en-US"/>
+        </w:rPr>
+        <w:t xml:space="preserve">        </w:t>
+      </w:r>
+      <w:r>
+        <w:rPr>
+          <w:rFonts w:ascii="Cascadia Mono" w:hAnsi="Cascadia Mono" w:cs="Cascadia Mono"/>
+          <w:color w:val="808080"/>
+          <w:sz w:val="19"/>
+          <w:szCs w:val="19"/>
+          <w:highlight w:val="white"/>
+          <w:lang w:val="en-US"/>
+        </w:rPr>
+        <w:t>///</w:t>
+      </w:r>
+      <w:r>
+        <w:rPr>
+          <w:rFonts w:ascii="Cascadia Mono" w:hAnsi="Cascadia Mono" w:cs="Cascadia Mono"/>
+          <w:color w:val="008000"/>
+          <w:sz w:val="19"/>
+          <w:szCs w:val="19"/>
+          <w:highlight w:val="white"/>
+          <w:lang w:val="en-US"/>
+        </w:rPr>
+        <w:t xml:space="preserve"> </w:t>
+      </w:r>
+      <w:r>
+        <w:rPr>
+          <w:rFonts w:ascii="Cascadia Mono" w:hAnsi="Cascadia Mono" w:cs="Cascadia Mono"/>
+          <w:color w:val="808080"/>
+          <w:sz w:val="19"/>
+          <w:szCs w:val="19"/>
+          <w:highlight w:val="white"/>
+          <w:lang w:val="en-US"/>
+        </w:rPr>
+        <w:t>&lt;summary&gt;</w:t>
+      </w:r>
+    </w:p>
+    <w:p>
+      <w:pPr>
+        <w:autoSpaceDE w:val="0"/>
+        <w:autoSpaceDN w:val="0"/>
+        <w:adjustRightInd w:val="0"/>
+        <w:spacing w:after="0" w:line="240" w:lineRule="auto"/>
+        <w:rPr>
+          <w:rFonts w:ascii="Cascadia Mono" w:hAnsi="Cascadia Mono" w:cs="Cascadia Mono"/>
+          <w:color w:val="000000"/>
+          <w:sz w:val="19"/>
+          <w:szCs w:val="19"/>
+          <w:highlight w:val="white"/>
+          <w:lang w:val="en-US"/>
+        </w:rPr>
+      </w:pPr>
+      <w:r>
+        <w:rPr>
+          <w:rFonts w:ascii="Cascadia Mono" w:hAnsi="Cascadia Mono" w:cs="Cascadia Mono"/>
+          <w:color w:val="000000"/>
+          <w:sz w:val="19"/>
+          <w:szCs w:val="19"/>
+          <w:highlight w:val="white"/>
+          <w:lang w:val="en-US"/>
+        </w:rPr>
+        <w:t xml:space="preserve">        </w:t>
+      </w:r>
+      <w:r>
+        <w:rPr>
+          <w:rFonts w:ascii="Cascadia Mono" w:hAnsi="Cascadia Mono" w:cs="Cascadia Mono"/>
+          <w:color w:val="808080"/>
+          <w:sz w:val="19"/>
+          <w:szCs w:val="19"/>
+          <w:highlight w:val="white"/>
+          <w:lang w:val="en-US"/>
+        </w:rPr>
+        <w:t>///</w:t>
+      </w:r>
+      <w:r>
+        <w:rPr>
+          <w:rFonts w:ascii="Cascadia Mono" w:hAnsi="Cascadia Mono" w:cs="Cascadia Mono"/>
+          <w:color w:val="008000"/>
+          <w:sz w:val="19"/>
+          <w:szCs w:val="19"/>
+          <w:highlight w:val="white"/>
+          <w:lang w:val="en-US"/>
+        </w:rPr>
+        <w:t xml:space="preserve"> Remove product from collection</w:t>
+      </w:r>
+    </w:p>
+    <w:p>
+      <w:pPr>
+        <w:autoSpaceDE w:val="0"/>
+        <w:autoSpaceDN w:val="0"/>
+        <w:adjustRightInd w:val="0"/>
+        <w:spacing w:after="0" w:line="240" w:lineRule="auto"/>
+        <w:rPr>
+          <w:rFonts w:ascii="Cascadia Mono" w:hAnsi="Cascadia Mono" w:cs="Cascadia Mono"/>
+          <w:color w:val="000000"/>
+          <w:sz w:val="19"/>
+          <w:szCs w:val="19"/>
+          <w:highlight w:val="white"/>
+          <w:lang w:val="en-US"/>
+        </w:rPr>
+      </w:pPr>
+      <w:r>
+        <w:rPr>
+          <w:rFonts w:ascii="Cascadia Mono" w:hAnsi="Cascadia Mono" w:cs="Cascadia Mono"/>
+          <w:color w:val="000000"/>
+          <w:sz w:val="19"/>
+          <w:szCs w:val="19"/>
+          <w:highlight w:val="white"/>
+          <w:lang w:val="en-US"/>
+        </w:rPr>
+        <w:t xml:space="preserve">        </w:t>
+      </w:r>
+      <w:r>
+        <w:rPr>
+          <w:rFonts w:ascii="Cascadia Mono" w:hAnsi="Cascadia Mono" w:cs="Cascadia Mono"/>
+          <w:color w:val="808080"/>
+          <w:sz w:val="19"/>
+          <w:szCs w:val="19"/>
+          <w:highlight w:val="white"/>
+          <w:lang w:val="en-US"/>
+        </w:rPr>
+        <w:t>///</w:t>
+      </w:r>
+      <w:r>
+        <w:rPr>
+          <w:rFonts w:ascii="Cascadia Mono" w:hAnsi="Cascadia Mono" w:cs="Cascadia Mono"/>
+          <w:color w:val="008000"/>
+          <w:sz w:val="19"/>
+          <w:szCs w:val="19"/>
+          <w:highlight w:val="white"/>
+          <w:lang w:val="en-US"/>
+        </w:rPr>
+        <w:t xml:space="preserve"> </w:t>
+      </w:r>
+      <w:r>
+        <w:rPr>
+          <w:rFonts w:ascii="Cascadia Mono" w:hAnsi="Cascadia Mono" w:cs="Cascadia Mono"/>
+          <w:color w:val="808080"/>
+          <w:sz w:val="19"/>
+          <w:szCs w:val="19"/>
+          <w:highlight w:val="white"/>
+          <w:lang w:val="en-US"/>
+        </w:rPr>
+        <w:t>&lt;/summary&gt;</w:t>
+      </w:r>
+    </w:p>
+    <w:p>
+      <w:pPr>
+        <w:autoSpaceDE w:val="0"/>
+        <w:autoSpaceDN w:val="0"/>
+        <w:adjustRightInd w:val="0"/>
+        <w:spacing w:after="0" w:line="240" w:lineRule="auto"/>
+        <w:rPr>
+          <w:rFonts w:ascii="Cascadia Mono" w:hAnsi="Cascadia Mono" w:cs="Cascadia Mono"/>
+          <w:color w:val="000000"/>
+          <w:sz w:val="19"/>
+          <w:szCs w:val="19"/>
+          <w:highlight w:val="white"/>
+          <w:lang w:val="en-US"/>
+        </w:rPr>
+      </w:pPr>
+      <w:r>
+        <w:rPr>
+          <w:rFonts w:ascii="Cascadia Mono" w:hAnsi="Cascadia Mono" w:cs="Cascadia Mono"/>
+          <w:color w:val="000000"/>
+          <w:sz w:val="19"/>
+          <w:szCs w:val="19"/>
+          <w:highlight w:val="white"/>
+          <w:lang w:val="en-US"/>
+        </w:rPr>
+        <w:t xml:space="preserve">        </w:t>
+      </w:r>
+      <w:r>
+        <w:rPr>
+          <w:rFonts w:ascii="Cascadia Mono" w:hAnsi="Cascadia Mono" w:cs="Cascadia Mono"/>
+          <w:color w:val="808080"/>
+          <w:sz w:val="19"/>
+          <w:szCs w:val="19"/>
+          <w:highlight w:val="white"/>
+          <w:lang w:val="en-US"/>
+        </w:rPr>
+        <w:t>///</w:t>
+      </w:r>
+      <w:r>
+        <w:rPr>
+          <w:rFonts w:ascii="Cascadia Mono" w:hAnsi="Cascadia Mono" w:cs="Cascadia Mono"/>
+          <w:color w:val="008000"/>
+          <w:sz w:val="19"/>
+          <w:szCs w:val="19"/>
+          <w:highlight w:val="white"/>
+          <w:lang w:val="en-US"/>
+        </w:rPr>
+        <w:t xml:space="preserve"> </w:t>
+      </w:r>
+      <w:r>
+        <w:rPr>
+          <w:rFonts w:ascii="Cascadia Mono" w:hAnsi="Cascadia Mono" w:cs="Cascadia Mono"/>
+          <w:color w:val="808080"/>
+          <w:sz w:val="19"/>
+          <w:szCs w:val="19"/>
+          <w:highlight w:val="white"/>
+          <w:lang w:val="en-US"/>
+        </w:rPr>
+        <w:t>&lt;param</w:t>
+      </w:r>
+      <w:r>
+        <w:rPr>
+          <w:rFonts w:ascii="Cascadia Mono" w:hAnsi="Cascadia Mono" w:cs="Cascadia Mono"/>
+          <w:color w:val="000000"/>
+          <w:sz w:val="19"/>
+          <w:szCs w:val="19"/>
+          <w:highlight w:val="white"/>
+          <w:lang w:val="en-US"/>
+        </w:rPr>
+        <w:t xml:space="preserve"> </w:t>
+      </w:r>
+      <w:r>
+        <w:rPr>
+          <w:rFonts w:ascii="Cascadia Mono" w:hAnsi="Cascadia Mono" w:cs="Cascadia Mono"/>
+          <w:color w:val="808080"/>
+          <w:sz w:val="19"/>
+          <w:szCs w:val="19"/>
+          <w:highlight w:val="white"/>
+          <w:lang w:val="en-US"/>
+        </w:rPr>
+        <w:t>name="</w:t>
+      </w:r>
+      <w:r>
+        <w:rPr>
+          <w:rFonts w:ascii="Cascadia Mono" w:hAnsi="Cascadia Mono" w:cs="Cascadia Mono"/>
+          <w:color w:val="000000"/>
+          <w:sz w:val="19"/>
+          <w:szCs w:val="19"/>
+          <w:highlight w:val="white"/>
+          <w:lang w:val="en-US"/>
+        </w:rPr>
+        <w:t>product</w:t>
+      </w:r>
+      <w:r>
+        <w:rPr>
+          <w:rFonts w:ascii="Cascadia Mono" w:hAnsi="Cascadia Mono" w:cs="Cascadia Mono"/>
           <w:color w:val="808080"/>
           <w:sz w:val="19"/>
           <w:szCs w:val="19"/>
@@ -1942,61 +2983,61 @@
           <w:highlight w:val="white"/>
           <w:lang w:val="en-US"/>
         </w:rPr>
-        <w:t>Type of Product</w:t>
-      </w:r>
-      <w:r>
-        <w:rPr>
-          <w:rFonts w:ascii="Cascadia Mono" w:hAnsi="Cascadia Mono" w:cs="Cascadia Mono"/>
-          <w:color w:val="808080"/>
-          <w:sz w:val="19"/>
-          <w:szCs w:val="19"/>
-          <w:highlight w:val="white"/>
-          <w:lang w:val="en-US"/>
-        </w:rPr>
-        <w:t>&lt;/typeparam&gt;</w:t>
-      </w:r>
-    </w:p>
-    <w:p>
-      <w:pPr>
-        <w:autoSpaceDE w:val="0"/>
-        <w:autoSpaceDN w:val="0"/>
-        <w:adjustRightInd w:val="0"/>
-        <w:spacing w:after="0" w:line="240" w:lineRule="auto"/>
-        <w:rPr>
-          <w:rFonts w:ascii="Cascadia Mono" w:hAnsi="Cascadia Mono" w:cs="Cascadia Mono"/>
-          <w:color w:val="000000"/>
-          <w:sz w:val="19"/>
-          <w:szCs w:val="19"/>
-          <w:highlight w:val="white"/>
-          <w:lang w:val="en-US"/>
-        </w:rPr>
-      </w:pPr>
-      <w:r>
-        <w:rPr>
-          <w:rFonts w:ascii="Cascadia Mono" w:hAnsi="Cascadia Mono" w:cs="Cascadia Mono"/>
-          <w:color w:val="000000"/>
-          <w:sz w:val="19"/>
-          <w:szCs w:val="19"/>
-          <w:highlight w:val="white"/>
-          <w:lang w:val="en-US"/>
-        </w:rPr>
-        <w:t xml:space="preserve">    </w:t>
-      </w:r>
-      <w:r>
-        <w:rPr>
-          <w:rFonts w:ascii="Cascadia Mono" w:hAnsi="Cascadia Mono" w:cs="Cascadia Mono"/>
-          <w:color w:val="0000FF"/>
-          <w:sz w:val="19"/>
-          <w:szCs w:val="19"/>
-          <w:highlight w:val="white"/>
-          <w:lang w:val="en-US"/>
-        </w:rPr>
-        <w:t>public</w:t>
-      </w:r>
-      <w:r>
-        <w:rPr>
-          <w:rFonts w:ascii="Cascadia Mono" w:hAnsi="Cascadia Mono" w:cs="Cascadia Mono"/>
-          <w:color w:val="000000"/>
+        <w:t>Product</w:t>
+      </w:r>
+      <w:r>
+        <w:rPr>
+          <w:rFonts w:ascii="Cascadia Mono" w:hAnsi="Cascadia Mono" w:cs="Cascadia Mono"/>
+          <w:color w:val="808080"/>
+          <w:sz w:val="19"/>
+          <w:szCs w:val="19"/>
+          <w:highlight w:val="white"/>
+          <w:lang w:val="en-US"/>
+        </w:rPr>
+        <w:t>&lt;/param&gt;</w:t>
+      </w:r>
+    </w:p>
+    <w:p>
+      <w:pPr>
+        <w:autoSpaceDE w:val="0"/>
+        <w:autoSpaceDN w:val="0"/>
+        <w:adjustRightInd w:val="0"/>
+        <w:spacing w:after="0" w:line="240" w:lineRule="auto"/>
+        <w:rPr>
+          <w:rFonts w:ascii="Cascadia Mono" w:hAnsi="Cascadia Mono" w:cs="Cascadia Mono"/>
+          <w:color w:val="000000"/>
+          <w:sz w:val="19"/>
+          <w:szCs w:val="19"/>
+          <w:highlight w:val="white"/>
+          <w:lang w:val="en-US"/>
+        </w:rPr>
+      </w:pPr>
+      <w:r>
+        <w:rPr>
+          <w:rFonts w:ascii="Cascadia Mono" w:hAnsi="Cascadia Mono" w:cs="Cascadia Mono"/>
+          <w:color w:val="000000"/>
+          <w:sz w:val="19"/>
+          <w:szCs w:val="19"/>
+          <w:highlight w:val="white"/>
+          <w:lang w:val="en-US"/>
+        </w:rPr>
+        <w:t xml:space="preserve">        </w:t>
+      </w:r>
+      <w:r>
+        <w:rPr>
+          <w:rFonts w:ascii="Cascadia Mono" w:hAnsi="Cascadia Mono" w:cs="Cascadia Mono"/>
+          <w:color w:val="808080"/>
+          <w:sz w:val="19"/>
+          <w:szCs w:val="19"/>
+          <w:highlight w:val="white"/>
+          <w:lang w:val="en-US"/>
+        </w:rPr>
+        <w:t>///</w:t>
+      </w:r>
+      <w:r>
+        <w:rPr>
+          <w:rFonts w:ascii="Cascadia Mono" w:hAnsi="Cascadia Mono" w:cs="Cascadia Mono"/>
+          <w:color w:val="008000"/>
           <w:sz w:val="19"/>
           <w:szCs w:val="19"/>
           <w:highlight w:val="white"/>
@@ -2007,18 +3048,162 @@
       <w:r>
         <w:rPr>
           <w:rFonts w:ascii="Cascadia Mono" w:hAnsi="Cascadia Mono" w:cs="Cascadia Mono"/>
-          <w:color w:val="0000FF"/>
-          <w:sz w:val="19"/>
-          <w:szCs w:val="19"/>
-          <w:highlight w:val="white"/>
-          <w:lang w:val="en-US"/>
-        </w:rPr>
-        <w:t>interface</w:t>
-      </w:r>
-      <w:r>
-        <w:rPr>
-          <w:rFonts w:ascii="Cascadia Mono" w:hAnsi="Cascadia Mono" w:cs="Cascadia Mono"/>
-          <w:color w:val="000000"/>
+          <w:color w:val="808080"/>
+          <w:sz w:val="19"/>
+          <w:szCs w:val="19"/>
+          <w:highlight w:val="white"/>
+          <w:lang w:val="en-US"/>
+        </w:rPr>
+        <w:t>&lt;returns&gt;</w:t>
+      </w:r>
+      <w:r>
+        <w:rPr>
+          <w:rFonts w:ascii="Cascadia Mono" w:hAnsi="Cascadia Mono" w:cs="Cascadia Mono"/>
+          <w:color w:val="008000"/>
+          <w:sz w:val="19"/>
+          <w:szCs w:val="19"/>
+          <w:highlight w:val="white"/>
+          <w:lang w:val="en-US"/>
+        </w:rPr>
+        <w:t>Product if remove was successful, else = null</w:t>
+      </w:r>
+      <w:r>
+        <w:rPr>
+          <w:rFonts w:ascii="Cascadia Mono" w:hAnsi="Cascadia Mono" w:cs="Cascadia Mono"/>
+          <w:color w:val="808080"/>
+          <w:sz w:val="19"/>
+          <w:szCs w:val="19"/>
+          <w:highlight w:val="white"/>
+          <w:lang w:val="en-US"/>
+        </w:rPr>
+        <w:t>&lt;/returns&gt;</w:t>
+      </w:r>
+    </w:p>
+    <w:p>
+      <w:pPr>
+        <w:autoSpaceDE w:val="0"/>
+        <w:autoSpaceDN w:val="0"/>
+        <w:adjustRightInd w:val="0"/>
+        <w:spacing w:after="0" w:line="240" w:lineRule="auto"/>
+        <w:rPr>
+          <w:rFonts w:ascii="Cascadia Mono" w:hAnsi="Cascadia Mono" w:cs="Cascadia Mono"/>
+          <w:color w:val="000000"/>
+          <w:sz w:val="19"/>
+          <w:szCs w:val="19"/>
+          <w:highlight w:val="white"/>
+          <w:lang w:val="en-US"/>
+        </w:rPr>
+      </w:pPr>
+      <w:r>
+        <w:rPr>
+          <w:rFonts w:ascii="Cascadia Mono" w:hAnsi="Cascadia Mono" w:cs="Cascadia Mono"/>
+          <w:color w:val="000000"/>
+          <w:sz w:val="19"/>
+          <w:szCs w:val="19"/>
+          <w:highlight w:val="white"/>
+          <w:lang w:val="en-US"/>
+        </w:rPr>
+        <w:t xml:space="preserve">        </w:t>
+      </w:r>
+      <w:r>
+        <w:rPr>
+          <w:rFonts w:ascii="Cascadia Mono" w:hAnsi="Cascadia Mono" w:cs="Cascadia Mono"/>
+          <w:color w:val="2B91AF"/>
+          <w:sz w:val="19"/>
+          <w:szCs w:val="19"/>
+          <w:highlight w:val="white"/>
+          <w:lang w:val="en-US"/>
+        </w:rPr>
+        <w:t>T</w:t>
+      </w:r>
+      <w:r>
+        <w:rPr>
+          <w:rFonts w:ascii="Cascadia Mono" w:hAnsi="Cascadia Mono" w:cs="Cascadia Mono"/>
+          <w:color w:val="000000"/>
+          <w:sz w:val="19"/>
+          <w:szCs w:val="19"/>
+          <w:highlight w:val="white"/>
+          <w:lang w:val="en-US"/>
+        </w:rPr>
+        <w:t xml:space="preserve">? </w:t>
+      </w:r>
+      <w:proofErr w:type="gramStart"/>
+      <w:r>
+        <w:rPr>
+          <w:rFonts w:ascii="Cascadia Mono" w:hAnsi="Cascadia Mono" w:cs="Cascadia Mono"/>
+          <w:color w:val="000000"/>
+          <w:sz w:val="19"/>
+          <w:szCs w:val="19"/>
+          <w:highlight w:val="white"/>
+          <w:lang w:val="en-US"/>
+        </w:rPr>
+        <w:t>Remove(</w:t>
+      </w:r>
+      <w:proofErr w:type="gramEnd"/>
+      <w:r>
+        <w:rPr>
+          <w:rFonts w:ascii="Cascadia Mono" w:hAnsi="Cascadia Mono" w:cs="Cascadia Mono"/>
+          <w:color w:val="2B91AF"/>
+          <w:sz w:val="19"/>
+          <w:szCs w:val="19"/>
+          <w:highlight w:val="white"/>
+          <w:lang w:val="en-US"/>
+        </w:rPr>
+        <w:t>T</w:t>
+      </w:r>
+      <w:r>
+        <w:rPr>
+          <w:rFonts w:ascii="Cascadia Mono" w:hAnsi="Cascadia Mono" w:cs="Cascadia Mono"/>
+          <w:color w:val="000000"/>
+          <w:sz w:val="19"/>
+          <w:szCs w:val="19"/>
+          <w:highlight w:val="white"/>
+          <w:lang w:val="en-US"/>
+        </w:rPr>
+        <w:t xml:space="preserve"> product);</w:t>
+      </w:r>
+    </w:p>
+    <w:p>
+      <w:pPr>
+        <w:autoSpaceDE w:val="0"/>
+        <w:autoSpaceDN w:val="0"/>
+        <w:adjustRightInd w:val="0"/>
+        <w:spacing w:after="0" w:line="240" w:lineRule="auto"/>
+        <w:rPr>
+          <w:rFonts w:ascii="Cascadia Mono" w:hAnsi="Cascadia Mono" w:cs="Cascadia Mono"/>
+          <w:color w:val="000000"/>
+          <w:sz w:val="19"/>
+          <w:szCs w:val="19"/>
+          <w:highlight w:val="white"/>
+          <w:lang w:val="en-US"/>
+        </w:rPr>
+      </w:pPr>
+      <w:r>
+        <w:rPr>
+          <w:rFonts w:ascii="Cascadia Mono" w:hAnsi="Cascadia Mono" w:cs="Cascadia Mono"/>
+          <w:color w:val="000000"/>
+          <w:sz w:val="19"/>
+          <w:szCs w:val="19"/>
+          <w:highlight w:val="white"/>
+          <w:lang w:val="en-US"/>
+        </w:rPr>
+        <w:t xml:space="preserve">        </w:t>
+      </w:r>
+      <w:r>
+        <w:rPr>
+          <w:rFonts w:ascii="Cascadia Mono" w:hAnsi="Cascadia Mono" w:cs="Cascadia Mono"/>
+          <w:color w:val="808080"/>
+          <w:sz w:val="19"/>
+          <w:szCs w:val="19"/>
+          <w:highlight w:val="white"/>
+          <w:lang w:val="en-US"/>
+        </w:rPr>
+        <w:t>///</w:t>
+      </w:r>
+      <w:r>
+        <w:rPr>
+          <w:rFonts w:ascii="Cascadia Mono" w:hAnsi="Cascadia Mono" w:cs="Cascadia Mono"/>
+          <w:color w:val="008000"/>
           <w:sz w:val="19"/>
           <w:szCs w:val="19"/>
           <w:highlight w:val="white"/>
@@ -2029,34 +3214,367 @@
       <w:r>
         <w:rPr>
           <w:rFonts w:ascii="Cascadia Mono" w:hAnsi="Cascadia Mono" w:cs="Cascadia Mono"/>
+          <w:color w:val="808080"/>
+          <w:sz w:val="19"/>
+          <w:szCs w:val="19"/>
+          <w:highlight w:val="white"/>
+          <w:lang w:val="en-US"/>
+        </w:rPr>
+        <w:t>&lt;summary&gt;</w:t>
+      </w:r>
+    </w:p>
+    <w:p>
+      <w:pPr>
+        <w:autoSpaceDE w:val="0"/>
+        <w:autoSpaceDN w:val="0"/>
+        <w:adjustRightInd w:val="0"/>
+        <w:spacing w:after="0" w:line="240" w:lineRule="auto"/>
+        <w:rPr>
+          <w:rFonts w:ascii="Cascadia Mono" w:hAnsi="Cascadia Mono" w:cs="Cascadia Mono"/>
+          <w:color w:val="000000"/>
+          <w:sz w:val="19"/>
+          <w:szCs w:val="19"/>
+          <w:highlight w:val="white"/>
+          <w:lang w:val="en-US"/>
+        </w:rPr>
+      </w:pPr>
+      <w:r>
+        <w:rPr>
+          <w:rFonts w:ascii="Cascadia Mono" w:hAnsi="Cascadia Mono" w:cs="Cascadia Mono"/>
+          <w:color w:val="000000"/>
+          <w:sz w:val="19"/>
+          <w:szCs w:val="19"/>
+          <w:highlight w:val="white"/>
+          <w:lang w:val="en-US"/>
+        </w:rPr>
+        <w:t xml:space="preserve">        </w:t>
+      </w:r>
+      <w:r>
+        <w:rPr>
+          <w:rFonts w:ascii="Cascadia Mono" w:hAnsi="Cascadia Mono" w:cs="Cascadia Mono"/>
+          <w:color w:val="808080"/>
+          <w:sz w:val="19"/>
+          <w:szCs w:val="19"/>
+          <w:highlight w:val="white"/>
+          <w:lang w:val="en-US"/>
+        </w:rPr>
+        <w:t>///</w:t>
+      </w:r>
+      <w:r>
+        <w:rPr>
+          <w:rFonts w:ascii="Cascadia Mono" w:hAnsi="Cascadia Mono" w:cs="Cascadia Mono"/>
+          <w:color w:val="008000"/>
+          <w:sz w:val="19"/>
+          <w:szCs w:val="19"/>
+          <w:highlight w:val="white"/>
+          <w:lang w:val="en-US"/>
+        </w:rPr>
+        <w:t xml:space="preserve"> Edit product in collection</w:t>
+      </w:r>
+    </w:p>
+    <w:p>
+      <w:pPr>
+        <w:autoSpaceDE w:val="0"/>
+        <w:autoSpaceDN w:val="0"/>
+        <w:adjustRightInd w:val="0"/>
+        <w:spacing w:after="0" w:line="240" w:lineRule="auto"/>
+        <w:rPr>
+          <w:rFonts w:ascii="Cascadia Mono" w:hAnsi="Cascadia Mono" w:cs="Cascadia Mono"/>
+          <w:color w:val="000000"/>
+          <w:sz w:val="19"/>
+          <w:szCs w:val="19"/>
+          <w:highlight w:val="white"/>
+          <w:lang w:val="en-US"/>
+        </w:rPr>
+      </w:pPr>
+      <w:r>
+        <w:rPr>
+          <w:rFonts w:ascii="Cascadia Mono" w:hAnsi="Cascadia Mono" w:cs="Cascadia Mono"/>
+          <w:color w:val="000000"/>
+          <w:sz w:val="19"/>
+          <w:szCs w:val="19"/>
+          <w:highlight w:val="white"/>
+          <w:lang w:val="en-US"/>
+        </w:rPr>
+        <w:t xml:space="preserve">        </w:t>
+      </w:r>
+      <w:r>
+        <w:rPr>
+          <w:rFonts w:ascii="Cascadia Mono" w:hAnsi="Cascadia Mono" w:cs="Cascadia Mono"/>
+          <w:color w:val="808080"/>
+          <w:sz w:val="19"/>
+          <w:szCs w:val="19"/>
+          <w:highlight w:val="white"/>
+          <w:lang w:val="en-US"/>
+        </w:rPr>
+        <w:t>///</w:t>
+      </w:r>
+      <w:r>
+        <w:rPr>
+          <w:rFonts w:ascii="Cascadia Mono" w:hAnsi="Cascadia Mono" w:cs="Cascadia Mono"/>
+          <w:color w:val="008000"/>
+          <w:sz w:val="19"/>
+          <w:szCs w:val="19"/>
+          <w:highlight w:val="white"/>
+          <w:lang w:val="en-US"/>
+        </w:rPr>
+        <w:t xml:space="preserve"> </w:t>
+      </w:r>
+      <w:r>
+        <w:rPr>
+          <w:rFonts w:ascii="Cascadia Mono" w:hAnsi="Cascadia Mono" w:cs="Cascadia Mono"/>
+          <w:color w:val="808080"/>
+          <w:sz w:val="19"/>
+          <w:szCs w:val="19"/>
+          <w:highlight w:val="white"/>
+          <w:lang w:val="en-US"/>
+        </w:rPr>
+        <w:t>&lt;/summary&gt;</w:t>
+      </w:r>
+    </w:p>
+    <w:p>
+      <w:pPr>
+        <w:autoSpaceDE w:val="0"/>
+        <w:autoSpaceDN w:val="0"/>
+        <w:adjustRightInd w:val="0"/>
+        <w:spacing w:after="0" w:line="240" w:lineRule="auto"/>
+        <w:rPr>
+          <w:rFonts w:ascii="Cascadia Mono" w:hAnsi="Cascadia Mono" w:cs="Cascadia Mono"/>
+          <w:color w:val="000000"/>
+          <w:sz w:val="19"/>
+          <w:szCs w:val="19"/>
+          <w:highlight w:val="white"/>
+          <w:lang w:val="en-US"/>
+        </w:rPr>
+      </w:pPr>
+      <w:r>
+        <w:rPr>
+          <w:rFonts w:ascii="Cascadia Mono" w:hAnsi="Cascadia Mono" w:cs="Cascadia Mono"/>
+          <w:color w:val="000000"/>
+          <w:sz w:val="19"/>
+          <w:szCs w:val="19"/>
+          <w:highlight w:val="white"/>
+          <w:lang w:val="en-US"/>
+        </w:rPr>
+        <w:t xml:space="preserve">        </w:t>
+      </w:r>
+      <w:r>
+        <w:rPr>
+          <w:rFonts w:ascii="Cascadia Mono" w:hAnsi="Cascadia Mono" w:cs="Cascadia Mono"/>
+          <w:color w:val="808080"/>
+          <w:sz w:val="19"/>
+          <w:szCs w:val="19"/>
+          <w:highlight w:val="white"/>
+          <w:lang w:val="en-US"/>
+        </w:rPr>
+        <w:t>///</w:t>
+      </w:r>
+      <w:r>
+        <w:rPr>
+          <w:rFonts w:ascii="Cascadia Mono" w:hAnsi="Cascadia Mono" w:cs="Cascadia Mono"/>
+          <w:color w:val="008000"/>
+          <w:sz w:val="19"/>
+          <w:szCs w:val="19"/>
+          <w:highlight w:val="white"/>
+          <w:lang w:val="en-US"/>
+        </w:rPr>
+        <w:t xml:space="preserve"> </w:t>
+      </w:r>
+      <w:r>
+        <w:rPr>
+          <w:rFonts w:ascii="Cascadia Mono" w:hAnsi="Cascadia Mono" w:cs="Cascadia Mono"/>
+          <w:color w:val="808080"/>
+          <w:sz w:val="19"/>
+          <w:szCs w:val="19"/>
+          <w:highlight w:val="white"/>
+          <w:lang w:val="en-US"/>
+        </w:rPr>
+        <w:t>&lt;param</w:t>
+      </w:r>
+      <w:r>
+        <w:rPr>
+          <w:rFonts w:ascii="Cascadia Mono" w:hAnsi="Cascadia Mono" w:cs="Cascadia Mono"/>
+          <w:color w:val="000000"/>
+          <w:sz w:val="19"/>
+          <w:szCs w:val="19"/>
+          <w:highlight w:val="white"/>
+          <w:lang w:val="en-US"/>
+        </w:rPr>
+        <w:t xml:space="preserve"> </w:t>
+      </w:r>
+      <w:r>
+        <w:rPr>
+          <w:rFonts w:ascii="Cascadia Mono" w:hAnsi="Cascadia Mono" w:cs="Cascadia Mono"/>
+          <w:color w:val="808080"/>
+          <w:sz w:val="19"/>
+          <w:szCs w:val="19"/>
+          <w:highlight w:val="white"/>
+          <w:lang w:val="en-US"/>
+        </w:rPr>
+        <w:t>name="</w:t>
+      </w:r>
+      <w:r>
+        <w:rPr>
+          <w:rFonts w:ascii="Cascadia Mono" w:hAnsi="Cascadia Mono" w:cs="Cascadia Mono"/>
+          <w:color w:val="000000"/>
+          <w:sz w:val="19"/>
+          <w:szCs w:val="19"/>
+          <w:highlight w:val="white"/>
+          <w:lang w:val="en-US"/>
+        </w:rPr>
+        <w:t>product</w:t>
+      </w:r>
+      <w:r>
+        <w:rPr>
+          <w:rFonts w:ascii="Cascadia Mono" w:hAnsi="Cascadia Mono" w:cs="Cascadia Mono"/>
+          <w:color w:val="808080"/>
+          <w:sz w:val="19"/>
+          <w:szCs w:val="19"/>
+          <w:highlight w:val="white"/>
+          <w:lang w:val="en-US"/>
+        </w:rPr>
+        <w:t>"&gt;</w:t>
+      </w:r>
+      <w:r>
+        <w:rPr>
+          <w:rFonts w:ascii="Cascadia Mono" w:hAnsi="Cascadia Mono" w:cs="Cascadia Mono"/>
+          <w:color w:val="008000"/>
+          <w:sz w:val="19"/>
+          <w:szCs w:val="19"/>
+          <w:highlight w:val="white"/>
+          <w:lang w:val="en-US"/>
+        </w:rPr>
+        <w:t>Product</w:t>
+      </w:r>
+      <w:r>
+        <w:rPr>
+          <w:rFonts w:ascii="Cascadia Mono" w:hAnsi="Cascadia Mono" w:cs="Cascadia Mono"/>
+          <w:color w:val="808080"/>
+          <w:sz w:val="19"/>
+          <w:szCs w:val="19"/>
+          <w:highlight w:val="white"/>
+          <w:lang w:val="en-US"/>
+        </w:rPr>
+        <w:t>&lt;/param&gt;</w:t>
+      </w:r>
+    </w:p>
+    <w:p>
+      <w:pPr>
+        <w:autoSpaceDE w:val="0"/>
+        <w:autoSpaceDN w:val="0"/>
+        <w:adjustRightInd w:val="0"/>
+        <w:spacing w:after="0" w:line="240" w:lineRule="auto"/>
+        <w:rPr>
+          <w:rFonts w:ascii="Cascadia Mono" w:hAnsi="Cascadia Mono" w:cs="Cascadia Mono"/>
+          <w:color w:val="000000"/>
+          <w:sz w:val="19"/>
+          <w:szCs w:val="19"/>
+          <w:highlight w:val="white"/>
+          <w:lang w:val="en-US"/>
+        </w:rPr>
+      </w:pPr>
+      <w:r>
+        <w:rPr>
+          <w:rFonts w:ascii="Cascadia Mono" w:hAnsi="Cascadia Mono" w:cs="Cascadia Mono"/>
+          <w:color w:val="000000"/>
+          <w:sz w:val="19"/>
+          <w:szCs w:val="19"/>
+          <w:highlight w:val="white"/>
+          <w:lang w:val="en-US"/>
+        </w:rPr>
+        <w:t xml:space="preserve">        </w:t>
+      </w:r>
+      <w:r>
+        <w:rPr>
+          <w:rFonts w:ascii="Cascadia Mono" w:hAnsi="Cascadia Mono" w:cs="Cascadia Mono"/>
+          <w:color w:val="808080"/>
+          <w:sz w:val="19"/>
+          <w:szCs w:val="19"/>
+          <w:highlight w:val="white"/>
+          <w:lang w:val="en-US"/>
+        </w:rPr>
+        <w:t>///</w:t>
+      </w:r>
+      <w:r>
+        <w:rPr>
+          <w:rFonts w:ascii="Cascadia Mono" w:hAnsi="Cascadia Mono" w:cs="Cascadia Mono"/>
+          <w:color w:val="008000"/>
+          <w:sz w:val="19"/>
+          <w:szCs w:val="19"/>
+          <w:highlight w:val="white"/>
+          <w:lang w:val="en-US"/>
+        </w:rPr>
+        <w:t xml:space="preserve"> </w:t>
+      </w:r>
+      <w:r>
+        <w:rPr>
+          <w:rFonts w:ascii="Cascadia Mono" w:hAnsi="Cascadia Mono" w:cs="Cascadia Mono"/>
+          <w:color w:val="808080"/>
+          <w:sz w:val="19"/>
+          <w:szCs w:val="19"/>
+          <w:highlight w:val="white"/>
+          <w:lang w:val="en-US"/>
+        </w:rPr>
+        <w:t>&lt;returns&gt;</w:t>
+      </w:r>
+      <w:r>
+        <w:rPr>
+          <w:rFonts w:ascii="Cascadia Mono" w:hAnsi="Cascadia Mono" w:cs="Cascadia Mono"/>
+          <w:color w:val="008000"/>
+          <w:sz w:val="19"/>
+          <w:szCs w:val="19"/>
+          <w:highlight w:val="white"/>
+          <w:lang w:val="en-US"/>
+        </w:rPr>
+        <w:t>Product if edit was successful, else = null</w:t>
+      </w:r>
+      <w:r>
+        <w:rPr>
+          <w:rFonts w:ascii="Cascadia Mono" w:hAnsi="Cascadia Mono" w:cs="Cascadia Mono"/>
+          <w:color w:val="808080"/>
+          <w:sz w:val="19"/>
+          <w:szCs w:val="19"/>
+          <w:highlight w:val="white"/>
+          <w:lang w:val="en-US"/>
+        </w:rPr>
+        <w:t>&lt;/returns&gt;</w:t>
+      </w:r>
+    </w:p>
+    <w:p>
+      <w:pPr>
+        <w:autoSpaceDE w:val="0"/>
+        <w:autoSpaceDN w:val="0"/>
+        <w:adjustRightInd w:val="0"/>
+        <w:spacing w:after="0" w:line="240" w:lineRule="auto"/>
+        <w:rPr>
+          <w:rFonts w:ascii="Cascadia Mono" w:hAnsi="Cascadia Mono" w:cs="Cascadia Mono"/>
+          <w:color w:val="000000"/>
+          <w:sz w:val="19"/>
+          <w:szCs w:val="19"/>
+          <w:highlight w:val="white"/>
+          <w:lang w:val="en-US"/>
+        </w:rPr>
+      </w:pPr>
+      <w:r>
+        <w:rPr>
+          <w:rFonts w:ascii="Cascadia Mono" w:hAnsi="Cascadia Mono" w:cs="Cascadia Mono"/>
+          <w:color w:val="000000"/>
+          <w:sz w:val="19"/>
+          <w:szCs w:val="19"/>
+          <w:highlight w:val="white"/>
+          <w:lang w:val="en-US"/>
+        </w:rPr>
+        <w:t xml:space="preserve">        </w:t>
+      </w:r>
+      <w:r>
+        <w:rPr>
+          <w:rFonts w:ascii="Cascadia Mono" w:hAnsi="Cascadia Mono" w:cs="Cascadia Mono"/>
           <w:color w:val="2B91AF"/>
           <w:sz w:val="19"/>
           <w:szCs w:val="19"/>
           <w:highlight w:val="white"/>
           <w:lang w:val="en-US"/>
         </w:rPr>
-        <w:t>IProductService</w:t>
-      </w:r>
-      <w:r>
-        <w:rPr>
-          <w:rFonts w:ascii="Cascadia Mono" w:hAnsi="Cascadia Mono" w:cs="Cascadia Mono"/>
-          <w:color w:val="000000"/>
-          <w:sz w:val="19"/>
-          <w:szCs w:val="19"/>
-          <w:highlight w:val="white"/>
-          <w:lang w:val="en-US"/>
-        </w:rPr>
-        <w:t>&lt;</w:t>
-      </w:r>
-      <w:r>
-        <w:rPr>
-          <w:rFonts w:ascii="Cascadia Mono" w:hAnsi="Cascadia Mono" w:cs="Cascadia Mono"/>
-          <w:color w:val="2B91AF"/>
-          <w:sz w:val="19"/>
-          <w:szCs w:val="19"/>
-          <w:highlight w:val="white"/>
-          <w:lang w:val="en-US"/>
-        </w:rPr>
         <w:t>T</w:t>
       </w:r>
       <w:r>
@@ -2068,1438 +3586,21 @@
           <w:highlight w:val="white"/>
           <w:lang w:val="en-US"/>
         </w:rPr>
-        <w:t>&gt;</w:t>
-      </w:r>
-    </w:p>
-    <w:p>
-      <w:pPr>
-        <w:autoSpaceDE w:val="0"/>
-        <w:autoSpaceDN w:val="0"/>
-        <w:adjustRightInd w:val="0"/>
-        <w:spacing w:after="0" w:line="240" w:lineRule="auto"/>
-        <w:rPr>
-          <w:rFonts w:ascii="Cascadia Mono" w:hAnsi="Cascadia Mono" w:cs="Cascadia Mono"/>
-          <w:color w:val="000000"/>
-          <w:sz w:val="19"/>
-          <w:szCs w:val="19"/>
-          <w:highlight w:val="white"/>
-          <w:lang w:val="en-US"/>
-        </w:rPr>
-      </w:pPr>
-      <w:r>
-        <w:rPr>
-          <w:rFonts w:ascii="Cascadia Mono" w:hAnsi="Cascadia Mono" w:cs="Cascadia Mono"/>
-          <w:color w:val="000000"/>
-          <w:sz w:val="19"/>
-          <w:szCs w:val="19"/>
-          <w:highlight w:val="white"/>
-          <w:lang w:val="en-US"/>
-        </w:rPr>
-        <w:t xml:space="preserve">        </w:t>
-      </w:r>
-      <w:r>
-        <w:rPr>
-          <w:rFonts w:ascii="Cascadia Mono" w:hAnsi="Cascadia Mono" w:cs="Cascadia Mono"/>
-          <w:color w:val="0000FF"/>
-          <w:sz w:val="19"/>
-          <w:szCs w:val="19"/>
-          <w:highlight w:val="white"/>
-          <w:lang w:val="en-US"/>
-        </w:rPr>
-        <w:t>where</w:t>
-      </w:r>
-      <w:r>
-        <w:rPr>
-          <w:rFonts w:ascii="Cascadia Mono" w:hAnsi="Cascadia Mono" w:cs="Cascadia Mono"/>
-          <w:color w:val="000000"/>
-          <w:sz w:val="19"/>
-          <w:szCs w:val="19"/>
-          <w:highlight w:val="white"/>
-          <w:lang w:val="en-US"/>
-        </w:rPr>
-        <w:t xml:space="preserve"> </w:t>
-      </w:r>
-      <w:r>
-        <w:rPr>
-          <w:rFonts w:ascii="Cascadia Mono" w:hAnsi="Cascadia Mono" w:cs="Cascadia Mono"/>
-          <w:color w:val="2B91AF"/>
-          <w:sz w:val="19"/>
-          <w:szCs w:val="19"/>
-          <w:highlight w:val="white"/>
-          <w:lang w:val="en-US"/>
-        </w:rPr>
-        <w:t>T</w:t>
-      </w:r>
-      <w:r>
-        <w:rPr>
-          <w:rFonts w:ascii="Cascadia Mono" w:hAnsi="Cascadia Mono" w:cs="Cascadia Mono"/>
-          <w:color w:val="000000"/>
-          <w:sz w:val="19"/>
-          <w:szCs w:val="19"/>
-          <w:highlight w:val="white"/>
-          <w:lang w:val="en-US"/>
-        </w:rPr>
-        <w:t xml:space="preserve"> : </w:t>
-      </w:r>
-      <w:r>
-        <w:rPr>
-          <w:rFonts w:ascii="Cascadia Mono" w:hAnsi="Cascadia Mono" w:cs="Cascadia Mono"/>
-          <w:color w:val="0000FF"/>
-          <w:sz w:val="19"/>
-          <w:szCs w:val="19"/>
-          <w:highlight w:val="white"/>
-          <w:lang w:val="en-US"/>
-        </w:rPr>
-        <w:t>class</w:t>
-      </w:r>
-    </w:p>
-    <w:p>
-      <w:pPr>
-        <w:autoSpaceDE w:val="0"/>
-        <w:autoSpaceDN w:val="0"/>
-        <w:adjustRightInd w:val="0"/>
-        <w:spacing w:after="0" w:line="240" w:lineRule="auto"/>
-        <w:rPr>
-          <w:rFonts w:ascii="Cascadia Mono" w:hAnsi="Cascadia Mono" w:cs="Cascadia Mono"/>
-          <w:color w:val="000000"/>
-          <w:sz w:val="19"/>
-          <w:szCs w:val="19"/>
-          <w:highlight w:val="white"/>
-        </w:rPr>
-      </w:pPr>
-      <w:r>
-        <w:rPr>
-          <w:rFonts w:ascii="Cascadia Mono" w:hAnsi="Cascadia Mono" w:cs="Cascadia Mono"/>
-          <w:color w:val="000000"/>
-          <w:sz w:val="19"/>
-          <w:szCs w:val="19"/>
-          <w:highlight w:val="white"/>
-          <w:lang w:val="en-US"/>
-        </w:rPr>
-        <w:t xml:space="preserve">    </w:t>
-      </w:r>
-      <w:r>
-        <w:rPr>
-          <w:rFonts w:ascii="Cascadia Mono" w:hAnsi="Cascadia Mono" w:cs="Cascadia Mono"/>
-          <w:color w:val="000000"/>
-          <w:sz w:val="19"/>
-          <w:szCs w:val="19"/>
-          <w:highlight w:val="white"/>
-        </w:rPr>
-        <w:t>{</w:t>
-      </w:r>
-    </w:p>
-    <w:p>
-      <w:pPr>
-        <w:autoSpaceDE w:val="0"/>
-        <w:autoSpaceDN w:val="0"/>
-        <w:adjustRightInd w:val="0"/>
-        <w:spacing w:after="0" w:line="240" w:lineRule="auto"/>
-        <w:rPr>
-          <w:rFonts w:ascii="Cascadia Mono" w:hAnsi="Cascadia Mono" w:cs="Cascadia Mono"/>
-          <w:color w:val="000000"/>
-          <w:sz w:val="19"/>
-          <w:szCs w:val="19"/>
-          <w:highlight w:val="white"/>
-        </w:rPr>
-      </w:pPr>
-      <w:r>
-        <w:rPr>
-          <w:rFonts w:ascii="Cascadia Mono" w:hAnsi="Cascadia Mono" w:cs="Cascadia Mono"/>
-          <w:color w:val="000000"/>
-          <w:sz w:val="19"/>
-          <w:szCs w:val="19"/>
-          <w:highlight w:val="white"/>
-        </w:rPr>
-        <w:t xml:space="preserve">        </w:t>
-      </w:r>
-      <w:r>
-        <w:rPr>
-          <w:rFonts w:ascii="Cascadia Mono" w:hAnsi="Cascadia Mono" w:cs="Cascadia Mono"/>
-          <w:color w:val="808080"/>
-          <w:sz w:val="19"/>
-          <w:szCs w:val="19"/>
-          <w:highlight w:val="white"/>
-        </w:rPr>
-        <w:t>///</w:t>
-      </w:r>
-      <w:r>
-        <w:rPr>
-          <w:rFonts w:ascii="Cascadia Mono" w:hAnsi="Cascadia Mono" w:cs="Cascadia Mono"/>
-          <w:color w:val="008000"/>
-          <w:sz w:val="19"/>
-          <w:szCs w:val="19"/>
-          <w:highlight w:val="white"/>
-        </w:rPr>
-        <w:t xml:space="preserve"> </w:t>
-      </w:r>
-      <w:r>
-        <w:rPr>
-          <w:rFonts w:ascii="Cascadia Mono" w:hAnsi="Cascadia Mono" w:cs="Cascadia Mono"/>
-          <w:color w:val="808080"/>
-          <w:sz w:val="19"/>
-          <w:szCs w:val="19"/>
-          <w:highlight w:val="white"/>
-        </w:rPr>
-        <w:t>&lt;summary&gt;</w:t>
-      </w:r>
-    </w:p>
-    <w:p>
-      <w:pPr>
-        <w:autoSpaceDE w:val="0"/>
-        <w:autoSpaceDN w:val="0"/>
-        <w:adjustRightInd w:val="0"/>
-        <w:spacing w:after="0" w:line="240" w:lineRule="auto"/>
-        <w:rPr>
-          <w:rFonts w:ascii="Cascadia Mono" w:hAnsi="Cascadia Mono" w:cs="Cascadia Mono"/>
-          <w:color w:val="000000"/>
-          <w:sz w:val="19"/>
-          <w:szCs w:val="19"/>
-          <w:highlight w:val="white"/>
-        </w:rPr>
-      </w:pPr>
-      <w:r>
-        <w:rPr>
-          <w:rFonts w:ascii="Cascadia Mono" w:hAnsi="Cascadia Mono" w:cs="Cascadia Mono"/>
-          <w:color w:val="000000"/>
-          <w:sz w:val="19"/>
-          <w:szCs w:val="19"/>
-          <w:highlight w:val="white"/>
-        </w:rPr>
-        <w:t xml:space="preserve">        </w:t>
-      </w:r>
-      <w:r>
-        <w:rPr>
-          <w:rFonts w:ascii="Cascadia Mono" w:hAnsi="Cascadia Mono" w:cs="Cascadia Mono"/>
-          <w:color w:val="808080"/>
-          <w:sz w:val="19"/>
-          <w:szCs w:val="19"/>
-          <w:highlight w:val="white"/>
-        </w:rPr>
-        <w:t>///</w:t>
-      </w:r>
-      <w:r>
-        <w:rPr>
-          <w:rFonts w:ascii="Cascadia Mono" w:hAnsi="Cascadia Mono" w:cs="Cascadia Mono"/>
-          <w:color w:val="008000"/>
-          <w:sz w:val="19"/>
-          <w:szCs w:val="19"/>
-          <w:highlight w:val="white"/>
-        </w:rPr>
-        <w:t xml:space="preserve"> Add product to collection</w:t>
-      </w:r>
-    </w:p>
-    <w:p>
-      <w:pPr>
-        <w:autoSpaceDE w:val="0"/>
-        <w:autoSpaceDN w:val="0"/>
-        <w:adjustRightInd w:val="0"/>
-        <w:spacing w:after="0" w:line="240" w:lineRule="auto"/>
-        <w:rPr>
-          <w:rFonts w:ascii="Cascadia Mono" w:hAnsi="Cascadia Mono" w:cs="Cascadia Mono"/>
-          <w:color w:val="000000"/>
-          <w:sz w:val="19"/>
-          <w:szCs w:val="19"/>
-          <w:highlight w:val="white"/>
-          <w:lang w:val="en-US"/>
-        </w:rPr>
-      </w:pPr>
-      <w:r>
-        <w:rPr>
-          <w:rFonts w:ascii="Cascadia Mono" w:hAnsi="Cascadia Mono" w:cs="Cascadia Mono"/>
-          <w:color w:val="000000"/>
-          <w:sz w:val="19"/>
-          <w:szCs w:val="19"/>
-          <w:highlight w:val="white"/>
-        </w:rPr>
-        <w:t xml:space="preserve">        </w:t>
-      </w:r>
-      <w:r>
-        <w:rPr>
-          <w:rFonts w:ascii="Cascadia Mono" w:hAnsi="Cascadia Mono" w:cs="Cascadia Mono"/>
-          <w:color w:val="808080"/>
-          <w:sz w:val="19"/>
-          <w:szCs w:val="19"/>
-          <w:highlight w:val="white"/>
-          <w:lang w:val="en-US"/>
-        </w:rPr>
-        <w:t>///</w:t>
-      </w:r>
-      <w:r>
-        <w:rPr>
-          <w:rFonts w:ascii="Cascadia Mono" w:hAnsi="Cascadia Mono" w:cs="Cascadia Mono"/>
-          <w:color w:val="008000"/>
-          <w:sz w:val="19"/>
-          <w:szCs w:val="19"/>
-          <w:highlight w:val="white"/>
-          <w:lang w:val="en-US"/>
-        </w:rPr>
-        <w:t xml:space="preserve"> </w:t>
-      </w:r>
-      <w:r>
-        <w:rPr>
-          <w:rFonts w:ascii="Cascadia Mono" w:hAnsi="Cascadia Mono" w:cs="Cascadia Mono"/>
-          <w:color w:val="808080"/>
-          <w:sz w:val="19"/>
-          <w:szCs w:val="19"/>
-          <w:highlight w:val="white"/>
-          <w:lang w:val="en-US"/>
-        </w:rPr>
-        <w:t>&lt;/summary&gt;</w:t>
-      </w:r>
-    </w:p>
-    <w:p>
-      <w:pPr>
-        <w:autoSpaceDE w:val="0"/>
-        <w:autoSpaceDN w:val="0"/>
-        <w:adjustRightInd w:val="0"/>
-        <w:spacing w:after="0" w:line="240" w:lineRule="auto"/>
-        <w:rPr>
-          <w:rFonts w:ascii="Cascadia Mono" w:hAnsi="Cascadia Mono" w:cs="Cascadia Mono"/>
-          <w:color w:val="000000"/>
-          <w:sz w:val="19"/>
-          <w:szCs w:val="19"/>
-          <w:highlight w:val="white"/>
-          <w:lang w:val="en-US"/>
-        </w:rPr>
-      </w:pPr>
-      <w:r>
-        <w:rPr>
-          <w:rFonts w:ascii="Cascadia Mono" w:hAnsi="Cascadia Mono" w:cs="Cascadia Mono"/>
-          <w:color w:val="000000"/>
-          <w:sz w:val="19"/>
-          <w:szCs w:val="19"/>
-          <w:highlight w:val="white"/>
-          <w:lang w:val="en-US"/>
-        </w:rPr>
-        <w:t xml:space="preserve">        </w:t>
-      </w:r>
-      <w:r>
-        <w:rPr>
-          <w:rFonts w:ascii="Cascadia Mono" w:hAnsi="Cascadia Mono" w:cs="Cascadia Mono"/>
-          <w:color w:val="808080"/>
-          <w:sz w:val="19"/>
-          <w:szCs w:val="19"/>
-          <w:highlight w:val="white"/>
-          <w:lang w:val="en-US"/>
-        </w:rPr>
-        <w:t>///</w:t>
-      </w:r>
-      <w:r>
-        <w:rPr>
-          <w:rFonts w:ascii="Cascadia Mono" w:hAnsi="Cascadia Mono" w:cs="Cascadia Mono"/>
-          <w:color w:val="008000"/>
-          <w:sz w:val="19"/>
-          <w:szCs w:val="19"/>
-          <w:highlight w:val="white"/>
-          <w:lang w:val="en-US"/>
-        </w:rPr>
-        <w:t xml:space="preserve"> </w:t>
-      </w:r>
-      <w:r>
-        <w:rPr>
-          <w:rFonts w:ascii="Cascadia Mono" w:hAnsi="Cascadia Mono" w:cs="Cascadia Mono"/>
-          <w:color w:val="808080"/>
-          <w:sz w:val="19"/>
-          <w:szCs w:val="19"/>
-          <w:highlight w:val="white"/>
-          <w:lang w:val="en-US"/>
-        </w:rPr>
-        <w:t>&lt;param</w:t>
-      </w:r>
-      <w:r>
-        <w:rPr>
-          <w:rFonts w:ascii="Cascadia Mono" w:hAnsi="Cascadia Mono" w:cs="Cascadia Mono"/>
-          <w:color w:val="000000"/>
-          <w:sz w:val="19"/>
-          <w:szCs w:val="19"/>
-          <w:highlight w:val="white"/>
-          <w:lang w:val="en-US"/>
-        </w:rPr>
-        <w:t xml:space="preserve"> </w:t>
-      </w:r>
-      <w:r>
-        <w:rPr>
-          <w:rFonts w:ascii="Cascadia Mono" w:hAnsi="Cascadia Mono" w:cs="Cascadia Mono"/>
-          <w:color w:val="808080"/>
-          <w:sz w:val="19"/>
-          <w:szCs w:val="19"/>
-          <w:highlight w:val="white"/>
-          <w:lang w:val="en-US"/>
-        </w:rPr>
-        <w:t>name="</w:t>
-      </w:r>
-      <w:r>
-        <w:rPr>
-          <w:rFonts w:ascii="Cascadia Mono" w:hAnsi="Cascadia Mono" w:cs="Cascadia Mono"/>
-          <w:color w:val="000000"/>
-          <w:sz w:val="19"/>
-          <w:szCs w:val="19"/>
-          <w:highlight w:val="white"/>
-          <w:lang w:val="en-US"/>
-        </w:rPr>
-        <w:t>product</w:t>
-      </w:r>
-      <w:r>
-        <w:rPr>
-          <w:rFonts w:ascii="Cascadia Mono" w:hAnsi="Cascadia Mono" w:cs="Cascadia Mono"/>
-          <w:color w:val="808080"/>
-          <w:sz w:val="19"/>
-          <w:szCs w:val="19"/>
-          <w:highlight w:val="white"/>
-          <w:lang w:val="en-US"/>
-        </w:rPr>
-        <w:t>"&gt;</w:t>
-      </w:r>
-      <w:r>
-        <w:rPr>
-          <w:rFonts w:ascii="Cascadia Mono" w:hAnsi="Cascadia Mono" w:cs="Cascadia Mono"/>
-          <w:color w:val="008000"/>
-          <w:sz w:val="19"/>
-          <w:szCs w:val="19"/>
-          <w:highlight w:val="white"/>
-          <w:lang w:val="en-US"/>
-        </w:rPr>
-        <w:t>Product</w:t>
-      </w:r>
-      <w:r>
-        <w:rPr>
-          <w:rFonts w:ascii="Cascadia Mono" w:hAnsi="Cascadia Mono" w:cs="Cascadia Mono"/>
-          <w:color w:val="808080"/>
-          <w:sz w:val="19"/>
-          <w:szCs w:val="19"/>
-          <w:highlight w:val="white"/>
-          <w:lang w:val="en-US"/>
-        </w:rPr>
-        <w:t>&lt;/param&gt;</w:t>
-      </w:r>
-    </w:p>
-    <w:p>
-      <w:pPr>
-        <w:autoSpaceDE w:val="0"/>
-        <w:autoSpaceDN w:val="0"/>
-        <w:adjustRightInd w:val="0"/>
-        <w:spacing w:after="0" w:line="240" w:lineRule="auto"/>
-        <w:rPr>
-          <w:rFonts w:ascii="Cascadia Mono" w:hAnsi="Cascadia Mono" w:cs="Cascadia Mono"/>
-          <w:color w:val="000000"/>
-          <w:sz w:val="19"/>
-          <w:szCs w:val="19"/>
-          <w:highlight w:val="white"/>
-          <w:lang w:val="en-US"/>
-        </w:rPr>
-      </w:pPr>
-      <w:r>
-        <w:rPr>
-          <w:rFonts w:ascii="Cascadia Mono" w:hAnsi="Cascadia Mono" w:cs="Cascadia Mono"/>
-          <w:color w:val="000000"/>
-          <w:sz w:val="19"/>
-          <w:szCs w:val="19"/>
-          <w:highlight w:val="white"/>
-          <w:lang w:val="en-US"/>
-        </w:rPr>
-        <w:t xml:space="preserve">        </w:t>
-      </w:r>
-      <w:r>
-        <w:rPr>
-          <w:rFonts w:ascii="Cascadia Mono" w:hAnsi="Cascadia Mono" w:cs="Cascadia Mono"/>
-          <w:color w:val="808080"/>
-          <w:sz w:val="19"/>
-          <w:szCs w:val="19"/>
-          <w:highlight w:val="white"/>
-          <w:lang w:val="en-US"/>
-        </w:rPr>
-        <w:t>///</w:t>
-      </w:r>
-      <w:r>
-        <w:rPr>
-          <w:rFonts w:ascii="Cascadia Mono" w:hAnsi="Cascadia Mono" w:cs="Cascadia Mono"/>
-          <w:color w:val="008000"/>
-          <w:sz w:val="19"/>
-          <w:szCs w:val="19"/>
-          <w:highlight w:val="white"/>
-          <w:lang w:val="en-US"/>
-        </w:rPr>
-        <w:t xml:space="preserve"> </w:t>
-      </w:r>
-      <w:r>
-        <w:rPr>
-          <w:rFonts w:ascii="Cascadia Mono" w:hAnsi="Cascadia Mono" w:cs="Cascadia Mono"/>
-          <w:color w:val="808080"/>
-          <w:sz w:val="19"/>
-          <w:szCs w:val="19"/>
-          <w:highlight w:val="white"/>
-          <w:lang w:val="en-US"/>
-        </w:rPr>
-        <w:t>&lt;returns&gt;</w:t>
-      </w:r>
-      <w:r>
-        <w:rPr>
-          <w:rFonts w:ascii="Cascadia Mono" w:hAnsi="Cascadia Mono" w:cs="Cascadia Mono"/>
-          <w:color w:val="008000"/>
-          <w:sz w:val="19"/>
-          <w:szCs w:val="19"/>
-          <w:highlight w:val="white"/>
-          <w:lang w:val="en-US"/>
-        </w:rPr>
-        <w:t>True if add was successful, else = false</w:t>
-      </w:r>
-      <w:r>
-        <w:rPr>
-          <w:rFonts w:ascii="Cascadia Mono" w:hAnsi="Cascadia Mono" w:cs="Cascadia Mono"/>
-          <w:color w:val="808080"/>
-          <w:sz w:val="19"/>
-          <w:szCs w:val="19"/>
-          <w:highlight w:val="white"/>
-          <w:lang w:val="en-US"/>
-        </w:rPr>
-        <w:t>&lt;/returns&gt;</w:t>
-      </w:r>
-    </w:p>
-    <w:p>
-      <w:pPr>
-        <w:autoSpaceDE w:val="0"/>
-        <w:autoSpaceDN w:val="0"/>
-        <w:adjustRightInd w:val="0"/>
-        <w:spacing w:after="0" w:line="240" w:lineRule="auto"/>
-        <w:rPr>
-          <w:rFonts w:ascii="Cascadia Mono" w:hAnsi="Cascadia Mono" w:cs="Cascadia Mono"/>
-          <w:color w:val="000000"/>
-          <w:sz w:val="19"/>
-          <w:szCs w:val="19"/>
-          <w:highlight w:val="white"/>
-          <w:lang w:val="en-US"/>
-        </w:rPr>
-      </w:pPr>
-      <w:r>
-        <w:rPr>
-          <w:rFonts w:ascii="Cascadia Mono" w:hAnsi="Cascadia Mono" w:cs="Cascadia Mono"/>
-          <w:color w:val="000000"/>
-          <w:sz w:val="19"/>
-          <w:szCs w:val="19"/>
-          <w:highlight w:val="white"/>
-          <w:lang w:val="en-US"/>
-        </w:rPr>
-        <w:t xml:space="preserve">        </w:t>
-      </w:r>
-      <w:r>
-        <w:rPr>
-          <w:rFonts w:ascii="Cascadia Mono" w:hAnsi="Cascadia Mono" w:cs="Cascadia Mono"/>
-          <w:color w:val="0000FF"/>
-          <w:sz w:val="19"/>
-          <w:szCs w:val="19"/>
-          <w:highlight w:val="white"/>
-          <w:lang w:val="en-US"/>
-        </w:rPr>
-        <w:t>bool</w:t>
-      </w:r>
-      <w:r>
-        <w:rPr>
-          <w:rFonts w:ascii="Cascadia Mono" w:hAnsi="Cascadia Mono" w:cs="Cascadia Mono"/>
-          <w:color w:val="000000"/>
-          <w:sz w:val="19"/>
-          <w:szCs w:val="19"/>
-          <w:highlight w:val="white"/>
-          <w:lang w:val="en-US"/>
-        </w:rPr>
-        <w:t xml:space="preserve"> Add(</w:t>
-      </w:r>
-      <w:r>
-        <w:rPr>
-          <w:rFonts w:ascii="Cascadia Mono" w:hAnsi="Cascadia Mono" w:cs="Cascadia Mono"/>
-          <w:color w:val="2B91AF"/>
-          <w:sz w:val="19"/>
-          <w:szCs w:val="19"/>
-          <w:highlight w:val="white"/>
-          <w:lang w:val="en-US"/>
-        </w:rPr>
-        <w:t>T</w:t>
-      </w:r>
-      <w:r>
-        <w:rPr>
-          <w:rFonts w:ascii="Cascadia Mono" w:hAnsi="Cascadia Mono" w:cs="Cascadia Mono"/>
-          <w:color w:val="000000"/>
-          <w:sz w:val="19"/>
-          <w:szCs w:val="19"/>
-          <w:highlight w:val="white"/>
-          <w:lang w:val="en-US"/>
-        </w:rPr>
-        <w:t xml:space="preserve"> product);</w:t>
-      </w:r>
-    </w:p>
-    <w:p>
-      <w:pPr>
-        <w:autoSpaceDE w:val="0"/>
-        <w:autoSpaceDN w:val="0"/>
-        <w:adjustRightInd w:val="0"/>
-        <w:spacing w:after="0" w:line="240" w:lineRule="auto"/>
-        <w:rPr>
-          <w:rFonts w:ascii="Cascadia Mono" w:hAnsi="Cascadia Mono" w:cs="Cascadia Mono"/>
-          <w:color w:val="000000"/>
-          <w:sz w:val="19"/>
-          <w:szCs w:val="19"/>
-          <w:highlight w:val="white"/>
-          <w:lang w:val="en-US"/>
-        </w:rPr>
-      </w:pPr>
-      <w:r>
-        <w:rPr>
-          <w:rFonts w:ascii="Cascadia Mono" w:hAnsi="Cascadia Mono" w:cs="Cascadia Mono"/>
-          <w:color w:val="000000"/>
-          <w:sz w:val="19"/>
-          <w:szCs w:val="19"/>
-          <w:highlight w:val="white"/>
-          <w:lang w:val="en-US"/>
-        </w:rPr>
-        <w:t xml:space="preserve">        </w:t>
-      </w:r>
-      <w:r>
-        <w:rPr>
-          <w:rFonts w:ascii="Cascadia Mono" w:hAnsi="Cascadia Mono" w:cs="Cascadia Mono"/>
-          <w:color w:val="808080"/>
-          <w:sz w:val="19"/>
-          <w:szCs w:val="19"/>
-          <w:highlight w:val="white"/>
-          <w:lang w:val="en-US"/>
-        </w:rPr>
-        <w:t>///</w:t>
-      </w:r>
-      <w:r>
-        <w:rPr>
-          <w:rFonts w:ascii="Cascadia Mono" w:hAnsi="Cascadia Mono" w:cs="Cascadia Mono"/>
-          <w:color w:val="008000"/>
-          <w:sz w:val="19"/>
-          <w:szCs w:val="19"/>
-          <w:highlight w:val="white"/>
-          <w:lang w:val="en-US"/>
-        </w:rPr>
-        <w:t xml:space="preserve"> </w:t>
-      </w:r>
-      <w:r>
-        <w:rPr>
-          <w:rFonts w:ascii="Cascadia Mono" w:hAnsi="Cascadia Mono" w:cs="Cascadia Mono"/>
-          <w:color w:val="808080"/>
-          <w:sz w:val="19"/>
-          <w:szCs w:val="19"/>
-          <w:highlight w:val="white"/>
-          <w:lang w:val="en-US"/>
-        </w:rPr>
-        <w:t>&lt;summary&gt;</w:t>
-      </w:r>
-    </w:p>
-    <w:p>
-      <w:pPr>
-        <w:autoSpaceDE w:val="0"/>
-        <w:autoSpaceDN w:val="0"/>
-        <w:adjustRightInd w:val="0"/>
-        <w:spacing w:after="0" w:line="240" w:lineRule="auto"/>
-        <w:rPr>
-          <w:rFonts w:ascii="Cascadia Mono" w:hAnsi="Cascadia Mono" w:cs="Cascadia Mono"/>
-          <w:color w:val="000000"/>
-          <w:sz w:val="19"/>
-          <w:szCs w:val="19"/>
-          <w:highlight w:val="white"/>
-          <w:lang w:val="en-US"/>
-        </w:rPr>
-      </w:pPr>
-      <w:r>
-        <w:rPr>
-          <w:rFonts w:ascii="Cascadia Mono" w:hAnsi="Cascadia Mono" w:cs="Cascadia Mono"/>
-          <w:color w:val="000000"/>
-          <w:sz w:val="19"/>
-          <w:szCs w:val="19"/>
-          <w:highlight w:val="white"/>
-          <w:lang w:val="en-US"/>
-        </w:rPr>
-        <w:t xml:space="preserve">        </w:t>
-      </w:r>
-      <w:r>
-        <w:rPr>
-          <w:rFonts w:ascii="Cascadia Mono" w:hAnsi="Cascadia Mono" w:cs="Cascadia Mono"/>
-          <w:color w:val="808080"/>
-          <w:sz w:val="19"/>
-          <w:szCs w:val="19"/>
-          <w:highlight w:val="white"/>
-          <w:lang w:val="en-US"/>
-        </w:rPr>
-        <w:t>///</w:t>
-      </w:r>
-      <w:r>
-        <w:rPr>
-          <w:rFonts w:ascii="Cascadia Mono" w:hAnsi="Cascadia Mono" w:cs="Cascadia Mono"/>
-          <w:color w:val="008000"/>
-          <w:sz w:val="19"/>
-          <w:szCs w:val="19"/>
-          <w:highlight w:val="white"/>
-          <w:lang w:val="en-US"/>
-        </w:rPr>
-        <w:t xml:space="preserve"> Remove product from collection</w:t>
-      </w:r>
-    </w:p>
-    <w:p>
-      <w:pPr>
-        <w:autoSpaceDE w:val="0"/>
-        <w:autoSpaceDN w:val="0"/>
-        <w:adjustRightInd w:val="0"/>
-        <w:spacing w:after="0" w:line="240" w:lineRule="auto"/>
-        <w:rPr>
-          <w:rFonts w:ascii="Cascadia Mono" w:hAnsi="Cascadia Mono" w:cs="Cascadia Mono"/>
-          <w:color w:val="000000"/>
-          <w:sz w:val="19"/>
-          <w:szCs w:val="19"/>
-          <w:highlight w:val="white"/>
-          <w:lang w:val="en-US"/>
-        </w:rPr>
-      </w:pPr>
-      <w:r>
-        <w:rPr>
-          <w:rFonts w:ascii="Cascadia Mono" w:hAnsi="Cascadia Mono" w:cs="Cascadia Mono"/>
-          <w:color w:val="000000"/>
-          <w:sz w:val="19"/>
-          <w:szCs w:val="19"/>
-          <w:highlight w:val="white"/>
-          <w:lang w:val="en-US"/>
-        </w:rPr>
-        <w:t xml:space="preserve">        </w:t>
-      </w:r>
-      <w:r>
-        <w:rPr>
-          <w:rFonts w:ascii="Cascadia Mono" w:hAnsi="Cascadia Mono" w:cs="Cascadia Mono"/>
-          <w:color w:val="808080"/>
-          <w:sz w:val="19"/>
-          <w:szCs w:val="19"/>
-          <w:highlight w:val="white"/>
-          <w:lang w:val="en-US"/>
-        </w:rPr>
-        <w:t>///</w:t>
-      </w:r>
-      <w:r>
-        <w:rPr>
-          <w:rFonts w:ascii="Cascadia Mono" w:hAnsi="Cascadia Mono" w:cs="Cascadia Mono"/>
-          <w:color w:val="008000"/>
-          <w:sz w:val="19"/>
-          <w:szCs w:val="19"/>
-          <w:highlight w:val="white"/>
-          <w:lang w:val="en-US"/>
-        </w:rPr>
-        <w:t xml:space="preserve"> </w:t>
-      </w:r>
-      <w:r>
-        <w:rPr>
-          <w:rFonts w:ascii="Cascadia Mono" w:hAnsi="Cascadia Mono" w:cs="Cascadia Mono"/>
-          <w:color w:val="808080"/>
-          <w:sz w:val="19"/>
-          <w:szCs w:val="19"/>
-          <w:highlight w:val="white"/>
-          <w:lang w:val="en-US"/>
-        </w:rPr>
-        <w:t>&lt;/summary&gt;</w:t>
-      </w:r>
-    </w:p>
-    <w:p>
-      <w:pPr>
-        <w:autoSpaceDE w:val="0"/>
-        <w:autoSpaceDN w:val="0"/>
-        <w:adjustRightInd w:val="0"/>
-        <w:spacing w:after="0" w:line="240" w:lineRule="auto"/>
-        <w:rPr>
-          <w:rFonts w:ascii="Cascadia Mono" w:hAnsi="Cascadia Mono" w:cs="Cascadia Mono"/>
-          <w:color w:val="000000"/>
-          <w:sz w:val="19"/>
-          <w:szCs w:val="19"/>
-          <w:highlight w:val="white"/>
-          <w:lang w:val="en-US"/>
-        </w:rPr>
-      </w:pPr>
-      <w:r>
-        <w:rPr>
-          <w:rFonts w:ascii="Cascadia Mono" w:hAnsi="Cascadia Mono" w:cs="Cascadia Mono"/>
-          <w:color w:val="000000"/>
-          <w:sz w:val="19"/>
-          <w:szCs w:val="19"/>
-          <w:highlight w:val="white"/>
-          <w:lang w:val="en-US"/>
-        </w:rPr>
-        <w:t xml:space="preserve">        </w:t>
-      </w:r>
-      <w:r>
-        <w:rPr>
-          <w:rFonts w:ascii="Cascadia Mono" w:hAnsi="Cascadia Mono" w:cs="Cascadia Mono"/>
-          <w:color w:val="808080"/>
-          <w:sz w:val="19"/>
-          <w:szCs w:val="19"/>
-          <w:highlight w:val="white"/>
-          <w:lang w:val="en-US"/>
-        </w:rPr>
-        <w:t>///</w:t>
-      </w:r>
-      <w:r>
-        <w:rPr>
-          <w:rFonts w:ascii="Cascadia Mono" w:hAnsi="Cascadia Mono" w:cs="Cascadia Mono"/>
-          <w:color w:val="008000"/>
-          <w:sz w:val="19"/>
-          <w:szCs w:val="19"/>
-          <w:highlight w:val="white"/>
-          <w:lang w:val="en-US"/>
-        </w:rPr>
-        <w:t xml:space="preserve"> </w:t>
-      </w:r>
-      <w:r>
-        <w:rPr>
-          <w:rFonts w:ascii="Cascadia Mono" w:hAnsi="Cascadia Mono" w:cs="Cascadia Mono"/>
-          <w:color w:val="808080"/>
-          <w:sz w:val="19"/>
-          <w:szCs w:val="19"/>
-          <w:highlight w:val="white"/>
-          <w:lang w:val="en-US"/>
-        </w:rPr>
-        <w:t>&lt;param</w:t>
-      </w:r>
-      <w:r>
-        <w:rPr>
-          <w:rFonts w:ascii="Cascadia Mono" w:hAnsi="Cascadia Mono" w:cs="Cascadia Mono"/>
-          <w:color w:val="000000"/>
-          <w:sz w:val="19"/>
-          <w:szCs w:val="19"/>
-          <w:highlight w:val="white"/>
-          <w:lang w:val="en-US"/>
-        </w:rPr>
-        <w:t xml:space="preserve"> </w:t>
-      </w:r>
-      <w:r>
-        <w:rPr>
-          <w:rFonts w:ascii="Cascadia Mono" w:hAnsi="Cascadia Mono" w:cs="Cascadia Mono"/>
-          <w:color w:val="808080"/>
-          <w:sz w:val="19"/>
-          <w:szCs w:val="19"/>
-          <w:highlight w:val="white"/>
-          <w:lang w:val="en-US"/>
-        </w:rPr>
-        <w:t>name="</w:t>
-      </w:r>
-      <w:r>
-        <w:rPr>
-          <w:rFonts w:ascii="Cascadia Mono" w:hAnsi="Cascadia Mono" w:cs="Cascadia Mono"/>
-          <w:color w:val="000000"/>
-          <w:sz w:val="19"/>
-          <w:szCs w:val="19"/>
-          <w:highlight w:val="white"/>
-          <w:lang w:val="en-US"/>
-        </w:rPr>
-        <w:t>product</w:t>
-      </w:r>
-      <w:r>
-        <w:rPr>
-          <w:rFonts w:ascii="Cascadia Mono" w:hAnsi="Cascadia Mono" w:cs="Cascadia Mono"/>
-          <w:color w:val="808080"/>
-          <w:sz w:val="19"/>
-          <w:szCs w:val="19"/>
-          <w:highlight w:val="white"/>
-          <w:lang w:val="en-US"/>
-        </w:rPr>
-        <w:t>"&gt;</w:t>
-      </w:r>
-      <w:r>
-        <w:rPr>
-          <w:rFonts w:ascii="Cascadia Mono" w:hAnsi="Cascadia Mono" w:cs="Cascadia Mono"/>
-          <w:color w:val="008000"/>
-          <w:sz w:val="19"/>
-          <w:szCs w:val="19"/>
-          <w:highlight w:val="white"/>
-          <w:lang w:val="en-US"/>
-        </w:rPr>
-        <w:t>Product</w:t>
-      </w:r>
-      <w:r>
-        <w:rPr>
-          <w:rFonts w:ascii="Cascadia Mono" w:hAnsi="Cascadia Mono" w:cs="Cascadia Mono"/>
-          <w:color w:val="808080"/>
-          <w:sz w:val="19"/>
-          <w:szCs w:val="19"/>
-          <w:highlight w:val="white"/>
-          <w:lang w:val="en-US"/>
-        </w:rPr>
-        <w:t>&lt;/param&gt;</w:t>
-      </w:r>
-    </w:p>
-    <w:p>
-      <w:pPr>
-        <w:autoSpaceDE w:val="0"/>
-        <w:autoSpaceDN w:val="0"/>
-        <w:adjustRightInd w:val="0"/>
-        <w:spacing w:after="0" w:line="240" w:lineRule="auto"/>
-        <w:rPr>
-          <w:rFonts w:ascii="Cascadia Mono" w:hAnsi="Cascadia Mono" w:cs="Cascadia Mono"/>
-          <w:color w:val="000000"/>
-          <w:sz w:val="19"/>
-          <w:szCs w:val="19"/>
-          <w:highlight w:val="white"/>
-          <w:lang w:val="en-US"/>
-        </w:rPr>
-      </w:pPr>
-      <w:r>
-        <w:rPr>
-          <w:rFonts w:ascii="Cascadia Mono" w:hAnsi="Cascadia Mono" w:cs="Cascadia Mono"/>
-          <w:color w:val="000000"/>
-          <w:sz w:val="19"/>
-          <w:szCs w:val="19"/>
-          <w:highlight w:val="white"/>
-          <w:lang w:val="en-US"/>
-        </w:rPr>
-        <w:t xml:space="preserve">        </w:t>
-      </w:r>
-      <w:r>
-        <w:rPr>
-          <w:rFonts w:ascii="Cascadia Mono" w:hAnsi="Cascadia Mono" w:cs="Cascadia Mono"/>
-          <w:color w:val="808080"/>
-          <w:sz w:val="19"/>
-          <w:szCs w:val="19"/>
-          <w:highlight w:val="white"/>
-          <w:lang w:val="en-US"/>
-        </w:rPr>
-        <w:t>///</w:t>
-      </w:r>
-      <w:r>
-        <w:rPr>
-          <w:rFonts w:ascii="Cascadia Mono" w:hAnsi="Cascadia Mono" w:cs="Cascadia Mono"/>
-          <w:color w:val="008000"/>
-          <w:sz w:val="19"/>
-          <w:szCs w:val="19"/>
-          <w:highlight w:val="white"/>
-          <w:lang w:val="en-US"/>
-        </w:rPr>
-        <w:t xml:space="preserve"> </w:t>
-      </w:r>
-      <w:r>
-        <w:rPr>
-          <w:rFonts w:ascii="Cascadia Mono" w:hAnsi="Cascadia Mono" w:cs="Cascadia Mono"/>
-          <w:color w:val="808080"/>
-          <w:sz w:val="19"/>
-          <w:szCs w:val="19"/>
-          <w:highlight w:val="white"/>
-          <w:lang w:val="en-US"/>
-        </w:rPr>
-        <w:t>&lt;returns&gt;</w:t>
-      </w:r>
-      <w:r>
-        <w:rPr>
-          <w:rFonts w:ascii="Cascadia Mono" w:hAnsi="Cascadia Mono" w:cs="Cascadia Mono"/>
-          <w:color w:val="008000"/>
-          <w:sz w:val="19"/>
-          <w:szCs w:val="19"/>
-          <w:highlight w:val="white"/>
-          <w:lang w:val="en-US"/>
-        </w:rPr>
-        <w:t>Product if remove was successful, else = null</w:t>
-      </w:r>
-      <w:r>
-        <w:rPr>
-          <w:rFonts w:ascii="Cascadia Mono" w:hAnsi="Cascadia Mono" w:cs="Cascadia Mono"/>
-          <w:color w:val="808080"/>
-          <w:sz w:val="19"/>
-          <w:szCs w:val="19"/>
-          <w:highlight w:val="white"/>
-          <w:lang w:val="en-US"/>
-        </w:rPr>
-        <w:t>&lt;/returns&gt;</w:t>
-      </w:r>
-    </w:p>
-    <w:p>
-      <w:pPr>
-        <w:autoSpaceDE w:val="0"/>
-        <w:autoSpaceDN w:val="0"/>
-        <w:adjustRightInd w:val="0"/>
-        <w:spacing w:after="0" w:line="240" w:lineRule="auto"/>
-        <w:rPr>
-          <w:rFonts w:ascii="Cascadia Mono" w:hAnsi="Cascadia Mono" w:cs="Cascadia Mono"/>
-          <w:color w:val="000000"/>
-          <w:sz w:val="19"/>
-          <w:szCs w:val="19"/>
-          <w:highlight w:val="white"/>
-          <w:lang w:val="en-US"/>
-        </w:rPr>
-      </w:pPr>
-      <w:r>
-        <w:rPr>
-          <w:rFonts w:ascii="Cascadia Mono" w:hAnsi="Cascadia Mono" w:cs="Cascadia Mono"/>
-          <w:color w:val="000000"/>
-          <w:sz w:val="19"/>
-          <w:szCs w:val="19"/>
-          <w:highlight w:val="white"/>
-          <w:lang w:val="en-US"/>
-        </w:rPr>
-        <w:t xml:space="preserve">        </w:t>
-      </w:r>
-      <w:r>
-        <w:rPr>
-          <w:rFonts w:ascii="Cascadia Mono" w:hAnsi="Cascadia Mono" w:cs="Cascadia Mono"/>
-          <w:color w:val="2B91AF"/>
-          <w:sz w:val="19"/>
-          <w:szCs w:val="19"/>
-          <w:highlight w:val="white"/>
-          <w:lang w:val="en-US"/>
-        </w:rPr>
-        <w:t>T</w:t>
-      </w:r>
-      <w:r>
-        <w:rPr>
-          <w:rFonts w:ascii="Cascadia Mono" w:hAnsi="Cascadia Mono" w:cs="Cascadia Mono"/>
-          <w:color w:val="000000"/>
-          <w:sz w:val="19"/>
-          <w:szCs w:val="19"/>
-          <w:highlight w:val="white"/>
-          <w:lang w:val="en-US"/>
-        </w:rPr>
-        <w:t>? Remove(</w:t>
-      </w:r>
-      <w:r>
-        <w:rPr>
-          <w:rFonts w:ascii="Cascadia Mono" w:hAnsi="Cascadia Mono" w:cs="Cascadia Mono"/>
-          <w:color w:val="2B91AF"/>
-          <w:sz w:val="19"/>
-          <w:szCs w:val="19"/>
-          <w:highlight w:val="white"/>
-          <w:lang w:val="en-US"/>
-        </w:rPr>
-        <w:t>T</w:t>
-      </w:r>
-      <w:r>
-        <w:rPr>
-          <w:rFonts w:ascii="Cascadia Mono" w:hAnsi="Cascadia Mono" w:cs="Cascadia Mono"/>
-          <w:color w:val="000000"/>
-          <w:sz w:val="19"/>
-          <w:szCs w:val="19"/>
-          <w:highlight w:val="white"/>
-          <w:lang w:val="en-US"/>
-        </w:rPr>
-        <w:t xml:space="preserve"> product);</w:t>
-      </w:r>
-    </w:p>
-    <w:p>
-      <w:pPr>
-        <w:autoSpaceDE w:val="0"/>
-        <w:autoSpaceDN w:val="0"/>
-        <w:adjustRightInd w:val="0"/>
-        <w:spacing w:after="0" w:line="240" w:lineRule="auto"/>
-        <w:rPr>
-          <w:rFonts w:ascii="Cascadia Mono" w:hAnsi="Cascadia Mono" w:cs="Cascadia Mono"/>
-          <w:color w:val="000000"/>
-          <w:sz w:val="19"/>
-          <w:szCs w:val="19"/>
-          <w:highlight w:val="white"/>
-          <w:lang w:val="en-US"/>
-        </w:rPr>
-      </w:pPr>
-      <w:r>
-        <w:rPr>
-          <w:rFonts w:ascii="Cascadia Mono" w:hAnsi="Cascadia Mono" w:cs="Cascadia Mono"/>
-          <w:color w:val="000000"/>
-          <w:sz w:val="19"/>
-          <w:szCs w:val="19"/>
-          <w:highlight w:val="white"/>
-          <w:lang w:val="en-US"/>
-        </w:rPr>
-        <w:t xml:space="preserve">        </w:t>
-      </w:r>
-      <w:r>
-        <w:rPr>
-          <w:rFonts w:ascii="Cascadia Mono" w:hAnsi="Cascadia Mono" w:cs="Cascadia Mono"/>
-          <w:color w:val="808080"/>
-          <w:sz w:val="19"/>
-          <w:szCs w:val="19"/>
-          <w:highlight w:val="white"/>
-          <w:lang w:val="en-US"/>
-        </w:rPr>
-        <w:t>///</w:t>
-      </w:r>
-      <w:r>
-        <w:rPr>
-          <w:rFonts w:ascii="Cascadia Mono" w:hAnsi="Cascadia Mono" w:cs="Cascadia Mono"/>
-          <w:color w:val="008000"/>
-          <w:sz w:val="19"/>
-          <w:szCs w:val="19"/>
-          <w:highlight w:val="white"/>
-          <w:lang w:val="en-US"/>
-        </w:rPr>
-        <w:t xml:space="preserve"> </w:t>
-      </w:r>
-      <w:r>
-        <w:rPr>
-          <w:rFonts w:ascii="Cascadia Mono" w:hAnsi="Cascadia Mono" w:cs="Cascadia Mono"/>
-          <w:color w:val="808080"/>
-          <w:sz w:val="19"/>
-          <w:szCs w:val="19"/>
-          <w:highlight w:val="white"/>
-          <w:lang w:val="en-US"/>
-        </w:rPr>
-        <w:t>&lt;summary&gt;</w:t>
-      </w:r>
-    </w:p>
-    <w:p>
-      <w:pPr>
-        <w:autoSpaceDE w:val="0"/>
-        <w:autoSpaceDN w:val="0"/>
-        <w:adjustRightInd w:val="0"/>
-        <w:spacing w:after="0" w:line="240" w:lineRule="auto"/>
-        <w:rPr>
-          <w:rFonts w:ascii="Cascadia Mono" w:hAnsi="Cascadia Mono" w:cs="Cascadia Mono"/>
-          <w:color w:val="000000"/>
-          <w:sz w:val="19"/>
-          <w:szCs w:val="19"/>
-          <w:highlight w:val="white"/>
-          <w:lang w:val="en-US"/>
-        </w:rPr>
-      </w:pPr>
-      <w:r>
-        <w:rPr>
-          <w:rFonts w:ascii="Cascadia Mono" w:hAnsi="Cascadia Mono" w:cs="Cascadia Mono"/>
-          <w:color w:val="000000"/>
-          <w:sz w:val="19"/>
-          <w:szCs w:val="19"/>
-          <w:highlight w:val="white"/>
-          <w:lang w:val="en-US"/>
-        </w:rPr>
-        <w:t xml:space="preserve">        </w:t>
-      </w:r>
-      <w:r>
-        <w:rPr>
-          <w:rFonts w:ascii="Cascadia Mono" w:hAnsi="Cascadia Mono" w:cs="Cascadia Mono"/>
-          <w:color w:val="808080"/>
-          <w:sz w:val="19"/>
-          <w:szCs w:val="19"/>
-          <w:highlight w:val="white"/>
-          <w:lang w:val="en-US"/>
-        </w:rPr>
-        <w:t>///</w:t>
-      </w:r>
-      <w:r>
-        <w:rPr>
-          <w:rFonts w:ascii="Cascadia Mono" w:hAnsi="Cascadia Mono" w:cs="Cascadia Mono"/>
-          <w:color w:val="008000"/>
-          <w:sz w:val="19"/>
-          <w:szCs w:val="19"/>
-          <w:highlight w:val="white"/>
-          <w:lang w:val="en-US"/>
-        </w:rPr>
-        <w:t xml:space="preserve"> Edit product in collection</w:t>
-      </w:r>
-    </w:p>
-    <w:p>
-      <w:pPr>
-        <w:autoSpaceDE w:val="0"/>
-        <w:autoSpaceDN w:val="0"/>
-        <w:adjustRightInd w:val="0"/>
-        <w:spacing w:after="0" w:line="240" w:lineRule="auto"/>
-        <w:rPr>
-          <w:rFonts w:ascii="Cascadia Mono" w:hAnsi="Cascadia Mono" w:cs="Cascadia Mono"/>
-          <w:color w:val="000000"/>
-          <w:sz w:val="19"/>
-          <w:szCs w:val="19"/>
-          <w:highlight w:val="white"/>
-          <w:lang w:val="en-US"/>
-        </w:rPr>
-      </w:pPr>
-      <w:r>
-        <w:rPr>
-          <w:rFonts w:ascii="Cascadia Mono" w:hAnsi="Cascadia Mono" w:cs="Cascadia Mono"/>
-          <w:color w:val="000000"/>
-          <w:sz w:val="19"/>
-          <w:szCs w:val="19"/>
-          <w:highlight w:val="white"/>
-          <w:lang w:val="en-US"/>
-        </w:rPr>
-        <w:t xml:space="preserve">        </w:t>
-      </w:r>
-      <w:r>
-        <w:rPr>
-          <w:rFonts w:ascii="Cascadia Mono" w:hAnsi="Cascadia Mono" w:cs="Cascadia Mono"/>
-          <w:color w:val="808080"/>
-          <w:sz w:val="19"/>
-          <w:szCs w:val="19"/>
-          <w:highlight w:val="white"/>
-          <w:lang w:val="en-US"/>
-        </w:rPr>
-        <w:t>///</w:t>
-      </w:r>
-      <w:r>
-        <w:rPr>
-          <w:rFonts w:ascii="Cascadia Mono" w:hAnsi="Cascadia Mono" w:cs="Cascadia Mono"/>
-          <w:color w:val="008000"/>
-          <w:sz w:val="19"/>
-          <w:szCs w:val="19"/>
-          <w:highlight w:val="white"/>
-          <w:lang w:val="en-US"/>
-        </w:rPr>
-        <w:t xml:space="preserve"> </w:t>
-      </w:r>
-      <w:r>
-        <w:rPr>
-          <w:rFonts w:ascii="Cascadia Mono" w:hAnsi="Cascadia Mono" w:cs="Cascadia Mono"/>
-          <w:color w:val="808080"/>
-          <w:sz w:val="19"/>
-          <w:szCs w:val="19"/>
-          <w:highlight w:val="white"/>
-          <w:lang w:val="en-US"/>
-        </w:rPr>
-        <w:t>&lt;/summary&gt;</w:t>
-      </w:r>
-    </w:p>
-    <w:p>
-      <w:pPr>
-        <w:autoSpaceDE w:val="0"/>
-        <w:autoSpaceDN w:val="0"/>
-        <w:adjustRightInd w:val="0"/>
-        <w:spacing w:after="0" w:line="240" w:lineRule="auto"/>
-        <w:rPr>
-          <w:rFonts w:ascii="Cascadia Mono" w:hAnsi="Cascadia Mono" w:cs="Cascadia Mono"/>
-          <w:color w:val="000000"/>
-          <w:sz w:val="19"/>
-          <w:szCs w:val="19"/>
-          <w:highlight w:val="white"/>
-          <w:lang w:val="en-US"/>
-        </w:rPr>
-      </w:pPr>
-      <w:r>
-        <w:rPr>
-          <w:rFonts w:ascii="Cascadia Mono" w:hAnsi="Cascadia Mono" w:cs="Cascadia Mono"/>
-          <w:color w:val="000000"/>
-          <w:sz w:val="19"/>
-          <w:szCs w:val="19"/>
-          <w:highlight w:val="white"/>
-          <w:lang w:val="en-US"/>
-        </w:rPr>
-        <w:t xml:space="preserve">        </w:t>
-      </w:r>
-      <w:r>
-        <w:rPr>
-          <w:rFonts w:ascii="Cascadia Mono" w:hAnsi="Cascadia Mono" w:cs="Cascadia Mono"/>
-          <w:color w:val="808080"/>
-          <w:sz w:val="19"/>
-          <w:szCs w:val="19"/>
-          <w:highlight w:val="white"/>
-          <w:lang w:val="en-US"/>
-        </w:rPr>
-        <w:t>///</w:t>
-      </w:r>
-      <w:r>
-        <w:rPr>
-          <w:rFonts w:ascii="Cascadia Mono" w:hAnsi="Cascadia Mono" w:cs="Cascadia Mono"/>
-          <w:color w:val="008000"/>
-          <w:sz w:val="19"/>
-          <w:szCs w:val="19"/>
-          <w:highlight w:val="white"/>
-          <w:lang w:val="en-US"/>
-        </w:rPr>
-        <w:t xml:space="preserve"> </w:t>
-      </w:r>
-      <w:r>
-        <w:rPr>
-          <w:rFonts w:ascii="Cascadia Mono" w:hAnsi="Cascadia Mono" w:cs="Cascadia Mono"/>
-          <w:color w:val="808080"/>
-          <w:sz w:val="19"/>
-          <w:szCs w:val="19"/>
-          <w:highlight w:val="white"/>
-          <w:lang w:val="en-US"/>
-        </w:rPr>
-        <w:t>&lt;param</w:t>
-      </w:r>
-      <w:r>
-        <w:rPr>
-          <w:rFonts w:ascii="Cascadia Mono" w:hAnsi="Cascadia Mono" w:cs="Cascadia Mono"/>
-          <w:color w:val="000000"/>
-          <w:sz w:val="19"/>
-          <w:szCs w:val="19"/>
-          <w:highlight w:val="white"/>
-          <w:lang w:val="en-US"/>
-        </w:rPr>
-        <w:t xml:space="preserve"> </w:t>
-      </w:r>
-      <w:r>
-        <w:rPr>
-          <w:rFonts w:ascii="Cascadia Mono" w:hAnsi="Cascadia Mono" w:cs="Cascadia Mono"/>
-          <w:color w:val="808080"/>
-          <w:sz w:val="19"/>
-          <w:szCs w:val="19"/>
-          <w:highlight w:val="white"/>
-          <w:lang w:val="en-US"/>
-        </w:rPr>
-        <w:t>name="</w:t>
-      </w:r>
-      <w:r>
-        <w:rPr>
-          <w:rFonts w:ascii="Cascadia Mono" w:hAnsi="Cascadia Mono" w:cs="Cascadia Mono"/>
-          <w:color w:val="000000"/>
-          <w:sz w:val="19"/>
-          <w:szCs w:val="19"/>
-          <w:highlight w:val="white"/>
-          <w:lang w:val="en-US"/>
-        </w:rPr>
-        <w:t>product</w:t>
-      </w:r>
-      <w:r>
-        <w:rPr>
-          <w:rFonts w:ascii="Cascadia Mono" w:hAnsi="Cascadia Mono" w:cs="Cascadia Mono"/>
-          <w:color w:val="808080"/>
-          <w:sz w:val="19"/>
-          <w:szCs w:val="19"/>
-          <w:highlight w:val="white"/>
-          <w:lang w:val="en-US"/>
-        </w:rPr>
-        <w:t>"&gt;</w:t>
-      </w:r>
-      <w:r>
-        <w:rPr>
-          <w:rFonts w:ascii="Cascadia Mono" w:hAnsi="Cascadia Mono" w:cs="Cascadia Mono"/>
-          <w:color w:val="008000"/>
-          <w:sz w:val="19"/>
-          <w:szCs w:val="19"/>
-          <w:highlight w:val="white"/>
-          <w:lang w:val="en-US"/>
-        </w:rPr>
-        <w:t>Product</w:t>
-      </w:r>
-      <w:r>
-        <w:rPr>
-          <w:rFonts w:ascii="Cascadia Mono" w:hAnsi="Cascadia Mono" w:cs="Cascadia Mono"/>
-          <w:color w:val="808080"/>
-          <w:sz w:val="19"/>
-          <w:szCs w:val="19"/>
-          <w:highlight w:val="white"/>
-          <w:lang w:val="en-US"/>
-        </w:rPr>
-        <w:t>&lt;/param&gt;</w:t>
-      </w:r>
-    </w:p>
-    <w:p>
-      <w:pPr>
-        <w:autoSpaceDE w:val="0"/>
-        <w:autoSpaceDN w:val="0"/>
-        <w:adjustRightInd w:val="0"/>
-        <w:spacing w:after="0" w:line="240" w:lineRule="auto"/>
-        <w:rPr>
-          <w:rFonts w:ascii="Cascadia Mono" w:hAnsi="Cascadia Mono" w:cs="Cascadia Mono"/>
-          <w:color w:val="000000"/>
-          <w:sz w:val="19"/>
-          <w:szCs w:val="19"/>
-          <w:highlight w:val="white"/>
-          <w:lang w:val="en-US"/>
-        </w:rPr>
-      </w:pPr>
-      <w:r>
-        <w:rPr>
-          <w:rFonts w:ascii="Cascadia Mono" w:hAnsi="Cascadia Mono" w:cs="Cascadia Mono"/>
-          <w:color w:val="000000"/>
-          <w:sz w:val="19"/>
-          <w:szCs w:val="19"/>
-          <w:highlight w:val="white"/>
-          <w:lang w:val="en-US"/>
-        </w:rPr>
-        <w:t xml:space="preserve">        </w:t>
-      </w:r>
-      <w:r>
-        <w:rPr>
-          <w:rFonts w:ascii="Cascadia Mono" w:hAnsi="Cascadia Mono" w:cs="Cascadia Mono"/>
-          <w:color w:val="808080"/>
-          <w:sz w:val="19"/>
-          <w:szCs w:val="19"/>
-          <w:highlight w:val="white"/>
-          <w:lang w:val="en-US"/>
-        </w:rPr>
-        <w:t>///</w:t>
-      </w:r>
-      <w:r>
-        <w:rPr>
-          <w:rFonts w:ascii="Cascadia Mono" w:hAnsi="Cascadia Mono" w:cs="Cascadia Mono"/>
-          <w:color w:val="008000"/>
-          <w:sz w:val="19"/>
-          <w:szCs w:val="19"/>
-          <w:highlight w:val="white"/>
-          <w:lang w:val="en-US"/>
-        </w:rPr>
-        <w:t xml:space="preserve"> </w:t>
-      </w:r>
-      <w:r>
-        <w:rPr>
-          <w:rFonts w:ascii="Cascadia Mono" w:hAnsi="Cascadia Mono" w:cs="Cascadia Mono"/>
-          <w:color w:val="808080"/>
-          <w:sz w:val="19"/>
-          <w:szCs w:val="19"/>
-          <w:highlight w:val="white"/>
-          <w:lang w:val="en-US"/>
-        </w:rPr>
-        <w:t>&lt;returns&gt;</w:t>
-      </w:r>
-      <w:r>
-        <w:rPr>
-          <w:rFonts w:ascii="Cascadia Mono" w:hAnsi="Cascadia Mono" w:cs="Cascadia Mono"/>
-          <w:color w:val="008000"/>
-          <w:sz w:val="19"/>
-          <w:szCs w:val="19"/>
-          <w:highlight w:val="white"/>
-          <w:lang w:val="en-US"/>
-        </w:rPr>
-        <w:t>Product if edit was successful, else = null</w:t>
-      </w:r>
-      <w:r>
-        <w:rPr>
-          <w:rFonts w:ascii="Cascadia Mono" w:hAnsi="Cascadia Mono" w:cs="Cascadia Mono"/>
-          <w:color w:val="808080"/>
-          <w:sz w:val="19"/>
-          <w:szCs w:val="19"/>
-          <w:highlight w:val="white"/>
-          <w:lang w:val="en-US"/>
-        </w:rPr>
-        <w:t>&lt;/returns&gt;</w:t>
-      </w:r>
-    </w:p>
-    <w:p>
-      <w:pPr>
-        <w:autoSpaceDE w:val="0"/>
-        <w:autoSpaceDN w:val="0"/>
-        <w:adjustRightInd w:val="0"/>
-        <w:spacing w:after="0" w:line="240" w:lineRule="auto"/>
-        <w:rPr>
-          <w:rFonts w:ascii="Cascadia Mono" w:hAnsi="Cascadia Mono" w:cs="Cascadia Mono"/>
-          <w:color w:val="000000"/>
-          <w:sz w:val="19"/>
-          <w:szCs w:val="19"/>
-          <w:highlight w:val="white"/>
-          <w:lang w:val="en-US"/>
-        </w:rPr>
-      </w:pPr>
-      <w:r>
-        <w:rPr>
-          <w:rFonts w:ascii="Cascadia Mono" w:hAnsi="Cascadia Mono" w:cs="Cascadia Mono"/>
-          <w:color w:val="000000"/>
-          <w:sz w:val="19"/>
-          <w:szCs w:val="19"/>
-          <w:highlight w:val="white"/>
-          <w:lang w:val="en-US"/>
-        </w:rPr>
-        <w:t xml:space="preserve">        </w:t>
-      </w:r>
-      <w:r>
-        <w:rPr>
-          <w:rFonts w:ascii="Cascadia Mono" w:hAnsi="Cascadia Mono" w:cs="Cascadia Mono"/>
-          <w:color w:val="2B91AF"/>
-          <w:sz w:val="19"/>
-          <w:szCs w:val="19"/>
-          <w:highlight w:val="white"/>
-          <w:lang w:val="en-US"/>
-        </w:rPr>
-        <w:t>T</w:t>
-      </w:r>
-      <w:r>
-        <w:rPr>
-          <w:rFonts w:ascii="Cascadia Mono" w:hAnsi="Cascadia Mono" w:cs="Cascadia Mono"/>
-          <w:color w:val="000000"/>
-          <w:sz w:val="19"/>
-          <w:szCs w:val="19"/>
-          <w:highlight w:val="white"/>
-          <w:lang w:val="en-US"/>
-        </w:rPr>
-        <w:t>? Edit(</w:t>
-      </w:r>
+        <w:t xml:space="preserve">? </w:t>
+      </w:r>
+      <w:proofErr w:type="gramStart"/>
+      <w:r>
+        <w:rPr>
+          <w:rFonts w:ascii="Cascadia Mono" w:hAnsi="Cascadia Mono" w:cs="Cascadia Mono"/>
+          <w:color w:val="000000"/>
+          <w:sz w:val="19"/>
+          <w:szCs w:val="19"/>
+          <w:highlight w:val="white"/>
+          <w:lang w:val="en-US"/>
+        </w:rPr>
+        <w:t>Edit(</w:t>
+      </w:r>
+      <w:proofErr w:type="gramEnd"/>
       <w:r>
         <w:rPr>
           <w:rFonts w:ascii="Cascadia Mono" w:hAnsi="Cascadia Mono" w:cs="Cascadia Mono"/>
@@ -3913,6 +4014,7 @@
           <w:sz w:val="19"/>
           <w:szCs w:val="19"/>
           <w:highlight w:val="white"/>
+          <w:lang w:val="en-US"/>
         </w:rPr>
       </w:pPr>
       <w:r>
@@ -3933,6 +4035,7 @@
           <w:sz w:val="19"/>
           <w:szCs w:val="19"/>
           <w:highlight w:val="white"/>
+          <w:lang w:val="en-US"/>
         </w:rPr>
         <w:t>T</w:t>
       </w:r>
@@ -3943,9 +4046,24 @@
           <w:sz w:val="19"/>
           <w:szCs w:val="19"/>
           <w:highlight w:val="white"/>
-        </w:rPr>
-        <w:t>? Search(</w:t>
-      </w:r>
+          <w:lang w:val="en-US"/>
+        </w:rPr>
+        <w:t xml:space="preserve">? </w:t>
+      </w:r>
+      <w:proofErr w:type="gramStart"/>
+      <w:r>
+        <w:rPr>
+          <w:rFonts w:ascii="Cascadia Mono" w:hAnsi="Cascadia Mono" w:cs="Cascadia Mono"/>
+          <w:color w:val="000000"/>
+          <w:sz w:val="19"/>
+          <w:szCs w:val="19"/>
+          <w:highlight w:val="white"/>
+          <w:lang w:val="en-US"/>
+        </w:rPr>
+        <w:t>Search(</w:t>
+      </w:r>
+      <w:proofErr w:type="spellStart"/>
+      <w:proofErr w:type="gramEnd"/>
       <w:r>
         <w:rPr>
           <w:rFonts w:ascii="Cascadia Mono" w:hAnsi="Cascadia Mono" w:cs="Cascadia Mono"/>
@@ -3953,16 +4071,19 @@
           <w:sz w:val="19"/>
           <w:szCs w:val="19"/>
           <w:highlight w:val="white"/>
+          <w:lang w:val="en-US"/>
         </w:rPr>
         <w:t>Guid</w:t>
       </w:r>
-      <w:r>
-        <w:rPr>
-          <w:rFonts w:ascii="Cascadia Mono" w:hAnsi="Cascadia Mono" w:cs="Cascadia Mono"/>
-          <w:color w:val="000000"/>
-          <w:sz w:val="19"/>
-          <w:szCs w:val="19"/>
-          <w:highlight w:val="white"/>
+      <w:proofErr w:type="spellEnd"/>
+      <w:r>
+        <w:rPr>
+          <w:rFonts w:ascii="Cascadia Mono" w:hAnsi="Cascadia Mono" w:cs="Cascadia Mono"/>
+          <w:color w:val="000000"/>
+          <w:sz w:val="19"/>
+          <w:szCs w:val="19"/>
+          <w:highlight w:val="white"/>
+          <w:lang w:val="en-US"/>
         </w:rPr>
         <w:t xml:space="preserve"> product);</w:t>
       </w:r>
@@ -3979,15 +4100,17 @@
           <w:sz w:val="19"/>
           <w:szCs w:val="19"/>
           <w:highlight w:val="white"/>
-        </w:rPr>
-      </w:pPr>
-      <w:r>
-        <w:rPr>
-          <w:rFonts w:ascii="Cascadia Mono" w:hAnsi="Cascadia Mono" w:cs="Cascadia Mono"/>
-          <w:color w:val="000000"/>
-          <w:sz w:val="19"/>
-          <w:szCs w:val="19"/>
-          <w:highlight w:val="white"/>
+          <w:lang w:val="en-US"/>
+        </w:rPr>
+      </w:pPr>
+      <w:r>
+        <w:rPr>
+          <w:rFonts w:ascii="Cascadia Mono" w:hAnsi="Cascadia Mono" w:cs="Cascadia Mono"/>
+          <w:color w:val="000000"/>
+          <w:sz w:val="19"/>
+          <w:szCs w:val="19"/>
+          <w:highlight w:val="white"/>
+          <w:lang w:val="en-US"/>
         </w:rPr>
         <w:t xml:space="preserve">    }</w:t>
       </w:r>
@@ -4004,15 +4127,17 @@
           <w:sz w:val="19"/>
           <w:szCs w:val="19"/>
           <w:highlight w:val="white"/>
-        </w:rPr>
-      </w:pPr>
-      <w:r>
-        <w:rPr>
-          <w:rFonts w:ascii="Cascadia Mono" w:hAnsi="Cascadia Mono" w:cs="Cascadia Mono"/>
-          <w:color w:val="000000"/>
-          <w:sz w:val="19"/>
-          <w:szCs w:val="19"/>
-          <w:highlight w:val="white"/>
+          <w:lang w:val="en-US"/>
+        </w:rPr>
+      </w:pPr>
+      <w:r>
+        <w:rPr>
+          <w:rFonts w:ascii="Cascadia Mono" w:hAnsi="Cascadia Mono" w:cs="Cascadia Mono"/>
+          <w:color w:val="000000"/>
+          <w:sz w:val="19"/>
+          <w:szCs w:val="19"/>
+          <w:highlight w:val="white"/>
+          <w:lang w:val="en-US"/>
         </w:rPr>
         <w:t>}</w:t>
       </w:r>
@@ -4029,34 +4154,40 @@
           <w:sz w:val="19"/>
           <w:szCs w:val="19"/>
           <w:highlight w:val="white"/>
-        </w:rPr>
-      </w:pPr>
-    </w:p>
-    <w:p>
-      <w:pPr>
-        <w:autoSpaceDE w:val="0"/>
-        <w:autoSpaceDN w:val="0"/>
-        <w:adjustRightInd w:val="0"/>
-        <w:spacing w:after="0" w:line="240" w:lineRule="auto"/>
-        <w:rPr>
-          <w:rFonts w:ascii="Cascadia Mono" w:hAnsi="Cascadia Mono" w:cs="Cascadia Mono"/>
-          <w:color w:val="000000"/>
-          <w:sz w:val="19"/>
-          <w:szCs w:val="19"/>
-          <w:highlight w:val="white"/>
-          <w:lang w:val="en-US"/>
-        </w:rPr>
-      </w:pPr>
+          <w:lang w:val="en-US"/>
+        </w:rPr>
+      </w:pPr>
+    </w:p>
+    <w:p>
+      <w:pPr>
+        <w:autoSpaceDE w:val="0"/>
+        <w:autoSpaceDN w:val="0"/>
+        <w:adjustRightInd w:val="0"/>
+        <w:spacing w:after="0" w:line="240" w:lineRule="auto"/>
+        <w:rPr>
+          <w:rFonts w:ascii="Cascadia Mono" w:hAnsi="Cascadia Mono" w:cs="Cascadia Mono"/>
+          <w:color w:val="000000"/>
+          <w:sz w:val="19"/>
+          <w:szCs w:val="19"/>
+          <w:highlight w:val="white"/>
+          <w:lang w:val="en-US"/>
+        </w:rPr>
+      </w:pPr>
+      <w:proofErr w:type="spellStart"/>
       <w:r>
         <w:rPr>
           <w:rFonts w:ascii="Times New Roman" w:hAnsi="Times New Roman" w:cs="Times New Roman"/>
+          <w:i/>
+          <w:iCs/>
           <w:sz w:val="28"/>
           <w:szCs w:val="28"/>
           <w:highlight w:val="white"/>
+          <w:u w:val="single"/>
           <w:lang w:val="en-US"/>
         </w:rPr>
         <w:t>ProductService</w:t>
       </w:r>
+      <w:proofErr w:type="spellEnd"/>
       <w:r>
         <w:rPr>
           <w:rFonts w:ascii="Cascadia Mono" w:hAnsi="Cascadia Mono" w:cs="Cascadia Mono"/>
@@ -4064,6 +4195,7 @@
           <w:sz w:val="19"/>
           <w:szCs w:val="19"/>
           <w:highlight w:val="white"/>
+          <w:lang w:val="en-US"/>
         </w:rPr>
         <w:br/>
       </w:r>
@@ -4087,7 +4219,31 @@
           <w:highlight w:val="white"/>
           <w:lang w:val="en-US"/>
         </w:rPr>
-        <w:t xml:space="preserve"> ShopApp.Models;</w:t>
+        <w:t xml:space="preserve"> </w:t>
+      </w:r>
+      <w:proofErr w:type="spellStart"/>
+      <w:r>
+        <w:rPr>
+          <w:rFonts w:ascii="Cascadia Mono" w:hAnsi="Cascadia Mono" w:cs="Cascadia Mono"/>
+          <w:color w:val="000000"/>
+          <w:sz w:val="19"/>
+          <w:szCs w:val="19"/>
+          <w:highlight w:val="white"/>
+          <w:lang w:val="en-US"/>
+        </w:rPr>
+        <w:t>ShopApp.Models</w:t>
+      </w:r>
+      <w:proofErr w:type="spellEnd"/>
+      <w:r>
+        <w:rPr>
+          <w:rFonts w:ascii="Cascadia Mono" w:hAnsi="Cascadia Mono" w:cs="Cascadia Mono"/>
+          <w:color w:val="000000"/>
+          <w:sz w:val="19"/>
+          <w:szCs w:val="19"/>
+          <w:highlight w:val="white"/>
+          <w:lang w:val="en-US"/>
+        </w:rPr>
+        <w:t>;</w:t>
       </w:r>
     </w:p>
     <w:p>
@@ -4141,8 +4297,21 @@
           <w:highlight w:val="white"/>
           <w:lang w:val="en-US"/>
         </w:rPr>
-        <w:t xml:space="preserve"> ShopApp.Services</w:t>
-      </w:r>
+        <w:t xml:space="preserve"> </w:t>
+      </w:r>
+      <w:proofErr w:type="spellStart"/>
+      <w:r>
+        <w:rPr>
+          <w:rFonts w:ascii="Cascadia Mono" w:hAnsi="Cascadia Mono" w:cs="Cascadia Mono"/>
+          <w:color w:val="000000"/>
+          <w:sz w:val="20"/>
+          <w:szCs w:val="20"/>
+          <w:highlight w:val="white"/>
+          <w:lang w:val="en-US"/>
+        </w:rPr>
+        <w:t>ShopApp.Services</w:t>
+      </w:r>
+      <w:proofErr w:type="spellEnd"/>
     </w:p>
     <w:p>
       <w:pPr>
@@ -4277,8 +4446,21 @@
           <w:highlight w:val="white"/>
           <w:lang w:val="en-US"/>
         </w:rPr>
-        <w:t xml:space="preserve"> 'Product' realization of ProductService</w:t>
-      </w:r>
+        <w:t xml:space="preserve"> 'Product' realization of </w:t>
+      </w:r>
+      <w:proofErr w:type="spellStart"/>
+      <w:r>
+        <w:rPr>
+          <w:rFonts w:ascii="Cascadia Mono" w:hAnsi="Cascadia Mono" w:cs="Cascadia Mono"/>
+          <w:color w:val="008000"/>
+          <w:sz w:val="19"/>
+          <w:szCs w:val="19"/>
+          <w:highlight w:val="white"/>
+          <w:lang w:val="en-US"/>
+        </w:rPr>
+        <w:t>ProductService</w:t>
+      </w:r>
+      <w:proofErr w:type="spellEnd"/>
     </w:p>
     <w:p>
       <w:pPr>
@@ -4410,6 +4592,8 @@
         </w:rPr>
         <w:t xml:space="preserve"> </w:t>
       </w:r>
+      <w:proofErr w:type="spellStart"/>
+      <w:proofErr w:type="gramStart"/>
       <w:r>
         <w:rPr>
           <w:rFonts w:ascii="Cascadia Mono" w:hAnsi="Cascadia Mono" w:cs="Cascadia Mono"/>
@@ -4421,16 +4605,29 @@
         </w:rPr>
         <w:t>ProductService</w:t>
       </w:r>
-      <w:r>
-        <w:rPr>
-          <w:rFonts w:ascii="Cascadia Mono" w:hAnsi="Cascadia Mono" w:cs="Cascadia Mono"/>
-          <w:color w:val="000000"/>
-          <w:sz w:val="19"/>
-          <w:szCs w:val="19"/>
-          <w:highlight w:val="white"/>
-          <w:lang w:val="en-US"/>
-        </w:rPr>
-        <w:t xml:space="preserve"> : </w:t>
+      <w:proofErr w:type="spellEnd"/>
+      <w:r>
+        <w:rPr>
+          <w:rFonts w:ascii="Cascadia Mono" w:hAnsi="Cascadia Mono" w:cs="Cascadia Mono"/>
+          <w:color w:val="000000"/>
+          <w:sz w:val="19"/>
+          <w:szCs w:val="19"/>
+          <w:highlight w:val="white"/>
+          <w:lang w:val="en-US"/>
+        </w:rPr>
+        <w:t xml:space="preserve"> :</w:t>
+      </w:r>
+      <w:proofErr w:type="gramEnd"/>
+      <w:r>
+        <w:rPr>
+          <w:rFonts w:ascii="Cascadia Mono" w:hAnsi="Cascadia Mono" w:cs="Cascadia Mono"/>
+          <w:color w:val="000000"/>
+          <w:sz w:val="19"/>
+          <w:szCs w:val="19"/>
+          <w:highlight w:val="white"/>
+          <w:lang w:val="en-US"/>
+        </w:rPr>
+        <w:t xml:space="preserve"> </w:t>
       </w:r>
       <w:r>
         <w:rPr>
@@ -4552,6 +4749,7 @@
         </w:rPr>
         <w:t xml:space="preserve"> </w:t>
       </w:r>
+      <w:proofErr w:type="spellStart"/>
       <w:r>
         <w:rPr>
           <w:rFonts w:ascii="Cascadia Mono" w:hAnsi="Cascadia Mono" w:cs="Cascadia Mono"/>
@@ -4563,6 +4761,7 @@
         </w:rPr>
         <w:t>readonly</w:t>
       </w:r>
+      <w:proofErr w:type="spellEnd"/>
       <w:r>
         <w:rPr>
           <w:rFonts w:ascii="Cascadia Mono" w:hAnsi="Cascadia Mono" w:cs="Cascadia Mono"/>
@@ -4596,6 +4795,7 @@
         </w:rPr>
         <w:t>&lt;</w:t>
       </w:r>
+      <w:proofErr w:type="spellStart"/>
       <w:r>
         <w:rPr>
           <w:rFonts w:ascii="Cascadia Mono" w:hAnsi="Cascadia Mono" w:cs="Cascadia Mono"/>
@@ -4607,6 +4807,7 @@
         </w:rPr>
         <w:t>Guid</w:t>
       </w:r>
+      <w:proofErr w:type="spellEnd"/>
       <w:r>
         <w:rPr>
           <w:rFonts w:ascii="Cascadia Mono" w:hAnsi="Cascadia Mono" w:cs="Cascadia Mono"/>
@@ -4874,6 +5075,8 @@
         </w:rPr>
         <w:t xml:space="preserve"> </w:t>
       </w:r>
+      <w:proofErr w:type="spellStart"/>
+      <w:proofErr w:type="gramStart"/>
       <w:r>
         <w:rPr>
           <w:rFonts w:ascii="Cascadia Mono" w:hAnsi="Cascadia Mono" w:cs="Cascadia Mono"/>
@@ -4885,6 +5088,724 @@
         </w:rPr>
         <w:t>ProductService</w:t>
       </w:r>
+      <w:proofErr w:type="spellEnd"/>
+      <w:r>
+        <w:rPr>
+          <w:rFonts w:ascii="Cascadia Mono" w:hAnsi="Cascadia Mono" w:cs="Cascadia Mono"/>
+          <w:color w:val="000000"/>
+          <w:sz w:val="19"/>
+          <w:szCs w:val="19"/>
+          <w:highlight w:val="white"/>
+          <w:lang w:val="en-US"/>
+        </w:rPr>
+        <w:t>(</w:t>
+      </w:r>
+      <w:proofErr w:type="gramEnd"/>
+      <w:r>
+        <w:rPr>
+          <w:rFonts w:ascii="Cascadia Mono" w:hAnsi="Cascadia Mono" w:cs="Cascadia Mono"/>
+          <w:color w:val="000000"/>
+          <w:sz w:val="19"/>
+          <w:szCs w:val="19"/>
+          <w:highlight w:val="white"/>
+          <w:lang w:val="en-US"/>
+        </w:rPr>
+        <w:t>)</w:t>
+      </w:r>
+    </w:p>
+    <w:p>
+      <w:pPr>
+        <w:autoSpaceDE w:val="0"/>
+        <w:autoSpaceDN w:val="0"/>
+        <w:adjustRightInd w:val="0"/>
+        <w:spacing w:after="0" w:line="240" w:lineRule="auto"/>
+        <w:rPr>
+          <w:rFonts w:ascii="Cascadia Mono" w:hAnsi="Cascadia Mono" w:cs="Cascadia Mono"/>
+          <w:color w:val="000000"/>
+          <w:sz w:val="19"/>
+          <w:szCs w:val="19"/>
+          <w:highlight w:val="white"/>
+          <w:lang w:val="en-US"/>
+        </w:rPr>
+      </w:pPr>
+      <w:r>
+        <w:rPr>
+          <w:rFonts w:ascii="Cascadia Mono" w:hAnsi="Cascadia Mono" w:cs="Cascadia Mono"/>
+          <w:color w:val="000000"/>
+          <w:sz w:val="19"/>
+          <w:szCs w:val="19"/>
+          <w:highlight w:val="white"/>
+          <w:lang w:val="en-US"/>
+        </w:rPr>
+        <w:t xml:space="preserve">        {</w:t>
+      </w:r>
+    </w:p>
+    <w:p>
+      <w:pPr>
+        <w:autoSpaceDE w:val="0"/>
+        <w:autoSpaceDN w:val="0"/>
+        <w:adjustRightInd w:val="0"/>
+        <w:spacing w:after="0" w:line="240" w:lineRule="auto"/>
+        <w:rPr>
+          <w:rFonts w:ascii="Cascadia Mono" w:hAnsi="Cascadia Mono" w:cs="Cascadia Mono"/>
+          <w:color w:val="000000"/>
+          <w:sz w:val="19"/>
+          <w:szCs w:val="19"/>
+          <w:highlight w:val="white"/>
+          <w:lang w:val="en-US"/>
+        </w:rPr>
+      </w:pPr>
+      <w:r>
+        <w:rPr>
+          <w:rFonts w:ascii="Cascadia Mono" w:hAnsi="Cascadia Mono" w:cs="Cascadia Mono"/>
+          <w:color w:val="000000"/>
+          <w:sz w:val="19"/>
+          <w:szCs w:val="19"/>
+          <w:highlight w:val="white"/>
+          <w:lang w:val="en-US"/>
+        </w:rPr>
+        <w:t xml:space="preserve">            _products = </w:t>
+      </w:r>
+      <w:r>
+        <w:rPr>
+          <w:rFonts w:ascii="Cascadia Mono" w:hAnsi="Cascadia Mono" w:cs="Cascadia Mono"/>
+          <w:color w:val="0000FF"/>
+          <w:sz w:val="19"/>
+          <w:szCs w:val="19"/>
+          <w:highlight w:val="white"/>
+          <w:lang w:val="en-US"/>
+        </w:rPr>
+        <w:t>new</w:t>
+      </w:r>
+      <w:r>
+        <w:rPr>
+          <w:rFonts w:ascii="Cascadia Mono" w:hAnsi="Cascadia Mono" w:cs="Cascadia Mono"/>
+          <w:color w:val="000000"/>
+          <w:sz w:val="19"/>
+          <w:szCs w:val="19"/>
+          <w:highlight w:val="white"/>
+          <w:lang w:val="en-US"/>
+        </w:rPr>
+        <w:t xml:space="preserve"> </w:t>
+      </w:r>
+      <w:r>
+        <w:rPr>
+          <w:rFonts w:ascii="Cascadia Mono" w:hAnsi="Cascadia Mono" w:cs="Cascadia Mono"/>
+          <w:color w:val="2B91AF"/>
+          <w:sz w:val="19"/>
+          <w:szCs w:val="19"/>
+          <w:highlight w:val="white"/>
+          <w:lang w:val="en-US"/>
+        </w:rPr>
+        <w:t>Dictionary</w:t>
+      </w:r>
+      <w:r>
+        <w:rPr>
+          <w:rFonts w:ascii="Cascadia Mono" w:hAnsi="Cascadia Mono" w:cs="Cascadia Mono"/>
+          <w:color w:val="000000"/>
+          <w:sz w:val="19"/>
+          <w:szCs w:val="19"/>
+          <w:highlight w:val="white"/>
+          <w:lang w:val="en-US"/>
+        </w:rPr>
+        <w:t>&lt;</w:t>
+      </w:r>
+      <w:proofErr w:type="spellStart"/>
+      <w:r>
+        <w:rPr>
+          <w:rFonts w:ascii="Cascadia Mono" w:hAnsi="Cascadia Mono" w:cs="Cascadia Mono"/>
+          <w:color w:val="2B91AF"/>
+          <w:sz w:val="19"/>
+          <w:szCs w:val="19"/>
+          <w:highlight w:val="white"/>
+          <w:lang w:val="en-US"/>
+        </w:rPr>
+        <w:t>Guid</w:t>
+      </w:r>
+      <w:proofErr w:type="spellEnd"/>
+      <w:r>
+        <w:rPr>
+          <w:rFonts w:ascii="Cascadia Mono" w:hAnsi="Cascadia Mono" w:cs="Cascadia Mono"/>
+          <w:color w:val="000000"/>
+          <w:sz w:val="19"/>
+          <w:szCs w:val="19"/>
+          <w:highlight w:val="white"/>
+          <w:lang w:val="en-US"/>
+        </w:rPr>
+        <w:t xml:space="preserve">, </w:t>
+      </w:r>
+      <w:r>
+        <w:rPr>
+          <w:rFonts w:ascii="Cascadia Mono" w:hAnsi="Cascadia Mono" w:cs="Cascadia Mono"/>
+          <w:color w:val="2B91AF"/>
+          <w:sz w:val="19"/>
+          <w:szCs w:val="19"/>
+          <w:highlight w:val="white"/>
+          <w:lang w:val="en-US"/>
+        </w:rPr>
+        <w:t>Product</w:t>
+      </w:r>
+      <w:proofErr w:type="gramStart"/>
+      <w:r>
+        <w:rPr>
+          <w:rFonts w:ascii="Cascadia Mono" w:hAnsi="Cascadia Mono" w:cs="Cascadia Mono"/>
+          <w:color w:val="000000"/>
+          <w:sz w:val="19"/>
+          <w:szCs w:val="19"/>
+          <w:highlight w:val="white"/>
+          <w:lang w:val="en-US"/>
+        </w:rPr>
+        <w:t>&gt;(</w:t>
+      </w:r>
+      <w:proofErr w:type="gramEnd"/>
+      <w:r>
+        <w:rPr>
+          <w:rFonts w:ascii="Cascadia Mono" w:hAnsi="Cascadia Mono" w:cs="Cascadia Mono"/>
+          <w:color w:val="000000"/>
+          <w:sz w:val="19"/>
+          <w:szCs w:val="19"/>
+          <w:highlight w:val="white"/>
+          <w:lang w:val="en-US"/>
+        </w:rPr>
+        <w:t>);</w:t>
+      </w:r>
+    </w:p>
+    <w:p>
+      <w:pPr>
+        <w:autoSpaceDE w:val="0"/>
+        <w:autoSpaceDN w:val="0"/>
+        <w:adjustRightInd w:val="0"/>
+        <w:spacing w:after="0" w:line="240" w:lineRule="auto"/>
+        <w:rPr>
+          <w:rFonts w:ascii="Cascadia Mono" w:hAnsi="Cascadia Mono" w:cs="Cascadia Mono"/>
+          <w:color w:val="000000"/>
+          <w:sz w:val="19"/>
+          <w:szCs w:val="19"/>
+          <w:highlight w:val="white"/>
+          <w:lang w:val="en-US"/>
+        </w:rPr>
+      </w:pPr>
+      <w:r>
+        <w:rPr>
+          <w:rFonts w:ascii="Cascadia Mono" w:hAnsi="Cascadia Mono" w:cs="Cascadia Mono"/>
+          <w:color w:val="000000"/>
+          <w:sz w:val="19"/>
+          <w:szCs w:val="19"/>
+          <w:highlight w:val="white"/>
+          <w:lang w:val="en-US"/>
+        </w:rPr>
+        <w:t xml:space="preserve">            </w:t>
+      </w:r>
+      <w:r>
+        <w:rPr>
+          <w:rFonts w:ascii="Cascadia Mono" w:hAnsi="Cascadia Mono" w:cs="Cascadia Mono"/>
+          <w:color w:val="0000FF"/>
+          <w:sz w:val="19"/>
+          <w:szCs w:val="19"/>
+          <w:highlight w:val="white"/>
+          <w:lang w:val="en-US"/>
+        </w:rPr>
+        <w:t>for</w:t>
+      </w:r>
+      <w:r>
+        <w:rPr>
+          <w:rFonts w:ascii="Cascadia Mono" w:hAnsi="Cascadia Mono" w:cs="Cascadia Mono"/>
+          <w:color w:val="000000"/>
+          <w:sz w:val="19"/>
+          <w:szCs w:val="19"/>
+          <w:highlight w:val="white"/>
+          <w:lang w:val="en-US"/>
+        </w:rPr>
+        <w:t xml:space="preserve"> (</w:t>
+      </w:r>
+      <w:r>
+        <w:rPr>
+          <w:rFonts w:ascii="Cascadia Mono" w:hAnsi="Cascadia Mono" w:cs="Cascadia Mono"/>
+          <w:color w:val="0000FF"/>
+          <w:sz w:val="19"/>
+          <w:szCs w:val="19"/>
+          <w:highlight w:val="white"/>
+          <w:lang w:val="en-US"/>
+        </w:rPr>
+        <w:t>int</w:t>
+      </w:r>
+      <w:r>
+        <w:rPr>
+          <w:rFonts w:ascii="Cascadia Mono" w:hAnsi="Cascadia Mono" w:cs="Cascadia Mono"/>
+          <w:color w:val="000000"/>
+          <w:sz w:val="19"/>
+          <w:szCs w:val="19"/>
+          <w:highlight w:val="white"/>
+          <w:lang w:val="en-US"/>
+        </w:rPr>
+        <w:t xml:space="preserve"> </w:t>
+      </w:r>
+      <w:proofErr w:type="spellStart"/>
+      <w:r>
+        <w:rPr>
+          <w:rFonts w:ascii="Cascadia Mono" w:hAnsi="Cascadia Mono" w:cs="Cascadia Mono"/>
+          <w:color w:val="000000"/>
+          <w:sz w:val="19"/>
+          <w:szCs w:val="19"/>
+          <w:highlight w:val="white"/>
+          <w:lang w:val="en-US"/>
+        </w:rPr>
+        <w:t>i</w:t>
+      </w:r>
+      <w:proofErr w:type="spellEnd"/>
+      <w:r>
+        <w:rPr>
+          <w:rFonts w:ascii="Cascadia Mono" w:hAnsi="Cascadia Mono" w:cs="Cascadia Mono"/>
+          <w:color w:val="000000"/>
+          <w:sz w:val="19"/>
+          <w:szCs w:val="19"/>
+          <w:highlight w:val="white"/>
+          <w:lang w:val="en-US"/>
+        </w:rPr>
+        <w:t xml:space="preserve"> = 0; </w:t>
+      </w:r>
+      <w:proofErr w:type="spellStart"/>
+      <w:r>
+        <w:rPr>
+          <w:rFonts w:ascii="Cascadia Mono" w:hAnsi="Cascadia Mono" w:cs="Cascadia Mono"/>
+          <w:color w:val="000000"/>
+          <w:sz w:val="19"/>
+          <w:szCs w:val="19"/>
+          <w:highlight w:val="white"/>
+          <w:lang w:val="en-US"/>
+        </w:rPr>
+        <w:t>i</w:t>
+      </w:r>
+      <w:proofErr w:type="spellEnd"/>
+      <w:r>
+        <w:rPr>
+          <w:rFonts w:ascii="Cascadia Mono" w:hAnsi="Cascadia Mono" w:cs="Cascadia Mono"/>
+          <w:color w:val="000000"/>
+          <w:sz w:val="19"/>
+          <w:szCs w:val="19"/>
+          <w:highlight w:val="white"/>
+          <w:lang w:val="en-US"/>
+        </w:rPr>
+        <w:t xml:space="preserve"> &lt; 5; </w:t>
+      </w:r>
+      <w:proofErr w:type="spellStart"/>
+      <w:r>
+        <w:rPr>
+          <w:rFonts w:ascii="Cascadia Mono" w:hAnsi="Cascadia Mono" w:cs="Cascadia Mono"/>
+          <w:color w:val="000000"/>
+          <w:sz w:val="19"/>
+          <w:szCs w:val="19"/>
+          <w:highlight w:val="white"/>
+          <w:lang w:val="en-US"/>
+        </w:rPr>
+        <w:t>i</w:t>
+      </w:r>
+      <w:proofErr w:type="spellEnd"/>
+      <w:r>
+        <w:rPr>
+          <w:rFonts w:ascii="Cascadia Mono" w:hAnsi="Cascadia Mono" w:cs="Cascadia Mono"/>
+          <w:color w:val="000000"/>
+          <w:sz w:val="19"/>
+          <w:szCs w:val="19"/>
+          <w:highlight w:val="white"/>
+          <w:lang w:val="en-US"/>
+        </w:rPr>
+        <w:t>++)</w:t>
+      </w:r>
+    </w:p>
+    <w:p>
+      <w:pPr>
+        <w:autoSpaceDE w:val="0"/>
+        <w:autoSpaceDN w:val="0"/>
+        <w:adjustRightInd w:val="0"/>
+        <w:spacing w:after="0" w:line="240" w:lineRule="auto"/>
+        <w:rPr>
+          <w:rFonts w:ascii="Cascadia Mono" w:hAnsi="Cascadia Mono" w:cs="Cascadia Mono"/>
+          <w:color w:val="000000"/>
+          <w:sz w:val="19"/>
+          <w:szCs w:val="19"/>
+          <w:highlight w:val="white"/>
+          <w:lang w:val="en-US"/>
+        </w:rPr>
+      </w:pPr>
+      <w:r>
+        <w:rPr>
+          <w:rFonts w:ascii="Cascadia Mono" w:hAnsi="Cascadia Mono" w:cs="Cascadia Mono"/>
+          <w:color w:val="000000"/>
+          <w:sz w:val="19"/>
+          <w:szCs w:val="19"/>
+          <w:highlight w:val="white"/>
+          <w:lang w:val="en-US"/>
+        </w:rPr>
+        <w:t xml:space="preserve">            {</w:t>
+      </w:r>
+    </w:p>
+    <w:p>
+      <w:pPr>
+        <w:autoSpaceDE w:val="0"/>
+        <w:autoSpaceDN w:val="0"/>
+        <w:adjustRightInd w:val="0"/>
+        <w:spacing w:after="0" w:line="240" w:lineRule="auto"/>
+        <w:rPr>
+          <w:rFonts w:ascii="Cascadia Mono" w:hAnsi="Cascadia Mono" w:cs="Cascadia Mono"/>
+          <w:color w:val="000000"/>
+          <w:sz w:val="19"/>
+          <w:szCs w:val="19"/>
+          <w:highlight w:val="white"/>
+          <w:lang w:val="en-US"/>
+        </w:rPr>
+      </w:pPr>
+      <w:r>
+        <w:rPr>
+          <w:rFonts w:ascii="Cascadia Mono" w:hAnsi="Cascadia Mono" w:cs="Cascadia Mono"/>
+          <w:color w:val="000000"/>
+          <w:sz w:val="19"/>
+          <w:szCs w:val="19"/>
+          <w:highlight w:val="white"/>
+          <w:lang w:val="en-US"/>
+        </w:rPr>
+        <w:t xml:space="preserve">                </w:t>
+      </w:r>
+      <w:r>
+        <w:rPr>
+          <w:rFonts w:ascii="Cascadia Mono" w:hAnsi="Cascadia Mono" w:cs="Cascadia Mono"/>
+          <w:color w:val="2B91AF"/>
+          <w:sz w:val="19"/>
+          <w:szCs w:val="19"/>
+          <w:highlight w:val="white"/>
+          <w:lang w:val="en-US"/>
+        </w:rPr>
+        <w:t>Product</w:t>
+      </w:r>
+      <w:r>
+        <w:rPr>
+          <w:rFonts w:ascii="Cascadia Mono" w:hAnsi="Cascadia Mono" w:cs="Cascadia Mono"/>
+          <w:color w:val="000000"/>
+          <w:sz w:val="19"/>
+          <w:szCs w:val="19"/>
+          <w:highlight w:val="white"/>
+          <w:lang w:val="en-US"/>
+        </w:rPr>
+        <w:t xml:space="preserve"> </w:t>
+      </w:r>
+      <w:proofErr w:type="spellStart"/>
+      <w:r>
+        <w:rPr>
+          <w:rFonts w:ascii="Cascadia Mono" w:hAnsi="Cascadia Mono" w:cs="Cascadia Mono"/>
+          <w:color w:val="000000"/>
+          <w:sz w:val="19"/>
+          <w:szCs w:val="19"/>
+          <w:highlight w:val="white"/>
+          <w:lang w:val="en-US"/>
+        </w:rPr>
+        <w:t>tempProduct</w:t>
+      </w:r>
+      <w:proofErr w:type="spellEnd"/>
+      <w:r>
+        <w:rPr>
+          <w:rFonts w:ascii="Cascadia Mono" w:hAnsi="Cascadia Mono" w:cs="Cascadia Mono"/>
+          <w:color w:val="000000"/>
+          <w:sz w:val="19"/>
+          <w:szCs w:val="19"/>
+          <w:highlight w:val="white"/>
+          <w:lang w:val="en-US"/>
+        </w:rPr>
+        <w:t xml:space="preserve"> = </w:t>
+      </w:r>
+      <w:r>
+        <w:rPr>
+          <w:rFonts w:ascii="Cascadia Mono" w:hAnsi="Cascadia Mono" w:cs="Cascadia Mono"/>
+          <w:color w:val="0000FF"/>
+          <w:sz w:val="19"/>
+          <w:szCs w:val="19"/>
+          <w:highlight w:val="white"/>
+          <w:lang w:val="en-US"/>
+        </w:rPr>
+        <w:t>new</w:t>
+      </w:r>
+      <w:r>
+        <w:rPr>
+          <w:rFonts w:ascii="Cascadia Mono" w:hAnsi="Cascadia Mono" w:cs="Cascadia Mono"/>
+          <w:color w:val="000000"/>
+          <w:sz w:val="19"/>
+          <w:szCs w:val="19"/>
+          <w:highlight w:val="white"/>
+          <w:lang w:val="en-US"/>
+        </w:rPr>
+        <w:t xml:space="preserve"> </w:t>
+      </w:r>
+      <w:proofErr w:type="gramStart"/>
+      <w:r>
+        <w:rPr>
+          <w:rFonts w:ascii="Cascadia Mono" w:hAnsi="Cascadia Mono" w:cs="Cascadia Mono"/>
+          <w:color w:val="2B91AF"/>
+          <w:sz w:val="19"/>
+          <w:szCs w:val="19"/>
+          <w:highlight w:val="white"/>
+          <w:lang w:val="en-US"/>
+        </w:rPr>
+        <w:t>Product</w:t>
+      </w:r>
+      <w:r>
+        <w:rPr>
+          <w:rFonts w:ascii="Cascadia Mono" w:hAnsi="Cascadia Mono" w:cs="Cascadia Mono"/>
+          <w:color w:val="000000"/>
+          <w:sz w:val="19"/>
+          <w:szCs w:val="19"/>
+          <w:highlight w:val="white"/>
+          <w:lang w:val="en-US"/>
+        </w:rPr>
+        <w:t>(</w:t>
+      </w:r>
+      <w:proofErr w:type="gramEnd"/>
+      <w:r>
+        <w:rPr>
+          <w:rFonts w:ascii="Cascadia Mono" w:hAnsi="Cascadia Mono" w:cs="Cascadia Mono"/>
+          <w:color w:val="000000"/>
+          <w:sz w:val="19"/>
+          <w:szCs w:val="19"/>
+          <w:highlight w:val="white"/>
+          <w:lang w:val="en-US"/>
+        </w:rPr>
+        <w:t>)</w:t>
+      </w:r>
+    </w:p>
+    <w:p>
+      <w:pPr>
+        <w:autoSpaceDE w:val="0"/>
+        <w:autoSpaceDN w:val="0"/>
+        <w:adjustRightInd w:val="0"/>
+        <w:spacing w:after="0" w:line="240" w:lineRule="auto"/>
+        <w:rPr>
+          <w:rFonts w:ascii="Cascadia Mono" w:hAnsi="Cascadia Mono" w:cs="Cascadia Mono"/>
+          <w:color w:val="000000"/>
+          <w:sz w:val="19"/>
+          <w:szCs w:val="19"/>
+          <w:highlight w:val="white"/>
+          <w:lang w:val="en-US"/>
+        </w:rPr>
+      </w:pPr>
+      <w:r>
+        <w:rPr>
+          <w:rFonts w:ascii="Cascadia Mono" w:hAnsi="Cascadia Mono" w:cs="Cascadia Mono"/>
+          <w:color w:val="000000"/>
+          <w:sz w:val="19"/>
+          <w:szCs w:val="19"/>
+          <w:highlight w:val="white"/>
+          <w:lang w:val="en-US"/>
+        </w:rPr>
+        <w:t xml:space="preserve">                {</w:t>
+      </w:r>
+    </w:p>
+    <w:p>
+      <w:pPr>
+        <w:autoSpaceDE w:val="0"/>
+        <w:autoSpaceDN w:val="0"/>
+        <w:adjustRightInd w:val="0"/>
+        <w:spacing w:after="0" w:line="240" w:lineRule="auto"/>
+        <w:rPr>
+          <w:rFonts w:ascii="Cascadia Mono" w:hAnsi="Cascadia Mono" w:cs="Cascadia Mono"/>
+          <w:color w:val="000000"/>
+          <w:sz w:val="19"/>
+          <w:szCs w:val="19"/>
+          <w:highlight w:val="white"/>
+          <w:lang w:val="en-US"/>
+        </w:rPr>
+      </w:pPr>
+      <w:r>
+        <w:rPr>
+          <w:rFonts w:ascii="Cascadia Mono" w:hAnsi="Cascadia Mono" w:cs="Cascadia Mono"/>
+          <w:color w:val="000000"/>
+          <w:sz w:val="19"/>
+          <w:szCs w:val="19"/>
+          <w:highlight w:val="white"/>
+          <w:lang w:val="en-US"/>
+        </w:rPr>
+        <w:t xml:space="preserve">                    Id = </w:t>
+      </w:r>
+      <w:proofErr w:type="spellStart"/>
+      <w:r>
+        <w:rPr>
+          <w:rFonts w:ascii="Cascadia Mono" w:hAnsi="Cascadia Mono" w:cs="Cascadia Mono"/>
+          <w:color w:val="2B91AF"/>
+          <w:sz w:val="19"/>
+          <w:szCs w:val="19"/>
+          <w:highlight w:val="white"/>
+          <w:lang w:val="en-US"/>
+        </w:rPr>
+        <w:t>Guid</w:t>
+      </w:r>
+      <w:r>
+        <w:rPr>
+          <w:rFonts w:ascii="Cascadia Mono" w:hAnsi="Cascadia Mono" w:cs="Cascadia Mono"/>
+          <w:color w:val="000000"/>
+          <w:sz w:val="19"/>
+          <w:szCs w:val="19"/>
+          <w:highlight w:val="white"/>
+          <w:lang w:val="en-US"/>
+        </w:rPr>
+        <w:t>.NewGuid</w:t>
+      </w:r>
+      <w:proofErr w:type="spellEnd"/>
+      <w:r>
+        <w:rPr>
+          <w:rFonts w:ascii="Cascadia Mono" w:hAnsi="Cascadia Mono" w:cs="Cascadia Mono"/>
+          <w:color w:val="000000"/>
+          <w:sz w:val="19"/>
+          <w:szCs w:val="19"/>
+          <w:highlight w:val="white"/>
+          <w:lang w:val="en-US"/>
+        </w:rPr>
+        <w:t>(),</w:t>
+      </w:r>
+    </w:p>
+    <w:p>
+      <w:pPr>
+        <w:autoSpaceDE w:val="0"/>
+        <w:autoSpaceDN w:val="0"/>
+        <w:adjustRightInd w:val="0"/>
+        <w:spacing w:after="0" w:line="240" w:lineRule="auto"/>
+        <w:rPr>
+          <w:rFonts w:ascii="Cascadia Mono" w:hAnsi="Cascadia Mono" w:cs="Cascadia Mono"/>
+          <w:color w:val="000000"/>
+          <w:sz w:val="19"/>
+          <w:szCs w:val="19"/>
+          <w:highlight w:val="white"/>
+          <w:lang w:val="en-US"/>
+        </w:rPr>
+      </w:pPr>
+      <w:r>
+        <w:rPr>
+          <w:rFonts w:ascii="Cascadia Mono" w:hAnsi="Cascadia Mono" w:cs="Cascadia Mono"/>
+          <w:color w:val="000000"/>
+          <w:sz w:val="19"/>
+          <w:szCs w:val="19"/>
+          <w:highlight w:val="white"/>
+          <w:lang w:val="en-US"/>
+        </w:rPr>
+        <w:t xml:space="preserve">                    Description = </w:t>
+      </w:r>
+      <w:r>
+        <w:rPr>
+          <w:rFonts w:ascii="Cascadia Mono" w:hAnsi="Cascadia Mono" w:cs="Cascadia Mono"/>
+          <w:color w:val="A31515"/>
+          <w:sz w:val="19"/>
+          <w:szCs w:val="19"/>
+          <w:highlight w:val="white"/>
+          <w:lang w:val="en-US"/>
+        </w:rPr>
+        <w:t xml:space="preserve">$"Random description of product </w:t>
+      </w:r>
+      <w:r>
+        <w:rPr>
+          <w:rFonts w:ascii="Cascadia Mono" w:hAnsi="Cascadia Mono" w:cs="Cascadia Mono"/>
+          <w:color w:val="000000"/>
+          <w:sz w:val="19"/>
+          <w:szCs w:val="19"/>
+          <w:highlight w:val="white"/>
+          <w:lang w:val="en-US"/>
+        </w:rPr>
+        <w:t>{</w:t>
+      </w:r>
+      <w:proofErr w:type="spellStart"/>
+      <w:r>
+        <w:rPr>
+          <w:rFonts w:ascii="Cascadia Mono" w:hAnsi="Cascadia Mono" w:cs="Cascadia Mono"/>
+          <w:color w:val="000000"/>
+          <w:sz w:val="19"/>
+          <w:szCs w:val="19"/>
+          <w:highlight w:val="white"/>
+          <w:lang w:val="en-US"/>
+        </w:rPr>
+        <w:t>i</w:t>
+      </w:r>
+      <w:proofErr w:type="spellEnd"/>
+      <w:r>
+        <w:rPr>
+          <w:rFonts w:ascii="Cascadia Mono" w:hAnsi="Cascadia Mono" w:cs="Cascadia Mono"/>
+          <w:color w:val="000000"/>
+          <w:sz w:val="19"/>
+          <w:szCs w:val="19"/>
+          <w:highlight w:val="white"/>
+          <w:lang w:val="en-US"/>
+        </w:rPr>
+        <w:t>}</w:t>
+      </w:r>
+      <w:r>
+        <w:rPr>
+          <w:rFonts w:ascii="Cascadia Mono" w:hAnsi="Cascadia Mono" w:cs="Cascadia Mono"/>
+          <w:color w:val="A31515"/>
+          <w:sz w:val="19"/>
+          <w:szCs w:val="19"/>
+          <w:highlight w:val="white"/>
+          <w:lang w:val="en-US"/>
+        </w:rPr>
+        <w:t>"</w:t>
+      </w:r>
+      <w:r>
+        <w:rPr>
+          <w:rFonts w:ascii="Cascadia Mono" w:hAnsi="Cascadia Mono" w:cs="Cascadia Mono"/>
+          <w:color w:val="000000"/>
+          <w:sz w:val="19"/>
+          <w:szCs w:val="19"/>
+          <w:highlight w:val="white"/>
+          <w:lang w:val="en-US"/>
+        </w:rPr>
+        <w:t>,</w:t>
+      </w:r>
+    </w:p>
+    <w:p>
+      <w:pPr>
+        <w:autoSpaceDE w:val="0"/>
+        <w:autoSpaceDN w:val="0"/>
+        <w:adjustRightInd w:val="0"/>
+        <w:spacing w:after="0" w:line="240" w:lineRule="auto"/>
+        <w:rPr>
+          <w:rFonts w:ascii="Cascadia Mono" w:hAnsi="Cascadia Mono" w:cs="Cascadia Mono"/>
+          <w:color w:val="000000"/>
+          <w:sz w:val="19"/>
+          <w:szCs w:val="19"/>
+          <w:highlight w:val="white"/>
+          <w:lang w:val="en-US"/>
+        </w:rPr>
+      </w:pPr>
+      <w:r>
+        <w:rPr>
+          <w:rFonts w:ascii="Cascadia Mono" w:hAnsi="Cascadia Mono" w:cs="Cascadia Mono"/>
+          <w:color w:val="000000"/>
+          <w:sz w:val="19"/>
+          <w:szCs w:val="19"/>
+          <w:highlight w:val="white"/>
+          <w:lang w:val="en-US"/>
+        </w:rPr>
+        <w:t xml:space="preserve">                    Price = </w:t>
+      </w:r>
+      <w:proofErr w:type="spellStart"/>
+      <w:proofErr w:type="gramStart"/>
+      <w:r>
+        <w:rPr>
+          <w:rFonts w:ascii="Cascadia Mono" w:hAnsi="Cascadia Mono" w:cs="Cascadia Mono"/>
+          <w:color w:val="2B91AF"/>
+          <w:sz w:val="19"/>
+          <w:szCs w:val="19"/>
+          <w:highlight w:val="white"/>
+          <w:lang w:val="en-US"/>
+        </w:rPr>
+        <w:t>Random</w:t>
+      </w:r>
+      <w:r>
+        <w:rPr>
+          <w:rFonts w:ascii="Cascadia Mono" w:hAnsi="Cascadia Mono" w:cs="Cascadia Mono"/>
+          <w:color w:val="000000"/>
+          <w:sz w:val="19"/>
+          <w:szCs w:val="19"/>
+          <w:highlight w:val="white"/>
+          <w:lang w:val="en-US"/>
+        </w:rPr>
+        <w:t>.Shared.NextDouble</w:t>
+      </w:r>
+      <w:proofErr w:type="spellEnd"/>
+      <w:proofErr w:type="gramEnd"/>
       <w:r>
         <w:rPr>
           <w:rFonts w:ascii="Cascadia Mono" w:hAnsi="Cascadia Mono" w:cs="Cascadia Mono"/>
@@ -4921,6 +5842,657 @@
           <w:highlight w:val="white"/>
           <w:lang w:val="en-US"/>
         </w:rPr>
+        <w:t xml:space="preserve">                };</w:t>
+      </w:r>
+    </w:p>
+    <w:p>
+      <w:pPr>
+        <w:autoSpaceDE w:val="0"/>
+        <w:autoSpaceDN w:val="0"/>
+        <w:adjustRightInd w:val="0"/>
+        <w:spacing w:after="0" w:line="240" w:lineRule="auto"/>
+        <w:rPr>
+          <w:rFonts w:ascii="Cascadia Mono" w:hAnsi="Cascadia Mono" w:cs="Cascadia Mono"/>
+          <w:color w:val="000000"/>
+          <w:sz w:val="19"/>
+          <w:szCs w:val="19"/>
+          <w:highlight w:val="white"/>
+          <w:lang w:val="en-US"/>
+        </w:rPr>
+      </w:pPr>
+      <w:r>
+        <w:rPr>
+          <w:rFonts w:ascii="Cascadia Mono" w:hAnsi="Cascadia Mono" w:cs="Cascadia Mono"/>
+          <w:color w:val="000000"/>
+          <w:sz w:val="19"/>
+          <w:szCs w:val="19"/>
+          <w:highlight w:val="white"/>
+          <w:lang w:val="en-US"/>
+        </w:rPr>
+        <w:t xml:space="preserve">                _</w:t>
+      </w:r>
+      <w:proofErr w:type="spellStart"/>
+      <w:proofErr w:type="gramStart"/>
+      <w:r>
+        <w:rPr>
+          <w:rFonts w:ascii="Cascadia Mono" w:hAnsi="Cascadia Mono" w:cs="Cascadia Mono"/>
+          <w:color w:val="000000"/>
+          <w:sz w:val="19"/>
+          <w:szCs w:val="19"/>
+          <w:highlight w:val="white"/>
+          <w:lang w:val="en-US"/>
+        </w:rPr>
+        <w:t>products.Add</w:t>
+      </w:r>
+      <w:proofErr w:type="spellEnd"/>
+      <w:proofErr w:type="gramEnd"/>
+      <w:r>
+        <w:rPr>
+          <w:rFonts w:ascii="Cascadia Mono" w:hAnsi="Cascadia Mono" w:cs="Cascadia Mono"/>
+          <w:color w:val="000000"/>
+          <w:sz w:val="19"/>
+          <w:szCs w:val="19"/>
+          <w:highlight w:val="white"/>
+          <w:lang w:val="en-US"/>
+        </w:rPr>
+        <w:t>(</w:t>
+      </w:r>
+      <w:proofErr w:type="spellStart"/>
+      <w:r>
+        <w:rPr>
+          <w:rFonts w:ascii="Cascadia Mono" w:hAnsi="Cascadia Mono" w:cs="Cascadia Mono"/>
+          <w:color w:val="000000"/>
+          <w:sz w:val="19"/>
+          <w:szCs w:val="19"/>
+          <w:highlight w:val="white"/>
+          <w:lang w:val="en-US"/>
+        </w:rPr>
+        <w:t>tempProduct.Id</w:t>
+      </w:r>
+      <w:proofErr w:type="spellEnd"/>
+      <w:r>
+        <w:rPr>
+          <w:rFonts w:ascii="Cascadia Mono" w:hAnsi="Cascadia Mono" w:cs="Cascadia Mono"/>
+          <w:color w:val="000000"/>
+          <w:sz w:val="19"/>
+          <w:szCs w:val="19"/>
+          <w:highlight w:val="white"/>
+          <w:lang w:val="en-US"/>
+        </w:rPr>
+        <w:t xml:space="preserve">, </w:t>
+      </w:r>
+      <w:proofErr w:type="spellStart"/>
+      <w:r>
+        <w:rPr>
+          <w:rFonts w:ascii="Cascadia Mono" w:hAnsi="Cascadia Mono" w:cs="Cascadia Mono"/>
+          <w:color w:val="000000"/>
+          <w:sz w:val="19"/>
+          <w:szCs w:val="19"/>
+          <w:highlight w:val="white"/>
+          <w:lang w:val="en-US"/>
+        </w:rPr>
+        <w:t>tempProduct</w:t>
+      </w:r>
+      <w:proofErr w:type="spellEnd"/>
+      <w:r>
+        <w:rPr>
+          <w:rFonts w:ascii="Cascadia Mono" w:hAnsi="Cascadia Mono" w:cs="Cascadia Mono"/>
+          <w:color w:val="000000"/>
+          <w:sz w:val="19"/>
+          <w:szCs w:val="19"/>
+          <w:highlight w:val="white"/>
+          <w:lang w:val="en-US"/>
+        </w:rPr>
+        <w:t>);</w:t>
+      </w:r>
+    </w:p>
+    <w:p>
+      <w:pPr>
+        <w:autoSpaceDE w:val="0"/>
+        <w:autoSpaceDN w:val="0"/>
+        <w:adjustRightInd w:val="0"/>
+        <w:spacing w:after="0" w:line="240" w:lineRule="auto"/>
+        <w:rPr>
+          <w:rFonts w:ascii="Cascadia Mono" w:hAnsi="Cascadia Mono" w:cs="Cascadia Mono"/>
+          <w:color w:val="000000"/>
+          <w:sz w:val="19"/>
+          <w:szCs w:val="19"/>
+          <w:highlight w:val="white"/>
+          <w:lang w:val="en-US"/>
+        </w:rPr>
+      </w:pPr>
+      <w:r>
+        <w:rPr>
+          <w:rFonts w:ascii="Cascadia Mono" w:hAnsi="Cascadia Mono" w:cs="Cascadia Mono"/>
+          <w:color w:val="000000"/>
+          <w:sz w:val="19"/>
+          <w:szCs w:val="19"/>
+          <w:highlight w:val="white"/>
+          <w:lang w:val="en-US"/>
+        </w:rPr>
+        <w:t xml:space="preserve">            }</w:t>
+      </w:r>
+    </w:p>
+    <w:p>
+      <w:pPr>
+        <w:autoSpaceDE w:val="0"/>
+        <w:autoSpaceDN w:val="0"/>
+        <w:adjustRightInd w:val="0"/>
+        <w:spacing w:after="0" w:line="240" w:lineRule="auto"/>
+        <w:rPr>
+          <w:rFonts w:ascii="Cascadia Mono" w:hAnsi="Cascadia Mono" w:cs="Cascadia Mono"/>
+          <w:color w:val="000000"/>
+          <w:sz w:val="19"/>
+          <w:szCs w:val="19"/>
+          <w:highlight w:val="white"/>
+          <w:lang w:val="en-US"/>
+        </w:rPr>
+      </w:pPr>
+      <w:r>
+        <w:rPr>
+          <w:rFonts w:ascii="Cascadia Mono" w:hAnsi="Cascadia Mono" w:cs="Cascadia Mono"/>
+          <w:color w:val="000000"/>
+          <w:sz w:val="19"/>
+          <w:szCs w:val="19"/>
+          <w:highlight w:val="white"/>
+          <w:lang w:val="en-US"/>
+        </w:rPr>
+        <w:t xml:space="preserve">        }</w:t>
+      </w:r>
+    </w:p>
+    <w:p>
+      <w:pPr>
+        <w:autoSpaceDE w:val="0"/>
+        <w:autoSpaceDN w:val="0"/>
+        <w:adjustRightInd w:val="0"/>
+        <w:spacing w:after="0" w:line="240" w:lineRule="auto"/>
+        <w:rPr>
+          <w:rFonts w:ascii="Cascadia Mono" w:hAnsi="Cascadia Mono" w:cs="Cascadia Mono"/>
+          <w:color w:val="000000"/>
+          <w:sz w:val="19"/>
+          <w:szCs w:val="19"/>
+          <w:highlight w:val="white"/>
+          <w:lang w:val="en-US"/>
+        </w:rPr>
+      </w:pPr>
+    </w:p>
+    <w:p>
+      <w:pPr>
+        <w:autoSpaceDE w:val="0"/>
+        <w:autoSpaceDN w:val="0"/>
+        <w:adjustRightInd w:val="0"/>
+        <w:spacing w:after="0" w:line="240" w:lineRule="auto"/>
+        <w:rPr>
+          <w:rFonts w:ascii="Cascadia Mono" w:hAnsi="Cascadia Mono" w:cs="Cascadia Mono"/>
+          <w:color w:val="000000"/>
+          <w:sz w:val="19"/>
+          <w:szCs w:val="19"/>
+          <w:highlight w:val="white"/>
+          <w:lang w:val="en-US"/>
+        </w:rPr>
+      </w:pPr>
+      <w:r>
+        <w:rPr>
+          <w:rFonts w:ascii="Cascadia Mono" w:hAnsi="Cascadia Mono" w:cs="Cascadia Mono"/>
+          <w:color w:val="000000"/>
+          <w:sz w:val="19"/>
+          <w:szCs w:val="19"/>
+          <w:highlight w:val="white"/>
+          <w:lang w:val="en-US"/>
+        </w:rPr>
+        <w:t xml:space="preserve">        </w:t>
+      </w:r>
+      <w:r>
+        <w:rPr>
+          <w:rFonts w:ascii="Cascadia Mono" w:hAnsi="Cascadia Mono" w:cs="Cascadia Mono"/>
+          <w:color w:val="808080"/>
+          <w:sz w:val="19"/>
+          <w:szCs w:val="19"/>
+          <w:highlight w:val="white"/>
+          <w:lang w:val="en-US"/>
+        </w:rPr>
+        <w:t>///</w:t>
+      </w:r>
+      <w:r>
+        <w:rPr>
+          <w:rFonts w:ascii="Cascadia Mono" w:hAnsi="Cascadia Mono" w:cs="Cascadia Mono"/>
+          <w:color w:val="008000"/>
+          <w:sz w:val="19"/>
+          <w:szCs w:val="19"/>
+          <w:highlight w:val="white"/>
+          <w:lang w:val="en-US"/>
+        </w:rPr>
+        <w:t xml:space="preserve"> </w:t>
+      </w:r>
+      <w:r>
+        <w:rPr>
+          <w:rFonts w:ascii="Cascadia Mono" w:hAnsi="Cascadia Mono" w:cs="Cascadia Mono"/>
+          <w:color w:val="808080"/>
+          <w:sz w:val="19"/>
+          <w:szCs w:val="19"/>
+          <w:highlight w:val="white"/>
+          <w:lang w:val="en-US"/>
+        </w:rPr>
+        <w:t>&lt;summary&gt;</w:t>
+      </w:r>
+    </w:p>
+    <w:p>
+      <w:pPr>
+        <w:autoSpaceDE w:val="0"/>
+        <w:autoSpaceDN w:val="0"/>
+        <w:adjustRightInd w:val="0"/>
+        <w:spacing w:after="0" w:line="240" w:lineRule="auto"/>
+        <w:rPr>
+          <w:rFonts w:ascii="Cascadia Mono" w:hAnsi="Cascadia Mono" w:cs="Cascadia Mono"/>
+          <w:color w:val="000000"/>
+          <w:sz w:val="19"/>
+          <w:szCs w:val="19"/>
+          <w:highlight w:val="white"/>
+          <w:lang w:val="en-US"/>
+        </w:rPr>
+      </w:pPr>
+      <w:r>
+        <w:rPr>
+          <w:rFonts w:ascii="Cascadia Mono" w:hAnsi="Cascadia Mono" w:cs="Cascadia Mono"/>
+          <w:color w:val="000000"/>
+          <w:sz w:val="19"/>
+          <w:szCs w:val="19"/>
+          <w:highlight w:val="white"/>
+          <w:lang w:val="en-US"/>
+        </w:rPr>
+        <w:t xml:space="preserve">        </w:t>
+      </w:r>
+      <w:r>
+        <w:rPr>
+          <w:rFonts w:ascii="Cascadia Mono" w:hAnsi="Cascadia Mono" w:cs="Cascadia Mono"/>
+          <w:color w:val="808080"/>
+          <w:sz w:val="19"/>
+          <w:szCs w:val="19"/>
+          <w:highlight w:val="white"/>
+          <w:lang w:val="en-US"/>
+        </w:rPr>
+        <w:t>///</w:t>
+      </w:r>
+      <w:r>
+        <w:rPr>
+          <w:rFonts w:ascii="Cascadia Mono" w:hAnsi="Cascadia Mono" w:cs="Cascadia Mono"/>
+          <w:color w:val="008000"/>
+          <w:sz w:val="19"/>
+          <w:szCs w:val="19"/>
+          <w:highlight w:val="white"/>
+          <w:lang w:val="en-US"/>
+        </w:rPr>
+        <w:t xml:space="preserve"> Base constructor. Fill products from </w:t>
+      </w:r>
+      <w:proofErr w:type="spellStart"/>
+      <w:r>
+        <w:rPr>
+          <w:rFonts w:ascii="Cascadia Mono" w:hAnsi="Cascadia Mono" w:cs="Cascadia Mono"/>
+          <w:color w:val="008000"/>
+          <w:sz w:val="19"/>
+          <w:szCs w:val="19"/>
+          <w:highlight w:val="white"/>
+          <w:lang w:val="en-US"/>
+        </w:rPr>
+        <w:t>parametres</w:t>
+      </w:r>
+      <w:proofErr w:type="spellEnd"/>
+    </w:p>
+    <w:p>
+      <w:pPr>
+        <w:autoSpaceDE w:val="0"/>
+        <w:autoSpaceDN w:val="0"/>
+        <w:adjustRightInd w:val="0"/>
+        <w:spacing w:after="0" w:line="240" w:lineRule="auto"/>
+        <w:rPr>
+          <w:rFonts w:ascii="Cascadia Mono" w:hAnsi="Cascadia Mono" w:cs="Cascadia Mono"/>
+          <w:color w:val="000000"/>
+          <w:sz w:val="19"/>
+          <w:szCs w:val="19"/>
+          <w:highlight w:val="white"/>
+          <w:lang w:val="en-US"/>
+        </w:rPr>
+      </w:pPr>
+      <w:r>
+        <w:rPr>
+          <w:rFonts w:ascii="Cascadia Mono" w:hAnsi="Cascadia Mono" w:cs="Cascadia Mono"/>
+          <w:color w:val="000000"/>
+          <w:sz w:val="19"/>
+          <w:szCs w:val="19"/>
+          <w:highlight w:val="white"/>
+          <w:lang w:val="en-US"/>
+        </w:rPr>
+        <w:t xml:space="preserve">        </w:t>
+      </w:r>
+      <w:r>
+        <w:rPr>
+          <w:rFonts w:ascii="Cascadia Mono" w:hAnsi="Cascadia Mono" w:cs="Cascadia Mono"/>
+          <w:color w:val="808080"/>
+          <w:sz w:val="19"/>
+          <w:szCs w:val="19"/>
+          <w:highlight w:val="white"/>
+          <w:lang w:val="en-US"/>
+        </w:rPr>
+        <w:t>///</w:t>
+      </w:r>
+      <w:r>
+        <w:rPr>
+          <w:rFonts w:ascii="Cascadia Mono" w:hAnsi="Cascadia Mono" w:cs="Cascadia Mono"/>
+          <w:color w:val="008000"/>
+          <w:sz w:val="19"/>
+          <w:szCs w:val="19"/>
+          <w:highlight w:val="white"/>
+          <w:lang w:val="en-US"/>
+        </w:rPr>
+        <w:t xml:space="preserve"> </w:t>
+      </w:r>
+      <w:r>
+        <w:rPr>
+          <w:rFonts w:ascii="Cascadia Mono" w:hAnsi="Cascadia Mono" w:cs="Cascadia Mono"/>
+          <w:color w:val="808080"/>
+          <w:sz w:val="19"/>
+          <w:szCs w:val="19"/>
+          <w:highlight w:val="white"/>
+          <w:lang w:val="en-US"/>
+        </w:rPr>
+        <w:t>&lt;/summary&gt;</w:t>
+      </w:r>
+    </w:p>
+    <w:p>
+      <w:pPr>
+        <w:autoSpaceDE w:val="0"/>
+        <w:autoSpaceDN w:val="0"/>
+        <w:adjustRightInd w:val="0"/>
+        <w:spacing w:after="0" w:line="240" w:lineRule="auto"/>
+        <w:rPr>
+          <w:rFonts w:ascii="Cascadia Mono" w:hAnsi="Cascadia Mono" w:cs="Cascadia Mono"/>
+          <w:color w:val="000000"/>
+          <w:sz w:val="19"/>
+          <w:szCs w:val="19"/>
+          <w:highlight w:val="white"/>
+          <w:lang w:val="en-US"/>
+        </w:rPr>
+      </w:pPr>
+      <w:r>
+        <w:rPr>
+          <w:rFonts w:ascii="Cascadia Mono" w:hAnsi="Cascadia Mono" w:cs="Cascadia Mono"/>
+          <w:color w:val="000000"/>
+          <w:sz w:val="19"/>
+          <w:szCs w:val="19"/>
+          <w:highlight w:val="white"/>
+          <w:lang w:val="en-US"/>
+        </w:rPr>
+        <w:t xml:space="preserve">        </w:t>
+      </w:r>
+      <w:r>
+        <w:rPr>
+          <w:rFonts w:ascii="Cascadia Mono" w:hAnsi="Cascadia Mono" w:cs="Cascadia Mono"/>
+          <w:color w:val="808080"/>
+          <w:sz w:val="19"/>
+          <w:szCs w:val="19"/>
+          <w:highlight w:val="white"/>
+          <w:lang w:val="en-US"/>
+        </w:rPr>
+        <w:t>///</w:t>
+      </w:r>
+      <w:r>
+        <w:rPr>
+          <w:rFonts w:ascii="Cascadia Mono" w:hAnsi="Cascadia Mono" w:cs="Cascadia Mono"/>
+          <w:color w:val="008000"/>
+          <w:sz w:val="19"/>
+          <w:szCs w:val="19"/>
+          <w:highlight w:val="white"/>
+          <w:lang w:val="en-US"/>
+        </w:rPr>
+        <w:t xml:space="preserve"> </w:t>
+      </w:r>
+      <w:r>
+        <w:rPr>
+          <w:rFonts w:ascii="Cascadia Mono" w:hAnsi="Cascadia Mono" w:cs="Cascadia Mono"/>
+          <w:color w:val="808080"/>
+          <w:sz w:val="19"/>
+          <w:szCs w:val="19"/>
+          <w:highlight w:val="white"/>
+          <w:lang w:val="en-US"/>
+        </w:rPr>
+        <w:t>&lt;param</w:t>
+      </w:r>
+      <w:r>
+        <w:rPr>
+          <w:rFonts w:ascii="Cascadia Mono" w:hAnsi="Cascadia Mono" w:cs="Cascadia Mono"/>
+          <w:color w:val="000000"/>
+          <w:sz w:val="19"/>
+          <w:szCs w:val="19"/>
+          <w:highlight w:val="white"/>
+          <w:lang w:val="en-US"/>
+        </w:rPr>
+        <w:t xml:space="preserve"> </w:t>
+      </w:r>
+      <w:r>
+        <w:rPr>
+          <w:rFonts w:ascii="Cascadia Mono" w:hAnsi="Cascadia Mono" w:cs="Cascadia Mono"/>
+          <w:color w:val="808080"/>
+          <w:sz w:val="19"/>
+          <w:szCs w:val="19"/>
+          <w:highlight w:val="white"/>
+          <w:lang w:val="en-US"/>
+        </w:rPr>
+        <w:t>name="</w:t>
+      </w:r>
+      <w:proofErr w:type="spellStart"/>
+      <w:r>
+        <w:rPr>
+          <w:rFonts w:ascii="Cascadia Mono" w:hAnsi="Cascadia Mono" w:cs="Cascadia Mono"/>
+          <w:color w:val="000000"/>
+          <w:sz w:val="19"/>
+          <w:szCs w:val="19"/>
+          <w:highlight w:val="white"/>
+          <w:lang w:val="en-US"/>
+        </w:rPr>
+        <w:t>initialProducts</w:t>
+      </w:r>
+      <w:proofErr w:type="spellEnd"/>
+      <w:r>
+        <w:rPr>
+          <w:rFonts w:ascii="Cascadia Mono" w:hAnsi="Cascadia Mono" w:cs="Cascadia Mono"/>
+          <w:color w:val="808080"/>
+          <w:sz w:val="19"/>
+          <w:szCs w:val="19"/>
+          <w:highlight w:val="white"/>
+          <w:lang w:val="en-US"/>
+        </w:rPr>
+        <w:t>"&gt;</w:t>
+      </w:r>
+      <w:r>
+        <w:rPr>
+          <w:rFonts w:ascii="Cascadia Mono" w:hAnsi="Cascadia Mono" w:cs="Cascadia Mono"/>
+          <w:color w:val="008000"/>
+          <w:sz w:val="19"/>
+          <w:szCs w:val="19"/>
+          <w:highlight w:val="white"/>
+          <w:lang w:val="en-US"/>
+        </w:rPr>
+        <w:t>Initial products</w:t>
+      </w:r>
+      <w:r>
+        <w:rPr>
+          <w:rFonts w:ascii="Cascadia Mono" w:hAnsi="Cascadia Mono" w:cs="Cascadia Mono"/>
+          <w:color w:val="808080"/>
+          <w:sz w:val="19"/>
+          <w:szCs w:val="19"/>
+          <w:highlight w:val="white"/>
+          <w:lang w:val="en-US"/>
+        </w:rPr>
+        <w:t>&lt;/param&gt;</w:t>
+      </w:r>
+    </w:p>
+    <w:p>
+      <w:pPr>
+        <w:autoSpaceDE w:val="0"/>
+        <w:autoSpaceDN w:val="0"/>
+        <w:adjustRightInd w:val="0"/>
+        <w:spacing w:after="0" w:line="240" w:lineRule="auto"/>
+        <w:rPr>
+          <w:rFonts w:ascii="Cascadia Mono" w:hAnsi="Cascadia Mono" w:cs="Cascadia Mono"/>
+          <w:color w:val="000000"/>
+          <w:sz w:val="19"/>
+          <w:szCs w:val="19"/>
+          <w:highlight w:val="white"/>
+          <w:lang w:val="en-US"/>
+        </w:rPr>
+      </w:pPr>
+      <w:r>
+        <w:rPr>
+          <w:rFonts w:ascii="Cascadia Mono" w:hAnsi="Cascadia Mono" w:cs="Cascadia Mono"/>
+          <w:color w:val="000000"/>
+          <w:sz w:val="19"/>
+          <w:szCs w:val="19"/>
+          <w:highlight w:val="white"/>
+          <w:lang w:val="en-US"/>
+        </w:rPr>
+        <w:t xml:space="preserve">        </w:t>
+      </w:r>
+      <w:r>
+        <w:rPr>
+          <w:rFonts w:ascii="Cascadia Mono" w:hAnsi="Cascadia Mono" w:cs="Cascadia Mono"/>
+          <w:color w:val="0000FF"/>
+          <w:sz w:val="19"/>
+          <w:szCs w:val="19"/>
+          <w:highlight w:val="white"/>
+          <w:lang w:val="en-US"/>
+        </w:rPr>
+        <w:t>public</w:t>
+      </w:r>
+      <w:r>
+        <w:rPr>
+          <w:rFonts w:ascii="Cascadia Mono" w:hAnsi="Cascadia Mono" w:cs="Cascadia Mono"/>
+          <w:color w:val="000000"/>
+          <w:sz w:val="19"/>
+          <w:szCs w:val="19"/>
+          <w:highlight w:val="white"/>
+          <w:lang w:val="en-US"/>
+        </w:rPr>
+        <w:t xml:space="preserve"> </w:t>
+      </w:r>
+      <w:proofErr w:type="spellStart"/>
+      <w:proofErr w:type="gramStart"/>
+      <w:r>
+        <w:rPr>
+          <w:rFonts w:ascii="Cascadia Mono" w:hAnsi="Cascadia Mono" w:cs="Cascadia Mono"/>
+          <w:color w:val="2B91AF"/>
+          <w:sz w:val="19"/>
+          <w:szCs w:val="19"/>
+          <w:highlight w:val="white"/>
+          <w:lang w:val="en-US"/>
+        </w:rPr>
+        <w:t>ProductService</w:t>
+      </w:r>
+      <w:proofErr w:type="spellEnd"/>
+      <w:r>
+        <w:rPr>
+          <w:rFonts w:ascii="Cascadia Mono" w:hAnsi="Cascadia Mono" w:cs="Cascadia Mono"/>
+          <w:color w:val="000000"/>
+          <w:sz w:val="19"/>
+          <w:szCs w:val="19"/>
+          <w:highlight w:val="white"/>
+          <w:lang w:val="en-US"/>
+        </w:rPr>
+        <w:t>(</w:t>
+      </w:r>
+      <w:proofErr w:type="gramEnd"/>
+      <w:r>
+        <w:rPr>
+          <w:rFonts w:ascii="Cascadia Mono" w:hAnsi="Cascadia Mono" w:cs="Cascadia Mono"/>
+          <w:color w:val="2B91AF"/>
+          <w:sz w:val="19"/>
+          <w:szCs w:val="19"/>
+          <w:highlight w:val="white"/>
+          <w:lang w:val="en-US"/>
+        </w:rPr>
+        <w:t>List</w:t>
+      </w:r>
+      <w:r>
+        <w:rPr>
+          <w:rFonts w:ascii="Cascadia Mono" w:hAnsi="Cascadia Mono" w:cs="Cascadia Mono"/>
+          <w:color w:val="000000"/>
+          <w:sz w:val="19"/>
+          <w:szCs w:val="19"/>
+          <w:highlight w:val="white"/>
+          <w:lang w:val="en-US"/>
+        </w:rPr>
+        <w:t>&lt;</w:t>
+      </w:r>
+      <w:r>
+        <w:rPr>
+          <w:rFonts w:ascii="Cascadia Mono" w:hAnsi="Cascadia Mono" w:cs="Cascadia Mono"/>
+          <w:color w:val="2B91AF"/>
+          <w:sz w:val="19"/>
+          <w:szCs w:val="19"/>
+          <w:highlight w:val="white"/>
+          <w:lang w:val="en-US"/>
+        </w:rPr>
+        <w:t>Product</w:t>
+      </w:r>
+      <w:r>
+        <w:rPr>
+          <w:rFonts w:ascii="Cascadia Mono" w:hAnsi="Cascadia Mono" w:cs="Cascadia Mono"/>
+          <w:color w:val="000000"/>
+          <w:sz w:val="19"/>
+          <w:szCs w:val="19"/>
+          <w:highlight w:val="white"/>
+          <w:lang w:val="en-US"/>
+        </w:rPr>
+        <w:t xml:space="preserve">&gt; </w:t>
+      </w:r>
+      <w:proofErr w:type="spellStart"/>
+      <w:r>
+        <w:rPr>
+          <w:rFonts w:ascii="Cascadia Mono" w:hAnsi="Cascadia Mono" w:cs="Cascadia Mono"/>
+          <w:color w:val="000000"/>
+          <w:sz w:val="19"/>
+          <w:szCs w:val="19"/>
+          <w:highlight w:val="white"/>
+          <w:lang w:val="en-US"/>
+        </w:rPr>
+        <w:t>initialProducts</w:t>
+      </w:r>
+      <w:proofErr w:type="spellEnd"/>
+      <w:r>
+        <w:rPr>
+          <w:rFonts w:ascii="Cascadia Mono" w:hAnsi="Cascadia Mono" w:cs="Cascadia Mono"/>
+          <w:color w:val="000000"/>
+          <w:sz w:val="19"/>
+          <w:szCs w:val="19"/>
+          <w:highlight w:val="white"/>
+          <w:lang w:val="en-US"/>
+        </w:rPr>
+        <w:t>)</w:t>
+      </w:r>
+    </w:p>
+    <w:p>
+      <w:pPr>
+        <w:autoSpaceDE w:val="0"/>
+        <w:autoSpaceDN w:val="0"/>
+        <w:adjustRightInd w:val="0"/>
+        <w:spacing w:after="0" w:line="240" w:lineRule="auto"/>
+        <w:rPr>
+          <w:rFonts w:ascii="Cascadia Mono" w:hAnsi="Cascadia Mono" w:cs="Cascadia Mono"/>
+          <w:color w:val="000000"/>
+          <w:sz w:val="19"/>
+          <w:szCs w:val="19"/>
+          <w:highlight w:val="white"/>
+          <w:lang w:val="en-US"/>
+        </w:rPr>
+      </w:pPr>
+      <w:r>
+        <w:rPr>
+          <w:rFonts w:ascii="Cascadia Mono" w:hAnsi="Cascadia Mono" w:cs="Cascadia Mono"/>
+          <w:color w:val="000000"/>
+          <w:sz w:val="19"/>
+          <w:szCs w:val="19"/>
+          <w:highlight w:val="white"/>
+          <w:lang w:val="en-US"/>
+        </w:rPr>
         <w:t xml:space="preserve">        {</w:t>
       </w:r>
     </w:p>
@@ -4994,6 +6566,7 @@
         </w:rPr>
         <w:t>&lt;</w:t>
       </w:r>
+      <w:proofErr w:type="spellStart"/>
       <w:r>
         <w:rPr>
           <w:rFonts w:ascii="Cascadia Mono" w:hAnsi="Cascadia Mono" w:cs="Cascadia Mono"/>
@@ -5005,6 +6578,7 @@
         </w:rPr>
         <w:t>Guid</w:t>
       </w:r>
+      <w:proofErr w:type="spellEnd"/>
       <w:r>
         <w:rPr>
           <w:rFonts w:ascii="Cascadia Mono" w:hAnsi="Cascadia Mono" w:cs="Cascadia Mono"/>
@@ -5027,16 +6601,29 @@
         </w:rPr>
         <w:t>Product</w:t>
       </w:r>
-      <w:r>
-        <w:rPr>
-          <w:rFonts w:ascii="Cascadia Mono" w:hAnsi="Cascadia Mono" w:cs="Cascadia Mono"/>
-          <w:color w:val="000000"/>
-          <w:sz w:val="19"/>
-          <w:szCs w:val="19"/>
-          <w:highlight w:val="white"/>
-          <w:lang w:val="en-US"/>
-        </w:rPr>
-        <w:t>&gt;();</w:t>
+      <w:proofErr w:type="gramStart"/>
+      <w:r>
+        <w:rPr>
+          <w:rFonts w:ascii="Cascadia Mono" w:hAnsi="Cascadia Mono" w:cs="Cascadia Mono"/>
+          <w:color w:val="000000"/>
+          <w:sz w:val="19"/>
+          <w:szCs w:val="19"/>
+          <w:highlight w:val="white"/>
+          <w:lang w:val="en-US"/>
+        </w:rPr>
+        <w:t>&gt;(</w:t>
+      </w:r>
+      <w:proofErr w:type="gramEnd"/>
+      <w:r>
+        <w:rPr>
+          <w:rFonts w:ascii="Cascadia Mono" w:hAnsi="Cascadia Mono" w:cs="Cascadia Mono"/>
+          <w:color w:val="000000"/>
+          <w:sz w:val="19"/>
+          <w:szCs w:val="19"/>
+          <w:highlight w:val="white"/>
+          <w:lang w:val="en-US"/>
+        </w:rPr>
+        <w:t>);</w:t>
       </w:r>
     </w:p>
     <w:p>
@@ -5074,7 +6661,7 @@
           <w:highlight w:val="white"/>
           <w:lang w:val="en-US"/>
         </w:rPr>
-        <w:t>for</w:t>
+        <w:t>foreach</w:t>
       </w:r>
       <w:r>
         <w:rPr>
@@ -5096,18 +6683,64 @@
           <w:highlight w:val="white"/>
           <w:lang w:val="en-US"/>
         </w:rPr>
-        <w:t>int</w:t>
-      </w:r>
-      <w:r>
-        <w:rPr>
-          <w:rFonts w:ascii="Cascadia Mono" w:hAnsi="Cascadia Mono" w:cs="Cascadia Mono"/>
-          <w:color w:val="000000"/>
-          <w:sz w:val="19"/>
-          <w:szCs w:val="19"/>
-          <w:highlight w:val="white"/>
-          <w:lang w:val="en-US"/>
-        </w:rPr>
-        <w:t xml:space="preserve"> i = 0; i &lt; 5; i++)</w:t>
+        <w:t>var</w:t>
+      </w:r>
+      <w:r>
+        <w:rPr>
+          <w:rFonts w:ascii="Cascadia Mono" w:hAnsi="Cascadia Mono" w:cs="Cascadia Mono"/>
+          <w:color w:val="000000"/>
+          <w:sz w:val="19"/>
+          <w:szCs w:val="19"/>
+          <w:highlight w:val="white"/>
+          <w:lang w:val="en-US"/>
+        </w:rPr>
+        <w:t xml:space="preserve"> product </w:t>
+      </w:r>
+      <w:r>
+        <w:rPr>
+          <w:rFonts w:ascii="Cascadia Mono" w:hAnsi="Cascadia Mono" w:cs="Cascadia Mono"/>
+          <w:color w:val="0000FF"/>
+          <w:sz w:val="19"/>
+          <w:szCs w:val="19"/>
+          <w:highlight w:val="white"/>
+          <w:lang w:val="en-US"/>
+        </w:rPr>
+        <w:t>in</w:t>
+      </w:r>
+      <w:r>
+        <w:rPr>
+          <w:rFonts w:ascii="Cascadia Mono" w:hAnsi="Cascadia Mono" w:cs="Cascadia Mono"/>
+          <w:color w:val="000000"/>
+          <w:sz w:val="19"/>
+          <w:szCs w:val="19"/>
+          <w:highlight w:val="white"/>
+          <w:lang w:val="en-US"/>
+        </w:rPr>
+        <w:t xml:space="preserve"> </w:t>
+      </w:r>
+      <w:proofErr w:type="spellStart"/>
+      <w:r>
+        <w:rPr>
+          <w:rFonts w:ascii="Cascadia Mono" w:hAnsi="Cascadia Mono" w:cs="Cascadia Mono"/>
+          <w:color w:val="000000"/>
+          <w:sz w:val="19"/>
+          <w:szCs w:val="19"/>
+          <w:highlight w:val="white"/>
+          <w:lang w:val="en-US"/>
+        </w:rPr>
+        <w:t>initialProducts</w:t>
+      </w:r>
+      <w:proofErr w:type="spellEnd"/>
+      <w:r>
+        <w:rPr>
+          <w:rFonts w:ascii="Cascadia Mono" w:hAnsi="Cascadia Mono" w:cs="Cascadia Mono"/>
+          <w:color w:val="000000"/>
+          <w:sz w:val="19"/>
+          <w:szCs w:val="19"/>
+          <w:highlight w:val="white"/>
+          <w:lang w:val="en-US"/>
+        </w:rPr>
+        <w:t>)</w:t>
       </w:r>
     </w:p>
     <w:p>
@@ -5161,40 +6794,801 @@
           <w:highlight w:val="white"/>
           <w:lang w:val="en-US"/>
         </w:rPr>
+        <w:t xml:space="preserve">                _</w:t>
+      </w:r>
+      <w:proofErr w:type="spellStart"/>
+      <w:proofErr w:type="gramStart"/>
+      <w:r>
+        <w:rPr>
+          <w:rFonts w:ascii="Cascadia Mono" w:hAnsi="Cascadia Mono" w:cs="Cascadia Mono"/>
+          <w:color w:val="000000"/>
+          <w:sz w:val="19"/>
+          <w:szCs w:val="19"/>
+          <w:highlight w:val="white"/>
+          <w:lang w:val="en-US"/>
+        </w:rPr>
+        <w:t>products.Add</w:t>
+      </w:r>
+      <w:proofErr w:type="spellEnd"/>
+      <w:proofErr w:type="gramEnd"/>
+      <w:r>
+        <w:rPr>
+          <w:rFonts w:ascii="Cascadia Mono" w:hAnsi="Cascadia Mono" w:cs="Cascadia Mono"/>
+          <w:color w:val="000000"/>
+          <w:sz w:val="19"/>
+          <w:szCs w:val="19"/>
+          <w:highlight w:val="white"/>
+          <w:lang w:val="en-US"/>
+        </w:rPr>
+        <w:t>(</w:t>
+      </w:r>
+      <w:proofErr w:type="spellStart"/>
+      <w:r>
+        <w:rPr>
+          <w:rFonts w:ascii="Cascadia Mono" w:hAnsi="Cascadia Mono" w:cs="Cascadia Mono"/>
+          <w:color w:val="000000"/>
+          <w:sz w:val="19"/>
+          <w:szCs w:val="19"/>
+          <w:highlight w:val="white"/>
+          <w:lang w:val="en-US"/>
+        </w:rPr>
+        <w:t>product.Id</w:t>
+      </w:r>
+      <w:proofErr w:type="spellEnd"/>
+      <w:r>
+        <w:rPr>
+          <w:rFonts w:ascii="Cascadia Mono" w:hAnsi="Cascadia Mono" w:cs="Cascadia Mono"/>
+          <w:color w:val="000000"/>
+          <w:sz w:val="19"/>
+          <w:szCs w:val="19"/>
+          <w:highlight w:val="white"/>
+          <w:lang w:val="en-US"/>
+        </w:rPr>
+        <w:t>, product);</w:t>
+      </w:r>
+    </w:p>
+    <w:p>
+      <w:pPr>
+        <w:autoSpaceDE w:val="0"/>
+        <w:autoSpaceDN w:val="0"/>
+        <w:adjustRightInd w:val="0"/>
+        <w:spacing w:after="0" w:line="240" w:lineRule="auto"/>
+        <w:rPr>
+          <w:rFonts w:ascii="Cascadia Mono" w:hAnsi="Cascadia Mono" w:cs="Cascadia Mono"/>
+          <w:color w:val="000000"/>
+          <w:sz w:val="19"/>
+          <w:szCs w:val="19"/>
+          <w:highlight w:val="white"/>
+          <w:lang w:val="en-US"/>
+        </w:rPr>
+      </w:pPr>
+      <w:r>
+        <w:rPr>
+          <w:rFonts w:ascii="Cascadia Mono" w:hAnsi="Cascadia Mono" w:cs="Cascadia Mono"/>
+          <w:color w:val="000000"/>
+          <w:sz w:val="19"/>
+          <w:szCs w:val="19"/>
+          <w:highlight w:val="white"/>
+          <w:lang w:val="en-US"/>
+        </w:rPr>
+        <w:t xml:space="preserve">            }</w:t>
+      </w:r>
+    </w:p>
+    <w:p>
+      <w:pPr>
+        <w:autoSpaceDE w:val="0"/>
+        <w:autoSpaceDN w:val="0"/>
+        <w:adjustRightInd w:val="0"/>
+        <w:spacing w:after="0" w:line="240" w:lineRule="auto"/>
+        <w:rPr>
+          <w:rFonts w:ascii="Cascadia Mono" w:hAnsi="Cascadia Mono" w:cs="Cascadia Mono"/>
+          <w:color w:val="000000"/>
+          <w:sz w:val="19"/>
+          <w:szCs w:val="19"/>
+          <w:highlight w:val="white"/>
+          <w:lang w:val="en-US"/>
+        </w:rPr>
+      </w:pPr>
+      <w:r>
+        <w:rPr>
+          <w:rFonts w:ascii="Cascadia Mono" w:hAnsi="Cascadia Mono" w:cs="Cascadia Mono"/>
+          <w:color w:val="000000"/>
+          <w:sz w:val="19"/>
+          <w:szCs w:val="19"/>
+          <w:highlight w:val="white"/>
+          <w:lang w:val="en-US"/>
+        </w:rPr>
+        <w:t xml:space="preserve">        }</w:t>
+      </w:r>
+    </w:p>
+    <w:p>
+      <w:pPr>
+        <w:autoSpaceDE w:val="0"/>
+        <w:autoSpaceDN w:val="0"/>
+        <w:adjustRightInd w:val="0"/>
+        <w:spacing w:after="0" w:line="240" w:lineRule="auto"/>
+        <w:rPr>
+          <w:rFonts w:ascii="Cascadia Mono" w:hAnsi="Cascadia Mono" w:cs="Cascadia Mono"/>
+          <w:color w:val="000000"/>
+          <w:sz w:val="19"/>
+          <w:szCs w:val="19"/>
+          <w:highlight w:val="white"/>
+          <w:lang w:val="en-US"/>
+        </w:rPr>
+      </w:pPr>
+    </w:p>
+    <w:p>
+      <w:pPr>
+        <w:autoSpaceDE w:val="0"/>
+        <w:autoSpaceDN w:val="0"/>
+        <w:adjustRightInd w:val="0"/>
+        <w:spacing w:after="0" w:line="240" w:lineRule="auto"/>
+        <w:rPr>
+          <w:rFonts w:ascii="Cascadia Mono" w:hAnsi="Cascadia Mono" w:cs="Cascadia Mono"/>
+          <w:color w:val="000000"/>
+          <w:sz w:val="19"/>
+          <w:szCs w:val="19"/>
+          <w:highlight w:val="white"/>
+          <w:lang w:val="en-US"/>
+        </w:rPr>
+      </w:pPr>
+      <w:r>
+        <w:rPr>
+          <w:rFonts w:ascii="Cascadia Mono" w:hAnsi="Cascadia Mono" w:cs="Cascadia Mono"/>
+          <w:color w:val="000000"/>
+          <w:sz w:val="19"/>
+          <w:szCs w:val="19"/>
+          <w:highlight w:val="white"/>
+          <w:lang w:val="en-US"/>
+        </w:rPr>
+        <w:t xml:space="preserve">        </w:t>
+      </w:r>
+      <w:r>
+        <w:rPr>
+          <w:rFonts w:ascii="Cascadia Mono" w:hAnsi="Cascadia Mono" w:cs="Cascadia Mono"/>
+          <w:color w:val="808080"/>
+          <w:sz w:val="19"/>
+          <w:szCs w:val="19"/>
+          <w:highlight w:val="white"/>
+          <w:lang w:val="en-US"/>
+        </w:rPr>
+        <w:t>///</w:t>
+      </w:r>
+      <w:r>
+        <w:rPr>
+          <w:rFonts w:ascii="Cascadia Mono" w:hAnsi="Cascadia Mono" w:cs="Cascadia Mono"/>
+          <w:color w:val="008000"/>
+          <w:sz w:val="19"/>
+          <w:szCs w:val="19"/>
+          <w:highlight w:val="white"/>
+          <w:lang w:val="en-US"/>
+        </w:rPr>
+        <w:t xml:space="preserve"> </w:t>
+      </w:r>
+      <w:r>
+        <w:rPr>
+          <w:rFonts w:ascii="Cascadia Mono" w:hAnsi="Cascadia Mono" w:cs="Cascadia Mono"/>
+          <w:color w:val="808080"/>
+          <w:sz w:val="19"/>
+          <w:szCs w:val="19"/>
+          <w:highlight w:val="white"/>
+          <w:lang w:val="en-US"/>
+        </w:rPr>
+        <w:t>&lt;summary&gt;</w:t>
+      </w:r>
+    </w:p>
+    <w:p>
+      <w:pPr>
+        <w:autoSpaceDE w:val="0"/>
+        <w:autoSpaceDN w:val="0"/>
+        <w:adjustRightInd w:val="0"/>
+        <w:spacing w:after="0" w:line="240" w:lineRule="auto"/>
+        <w:rPr>
+          <w:rFonts w:ascii="Cascadia Mono" w:hAnsi="Cascadia Mono" w:cs="Cascadia Mono"/>
+          <w:color w:val="000000"/>
+          <w:sz w:val="19"/>
+          <w:szCs w:val="19"/>
+          <w:highlight w:val="white"/>
+          <w:lang w:val="en-US"/>
+        </w:rPr>
+      </w:pPr>
+      <w:r>
+        <w:rPr>
+          <w:rFonts w:ascii="Cascadia Mono" w:hAnsi="Cascadia Mono" w:cs="Cascadia Mono"/>
+          <w:color w:val="000000"/>
+          <w:sz w:val="19"/>
+          <w:szCs w:val="19"/>
+          <w:highlight w:val="white"/>
+          <w:lang w:val="en-US"/>
+        </w:rPr>
+        <w:t xml:space="preserve">        </w:t>
+      </w:r>
+      <w:r>
+        <w:rPr>
+          <w:rFonts w:ascii="Cascadia Mono" w:hAnsi="Cascadia Mono" w:cs="Cascadia Mono"/>
+          <w:color w:val="808080"/>
+          <w:sz w:val="19"/>
+          <w:szCs w:val="19"/>
+          <w:highlight w:val="white"/>
+          <w:lang w:val="en-US"/>
+        </w:rPr>
+        <w:t>///</w:t>
+      </w:r>
+      <w:r>
+        <w:rPr>
+          <w:rFonts w:ascii="Cascadia Mono" w:hAnsi="Cascadia Mono" w:cs="Cascadia Mono"/>
+          <w:color w:val="008000"/>
+          <w:sz w:val="19"/>
+          <w:szCs w:val="19"/>
+          <w:highlight w:val="white"/>
+          <w:lang w:val="en-US"/>
+        </w:rPr>
+        <w:t xml:space="preserve"> Add product to collection</w:t>
+      </w:r>
+    </w:p>
+    <w:p>
+      <w:pPr>
+        <w:autoSpaceDE w:val="0"/>
+        <w:autoSpaceDN w:val="0"/>
+        <w:adjustRightInd w:val="0"/>
+        <w:spacing w:after="0" w:line="240" w:lineRule="auto"/>
+        <w:rPr>
+          <w:rFonts w:ascii="Cascadia Mono" w:hAnsi="Cascadia Mono" w:cs="Cascadia Mono"/>
+          <w:color w:val="000000"/>
+          <w:sz w:val="19"/>
+          <w:szCs w:val="19"/>
+          <w:highlight w:val="white"/>
+          <w:lang w:val="en-US"/>
+        </w:rPr>
+      </w:pPr>
+      <w:r>
+        <w:rPr>
+          <w:rFonts w:ascii="Cascadia Mono" w:hAnsi="Cascadia Mono" w:cs="Cascadia Mono"/>
+          <w:color w:val="000000"/>
+          <w:sz w:val="19"/>
+          <w:szCs w:val="19"/>
+          <w:highlight w:val="white"/>
+          <w:lang w:val="en-US"/>
+        </w:rPr>
+        <w:t xml:space="preserve">        </w:t>
+      </w:r>
+      <w:r>
+        <w:rPr>
+          <w:rFonts w:ascii="Cascadia Mono" w:hAnsi="Cascadia Mono" w:cs="Cascadia Mono"/>
+          <w:color w:val="808080"/>
+          <w:sz w:val="19"/>
+          <w:szCs w:val="19"/>
+          <w:highlight w:val="white"/>
+          <w:lang w:val="en-US"/>
+        </w:rPr>
+        <w:t>///</w:t>
+      </w:r>
+      <w:r>
+        <w:rPr>
+          <w:rFonts w:ascii="Cascadia Mono" w:hAnsi="Cascadia Mono" w:cs="Cascadia Mono"/>
+          <w:color w:val="008000"/>
+          <w:sz w:val="19"/>
+          <w:szCs w:val="19"/>
+          <w:highlight w:val="white"/>
+          <w:lang w:val="en-US"/>
+        </w:rPr>
+        <w:t xml:space="preserve"> </w:t>
+      </w:r>
+      <w:r>
+        <w:rPr>
+          <w:rFonts w:ascii="Cascadia Mono" w:hAnsi="Cascadia Mono" w:cs="Cascadia Mono"/>
+          <w:color w:val="808080"/>
+          <w:sz w:val="19"/>
+          <w:szCs w:val="19"/>
+          <w:highlight w:val="white"/>
+          <w:lang w:val="en-US"/>
+        </w:rPr>
+        <w:t>&lt;/summary&gt;</w:t>
+      </w:r>
+    </w:p>
+    <w:p>
+      <w:pPr>
+        <w:autoSpaceDE w:val="0"/>
+        <w:autoSpaceDN w:val="0"/>
+        <w:adjustRightInd w:val="0"/>
+        <w:spacing w:after="0" w:line="240" w:lineRule="auto"/>
+        <w:rPr>
+          <w:rFonts w:ascii="Cascadia Mono" w:hAnsi="Cascadia Mono" w:cs="Cascadia Mono"/>
+          <w:color w:val="000000"/>
+          <w:sz w:val="19"/>
+          <w:szCs w:val="19"/>
+          <w:highlight w:val="white"/>
+          <w:lang w:val="en-US"/>
+        </w:rPr>
+      </w:pPr>
+      <w:r>
+        <w:rPr>
+          <w:rFonts w:ascii="Cascadia Mono" w:hAnsi="Cascadia Mono" w:cs="Cascadia Mono"/>
+          <w:color w:val="000000"/>
+          <w:sz w:val="19"/>
+          <w:szCs w:val="19"/>
+          <w:highlight w:val="white"/>
+          <w:lang w:val="en-US"/>
+        </w:rPr>
+        <w:t xml:space="preserve">        </w:t>
+      </w:r>
+      <w:r>
+        <w:rPr>
+          <w:rFonts w:ascii="Cascadia Mono" w:hAnsi="Cascadia Mono" w:cs="Cascadia Mono"/>
+          <w:color w:val="808080"/>
+          <w:sz w:val="19"/>
+          <w:szCs w:val="19"/>
+          <w:highlight w:val="white"/>
+          <w:lang w:val="en-US"/>
+        </w:rPr>
+        <w:t>///</w:t>
+      </w:r>
+      <w:r>
+        <w:rPr>
+          <w:rFonts w:ascii="Cascadia Mono" w:hAnsi="Cascadia Mono" w:cs="Cascadia Mono"/>
+          <w:color w:val="008000"/>
+          <w:sz w:val="19"/>
+          <w:szCs w:val="19"/>
+          <w:highlight w:val="white"/>
+          <w:lang w:val="en-US"/>
+        </w:rPr>
+        <w:t xml:space="preserve"> </w:t>
+      </w:r>
+      <w:r>
+        <w:rPr>
+          <w:rFonts w:ascii="Cascadia Mono" w:hAnsi="Cascadia Mono" w:cs="Cascadia Mono"/>
+          <w:color w:val="808080"/>
+          <w:sz w:val="19"/>
+          <w:szCs w:val="19"/>
+          <w:highlight w:val="white"/>
+          <w:lang w:val="en-US"/>
+        </w:rPr>
+        <w:t>&lt;param</w:t>
+      </w:r>
+      <w:r>
+        <w:rPr>
+          <w:rFonts w:ascii="Cascadia Mono" w:hAnsi="Cascadia Mono" w:cs="Cascadia Mono"/>
+          <w:color w:val="000000"/>
+          <w:sz w:val="19"/>
+          <w:szCs w:val="19"/>
+          <w:highlight w:val="white"/>
+          <w:lang w:val="en-US"/>
+        </w:rPr>
+        <w:t xml:space="preserve"> </w:t>
+      </w:r>
+      <w:r>
+        <w:rPr>
+          <w:rFonts w:ascii="Cascadia Mono" w:hAnsi="Cascadia Mono" w:cs="Cascadia Mono"/>
+          <w:color w:val="808080"/>
+          <w:sz w:val="19"/>
+          <w:szCs w:val="19"/>
+          <w:highlight w:val="white"/>
+          <w:lang w:val="en-US"/>
+        </w:rPr>
+        <w:t>name="</w:t>
+      </w:r>
+      <w:r>
+        <w:rPr>
+          <w:rFonts w:ascii="Cascadia Mono" w:hAnsi="Cascadia Mono" w:cs="Cascadia Mono"/>
+          <w:color w:val="000000"/>
+          <w:sz w:val="19"/>
+          <w:szCs w:val="19"/>
+          <w:highlight w:val="white"/>
+          <w:lang w:val="en-US"/>
+        </w:rPr>
+        <w:t>product</w:t>
+      </w:r>
+      <w:r>
+        <w:rPr>
+          <w:rFonts w:ascii="Cascadia Mono" w:hAnsi="Cascadia Mono" w:cs="Cascadia Mono"/>
+          <w:color w:val="808080"/>
+          <w:sz w:val="19"/>
+          <w:szCs w:val="19"/>
+          <w:highlight w:val="white"/>
+          <w:lang w:val="en-US"/>
+        </w:rPr>
+        <w:t>"&gt;</w:t>
+      </w:r>
+      <w:r>
+        <w:rPr>
+          <w:rFonts w:ascii="Cascadia Mono" w:hAnsi="Cascadia Mono" w:cs="Cascadia Mono"/>
+          <w:color w:val="008000"/>
+          <w:sz w:val="19"/>
+          <w:szCs w:val="19"/>
+          <w:highlight w:val="white"/>
+          <w:lang w:val="en-US"/>
+        </w:rPr>
+        <w:t>Product</w:t>
+      </w:r>
+      <w:r>
+        <w:rPr>
+          <w:rFonts w:ascii="Cascadia Mono" w:hAnsi="Cascadia Mono" w:cs="Cascadia Mono"/>
+          <w:color w:val="808080"/>
+          <w:sz w:val="19"/>
+          <w:szCs w:val="19"/>
+          <w:highlight w:val="white"/>
+          <w:lang w:val="en-US"/>
+        </w:rPr>
+        <w:t>&lt;/param&gt;</w:t>
+      </w:r>
+    </w:p>
+    <w:p>
+      <w:pPr>
+        <w:autoSpaceDE w:val="0"/>
+        <w:autoSpaceDN w:val="0"/>
+        <w:adjustRightInd w:val="0"/>
+        <w:spacing w:after="0" w:line="240" w:lineRule="auto"/>
+        <w:rPr>
+          <w:rFonts w:ascii="Cascadia Mono" w:hAnsi="Cascadia Mono" w:cs="Cascadia Mono"/>
+          <w:color w:val="000000"/>
+          <w:sz w:val="19"/>
+          <w:szCs w:val="19"/>
+          <w:highlight w:val="white"/>
+          <w:lang w:val="en-US"/>
+        </w:rPr>
+      </w:pPr>
+      <w:r>
+        <w:rPr>
+          <w:rFonts w:ascii="Cascadia Mono" w:hAnsi="Cascadia Mono" w:cs="Cascadia Mono"/>
+          <w:color w:val="000000"/>
+          <w:sz w:val="19"/>
+          <w:szCs w:val="19"/>
+          <w:highlight w:val="white"/>
+          <w:lang w:val="en-US"/>
+        </w:rPr>
+        <w:t xml:space="preserve">        </w:t>
+      </w:r>
+      <w:r>
+        <w:rPr>
+          <w:rFonts w:ascii="Cascadia Mono" w:hAnsi="Cascadia Mono" w:cs="Cascadia Mono"/>
+          <w:color w:val="808080"/>
+          <w:sz w:val="19"/>
+          <w:szCs w:val="19"/>
+          <w:highlight w:val="white"/>
+          <w:lang w:val="en-US"/>
+        </w:rPr>
+        <w:t>///</w:t>
+      </w:r>
+      <w:r>
+        <w:rPr>
+          <w:rFonts w:ascii="Cascadia Mono" w:hAnsi="Cascadia Mono" w:cs="Cascadia Mono"/>
+          <w:color w:val="008000"/>
+          <w:sz w:val="19"/>
+          <w:szCs w:val="19"/>
+          <w:highlight w:val="white"/>
+          <w:lang w:val="en-US"/>
+        </w:rPr>
+        <w:t xml:space="preserve"> </w:t>
+      </w:r>
+      <w:r>
+        <w:rPr>
+          <w:rFonts w:ascii="Cascadia Mono" w:hAnsi="Cascadia Mono" w:cs="Cascadia Mono"/>
+          <w:color w:val="808080"/>
+          <w:sz w:val="19"/>
+          <w:szCs w:val="19"/>
+          <w:highlight w:val="white"/>
+          <w:lang w:val="en-US"/>
+        </w:rPr>
+        <w:t>&lt;returns&gt;</w:t>
+      </w:r>
+      <w:r>
+        <w:rPr>
+          <w:rFonts w:ascii="Cascadia Mono" w:hAnsi="Cascadia Mono" w:cs="Cascadia Mono"/>
+          <w:color w:val="008000"/>
+          <w:sz w:val="19"/>
+          <w:szCs w:val="19"/>
+          <w:highlight w:val="white"/>
+          <w:lang w:val="en-US"/>
+        </w:rPr>
+        <w:t>True if add was successful, else = false</w:t>
+      </w:r>
+      <w:r>
+        <w:rPr>
+          <w:rFonts w:ascii="Cascadia Mono" w:hAnsi="Cascadia Mono" w:cs="Cascadia Mono"/>
+          <w:color w:val="808080"/>
+          <w:sz w:val="19"/>
+          <w:szCs w:val="19"/>
+          <w:highlight w:val="white"/>
+          <w:lang w:val="en-US"/>
+        </w:rPr>
+        <w:t>&lt;/returns&gt;</w:t>
+      </w:r>
+    </w:p>
+    <w:p>
+      <w:pPr>
+        <w:autoSpaceDE w:val="0"/>
+        <w:autoSpaceDN w:val="0"/>
+        <w:adjustRightInd w:val="0"/>
+        <w:spacing w:after="0" w:line="240" w:lineRule="auto"/>
+        <w:rPr>
+          <w:rFonts w:ascii="Cascadia Mono" w:hAnsi="Cascadia Mono" w:cs="Cascadia Mono"/>
+          <w:color w:val="000000"/>
+          <w:sz w:val="19"/>
+          <w:szCs w:val="19"/>
+          <w:highlight w:val="white"/>
+          <w:lang w:val="en-US"/>
+        </w:rPr>
+      </w:pPr>
+      <w:r>
+        <w:rPr>
+          <w:rFonts w:ascii="Cascadia Mono" w:hAnsi="Cascadia Mono" w:cs="Cascadia Mono"/>
+          <w:color w:val="000000"/>
+          <w:sz w:val="19"/>
+          <w:szCs w:val="19"/>
+          <w:highlight w:val="white"/>
+          <w:lang w:val="en-US"/>
+        </w:rPr>
+        <w:t xml:space="preserve">        </w:t>
+      </w:r>
+      <w:r>
+        <w:rPr>
+          <w:rFonts w:ascii="Cascadia Mono" w:hAnsi="Cascadia Mono" w:cs="Cascadia Mono"/>
+          <w:color w:val="0000FF"/>
+          <w:sz w:val="19"/>
+          <w:szCs w:val="19"/>
+          <w:highlight w:val="white"/>
+          <w:lang w:val="en-US"/>
+        </w:rPr>
+        <w:t>public</w:t>
+      </w:r>
+      <w:r>
+        <w:rPr>
+          <w:rFonts w:ascii="Cascadia Mono" w:hAnsi="Cascadia Mono" w:cs="Cascadia Mono"/>
+          <w:color w:val="000000"/>
+          <w:sz w:val="19"/>
+          <w:szCs w:val="19"/>
+          <w:highlight w:val="white"/>
+          <w:lang w:val="en-US"/>
+        </w:rPr>
+        <w:t xml:space="preserve"> </w:t>
+      </w:r>
+      <w:r>
+        <w:rPr>
+          <w:rFonts w:ascii="Cascadia Mono" w:hAnsi="Cascadia Mono" w:cs="Cascadia Mono"/>
+          <w:color w:val="0000FF"/>
+          <w:sz w:val="19"/>
+          <w:szCs w:val="19"/>
+          <w:highlight w:val="white"/>
+          <w:lang w:val="en-US"/>
+        </w:rPr>
+        <w:t>bool</w:t>
+      </w:r>
+      <w:r>
+        <w:rPr>
+          <w:rFonts w:ascii="Cascadia Mono" w:hAnsi="Cascadia Mono" w:cs="Cascadia Mono"/>
+          <w:color w:val="000000"/>
+          <w:sz w:val="19"/>
+          <w:szCs w:val="19"/>
+          <w:highlight w:val="white"/>
+          <w:lang w:val="en-US"/>
+        </w:rPr>
+        <w:t xml:space="preserve"> </w:t>
+      </w:r>
+      <w:proofErr w:type="gramStart"/>
+      <w:r>
+        <w:rPr>
+          <w:rFonts w:ascii="Cascadia Mono" w:hAnsi="Cascadia Mono" w:cs="Cascadia Mono"/>
+          <w:color w:val="000000"/>
+          <w:sz w:val="19"/>
+          <w:szCs w:val="19"/>
+          <w:highlight w:val="white"/>
+          <w:lang w:val="en-US"/>
+        </w:rPr>
+        <w:t>Add(</w:t>
+      </w:r>
+      <w:proofErr w:type="gramEnd"/>
+      <w:r>
+        <w:rPr>
+          <w:rFonts w:ascii="Cascadia Mono" w:hAnsi="Cascadia Mono" w:cs="Cascadia Mono"/>
+          <w:color w:val="2B91AF"/>
+          <w:sz w:val="19"/>
+          <w:szCs w:val="19"/>
+          <w:highlight w:val="white"/>
+          <w:lang w:val="en-US"/>
+        </w:rPr>
+        <w:t>Product</w:t>
+      </w:r>
+      <w:r>
+        <w:rPr>
+          <w:rFonts w:ascii="Cascadia Mono" w:hAnsi="Cascadia Mono" w:cs="Cascadia Mono"/>
+          <w:color w:val="000000"/>
+          <w:sz w:val="19"/>
+          <w:szCs w:val="19"/>
+          <w:highlight w:val="white"/>
+          <w:lang w:val="en-US"/>
+        </w:rPr>
+        <w:t xml:space="preserve"> product)</w:t>
+      </w:r>
+    </w:p>
+    <w:p>
+      <w:pPr>
+        <w:autoSpaceDE w:val="0"/>
+        <w:autoSpaceDN w:val="0"/>
+        <w:adjustRightInd w:val="0"/>
+        <w:spacing w:after="0" w:line="240" w:lineRule="auto"/>
+        <w:rPr>
+          <w:rFonts w:ascii="Cascadia Mono" w:hAnsi="Cascadia Mono" w:cs="Cascadia Mono"/>
+          <w:color w:val="000000"/>
+          <w:sz w:val="19"/>
+          <w:szCs w:val="19"/>
+          <w:highlight w:val="white"/>
+          <w:lang w:val="en-US"/>
+        </w:rPr>
+      </w:pPr>
+      <w:r>
+        <w:rPr>
+          <w:rFonts w:ascii="Cascadia Mono" w:hAnsi="Cascadia Mono" w:cs="Cascadia Mono"/>
+          <w:color w:val="000000"/>
+          <w:sz w:val="19"/>
+          <w:szCs w:val="19"/>
+          <w:highlight w:val="white"/>
+          <w:lang w:val="en-US"/>
+        </w:rPr>
+        <w:t xml:space="preserve">        {</w:t>
+      </w:r>
+    </w:p>
+    <w:p>
+      <w:pPr>
+        <w:autoSpaceDE w:val="0"/>
+        <w:autoSpaceDN w:val="0"/>
+        <w:adjustRightInd w:val="0"/>
+        <w:spacing w:after="0" w:line="240" w:lineRule="auto"/>
+        <w:rPr>
+          <w:rFonts w:ascii="Cascadia Mono" w:hAnsi="Cascadia Mono" w:cs="Cascadia Mono"/>
+          <w:color w:val="000000"/>
+          <w:sz w:val="19"/>
+          <w:szCs w:val="19"/>
+          <w:highlight w:val="white"/>
+          <w:lang w:val="en-US"/>
+        </w:rPr>
+      </w:pPr>
+      <w:r>
+        <w:rPr>
+          <w:rFonts w:ascii="Cascadia Mono" w:hAnsi="Cascadia Mono" w:cs="Cascadia Mono"/>
+          <w:color w:val="000000"/>
+          <w:sz w:val="19"/>
+          <w:szCs w:val="19"/>
+          <w:highlight w:val="white"/>
+          <w:lang w:val="en-US"/>
+        </w:rPr>
+        <w:t xml:space="preserve">            </w:t>
+      </w:r>
+      <w:r>
+        <w:rPr>
+          <w:rFonts w:ascii="Cascadia Mono" w:hAnsi="Cascadia Mono" w:cs="Cascadia Mono"/>
+          <w:color w:val="0000FF"/>
+          <w:sz w:val="19"/>
+          <w:szCs w:val="19"/>
+          <w:highlight w:val="white"/>
+          <w:lang w:val="en-US"/>
+        </w:rPr>
+        <w:t>if</w:t>
+      </w:r>
+      <w:r>
+        <w:rPr>
+          <w:rFonts w:ascii="Cascadia Mono" w:hAnsi="Cascadia Mono" w:cs="Cascadia Mono"/>
+          <w:color w:val="000000"/>
+          <w:sz w:val="19"/>
+          <w:szCs w:val="19"/>
+          <w:highlight w:val="white"/>
+          <w:lang w:val="en-US"/>
+        </w:rPr>
+        <w:t xml:space="preserve"> (_</w:t>
+      </w:r>
+      <w:proofErr w:type="spellStart"/>
+      <w:proofErr w:type="gramStart"/>
+      <w:r>
+        <w:rPr>
+          <w:rFonts w:ascii="Cascadia Mono" w:hAnsi="Cascadia Mono" w:cs="Cascadia Mono"/>
+          <w:color w:val="000000"/>
+          <w:sz w:val="19"/>
+          <w:szCs w:val="19"/>
+          <w:highlight w:val="white"/>
+          <w:lang w:val="en-US"/>
+        </w:rPr>
+        <w:t>products.ContainsKey</w:t>
+      </w:r>
+      <w:proofErr w:type="spellEnd"/>
+      <w:proofErr w:type="gramEnd"/>
+      <w:r>
+        <w:rPr>
+          <w:rFonts w:ascii="Cascadia Mono" w:hAnsi="Cascadia Mono" w:cs="Cascadia Mono"/>
+          <w:color w:val="000000"/>
+          <w:sz w:val="19"/>
+          <w:szCs w:val="19"/>
+          <w:highlight w:val="white"/>
+          <w:lang w:val="en-US"/>
+        </w:rPr>
+        <w:t>(</w:t>
+      </w:r>
+      <w:proofErr w:type="spellStart"/>
+      <w:r>
+        <w:rPr>
+          <w:rFonts w:ascii="Cascadia Mono" w:hAnsi="Cascadia Mono" w:cs="Cascadia Mono"/>
+          <w:color w:val="000000"/>
+          <w:sz w:val="19"/>
+          <w:szCs w:val="19"/>
+          <w:highlight w:val="white"/>
+          <w:lang w:val="en-US"/>
+        </w:rPr>
+        <w:t>product.Id</w:t>
+      </w:r>
+      <w:proofErr w:type="spellEnd"/>
+      <w:r>
+        <w:rPr>
+          <w:rFonts w:ascii="Cascadia Mono" w:hAnsi="Cascadia Mono" w:cs="Cascadia Mono"/>
+          <w:color w:val="000000"/>
+          <w:sz w:val="19"/>
+          <w:szCs w:val="19"/>
+          <w:highlight w:val="white"/>
+          <w:lang w:val="en-US"/>
+        </w:rPr>
+        <w:t>))</w:t>
+      </w:r>
+    </w:p>
+    <w:p>
+      <w:pPr>
+        <w:autoSpaceDE w:val="0"/>
+        <w:autoSpaceDN w:val="0"/>
+        <w:adjustRightInd w:val="0"/>
+        <w:spacing w:after="0" w:line="240" w:lineRule="auto"/>
+        <w:rPr>
+          <w:rFonts w:ascii="Cascadia Mono" w:hAnsi="Cascadia Mono" w:cs="Cascadia Mono"/>
+          <w:color w:val="000000"/>
+          <w:sz w:val="19"/>
+          <w:szCs w:val="19"/>
+          <w:highlight w:val="white"/>
+          <w:lang w:val="en-US"/>
+        </w:rPr>
+      </w:pPr>
+      <w:r>
+        <w:rPr>
+          <w:rFonts w:ascii="Cascadia Mono" w:hAnsi="Cascadia Mono" w:cs="Cascadia Mono"/>
+          <w:color w:val="000000"/>
+          <w:sz w:val="19"/>
+          <w:szCs w:val="19"/>
+          <w:highlight w:val="white"/>
+          <w:lang w:val="en-US"/>
+        </w:rPr>
+        <w:t xml:space="preserve">            {</w:t>
+      </w:r>
+    </w:p>
+    <w:p>
+      <w:pPr>
+        <w:autoSpaceDE w:val="0"/>
+        <w:autoSpaceDN w:val="0"/>
+        <w:adjustRightInd w:val="0"/>
+        <w:spacing w:after="0" w:line="240" w:lineRule="auto"/>
+        <w:rPr>
+          <w:rFonts w:ascii="Cascadia Mono" w:hAnsi="Cascadia Mono" w:cs="Cascadia Mono"/>
+          <w:color w:val="000000"/>
+          <w:sz w:val="19"/>
+          <w:szCs w:val="19"/>
+          <w:highlight w:val="white"/>
+          <w:lang w:val="en-US"/>
+        </w:rPr>
+      </w:pPr>
+      <w:r>
+        <w:rPr>
+          <w:rFonts w:ascii="Cascadia Mono" w:hAnsi="Cascadia Mono" w:cs="Cascadia Mono"/>
+          <w:color w:val="000000"/>
+          <w:sz w:val="19"/>
+          <w:szCs w:val="19"/>
+          <w:highlight w:val="white"/>
+          <w:lang w:val="en-US"/>
+        </w:rPr>
         <w:t xml:space="preserve">                </w:t>
       </w:r>
       <w:r>
         <w:rPr>
           <w:rFonts w:ascii="Cascadia Mono" w:hAnsi="Cascadia Mono" w:cs="Cascadia Mono"/>
-          <w:color w:val="2B91AF"/>
-          <w:sz w:val="19"/>
-          <w:szCs w:val="19"/>
-          <w:highlight w:val="white"/>
-          <w:lang w:val="en-US"/>
-        </w:rPr>
-        <w:t>Product</w:t>
-      </w:r>
-      <w:r>
-        <w:rPr>
-          <w:rFonts w:ascii="Cascadia Mono" w:hAnsi="Cascadia Mono" w:cs="Cascadia Mono"/>
-          <w:color w:val="000000"/>
-          <w:sz w:val="19"/>
-          <w:szCs w:val="19"/>
-          <w:highlight w:val="white"/>
-          <w:lang w:val="en-US"/>
-        </w:rPr>
-        <w:t xml:space="preserve"> tempProduct = </w:t>
-      </w:r>
-      <w:r>
-        <w:rPr>
-          <w:rFonts w:ascii="Cascadia Mono" w:hAnsi="Cascadia Mono" w:cs="Cascadia Mono"/>
           <w:color w:val="0000FF"/>
           <w:sz w:val="19"/>
           <w:szCs w:val="19"/>
           <w:highlight w:val="white"/>
           <w:lang w:val="en-US"/>
         </w:rPr>
-        <w:t>new</w:t>
+        <w:t>return</w:t>
       </w:r>
       <w:r>
         <w:rPr>
@@ -5210,274 +7604,24 @@
       <w:r>
         <w:rPr>
           <w:rFonts w:ascii="Cascadia Mono" w:hAnsi="Cascadia Mono" w:cs="Cascadia Mono"/>
-          <w:color w:val="2B91AF"/>
-          <w:sz w:val="19"/>
-          <w:szCs w:val="19"/>
-          <w:highlight w:val="white"/>
-          <w:lang w:val="en-US"/>
-        </w:rPr>
-        <w:t>Product</w:t>
-      </w:r>
-      <w:r>
-        <w:rPr>
-          <w:rFonts w:ascii="Cascadia Mono" w:hAnsi="Cascadia Mono" w:cs="Cascadia Mono"/>
-          <w:color w:val="000000"/>
-          <w:sz w:val="19"/>
-          <w:szCs w:val="19"/>
-          <w:highlight w:val="white"/>
-          <w:lang w:val="en-US"/>
-        </w:rPr>
-        <w:t>()</w:t>
-      </w:r>
-    </w:p>
-    <w:p>
-      <w:pPr>
-        <w:autoSpaceDE w:val="0"/>
-        <w:autoSpaceDN w:val="0"/>
-        <w:adjustRightInd w:val="0"/>
-        <w:spacing w:after="0" w:line="240" w:lineRule="auto"/>
-        <w:rPr>
-          <w:rFonts w:ascii="Cascadia Mono" w:hAnsi="Cascadia Mono" w:cs="Cascadia Mono"/>
-          <w:color w:val="000000"/>
-          <w:sz w:val="19"/>
-          <w:szCs w:val="19"/>
-          <w:highlight w:val="white"/>
-          <w:lang w:val="en-US"/>
-        </w:rPr>
-      </w:pPr>
-      <w:r>
-        <w:rPr>
-          <w:rFonts w:ascii="Cascadia Mono" w:hAnsi="Cascadia Mono" w:cs="Cascadia Mono"/>
-          <w:color w:val="000000"/>
-          <w:sz w:val="19"/>
-          <w:szCs w:val="19"/>
-          <w:highlight w:val="white"/>
-          <w:lang w:val="en-US"/>
-        </w:rPr>
-        <w:t xml:space="preserve">                {</w:t>
-      </w:r>
-    </w:p>
-    <w:p>
-      <w:pPr>
-        <w:autoSpaceDE w:val="0"/>
-        <w:autoSpaceDN w:val="0"/>
-        <w:adjustRightInd w:val="0"/>
-        <w:spacing w:after="0" w:line="240" w:lineRule="auto"/>
-        <w:rPr>
-          <w:rFonts w:ascii="Cascadia Mono" w:hAnsi="Cascadia Mono" w:cs="Cascadia Mono"/>
-          <w:color w:val="000000"/>
-          <w:sz w:val="19"/>
-          <w:szCs w:val="19"/>
-          <w:highlight w:val="white"/>
-          <w:lang w:val="en-US"/>
-        </w:rPr>
-      </w:pPr>
-      <w:r>
-        <w:rPr>
-          <w:rFonts w:ascii="Cascadia Mono" w:hAnsi="Cascadia Mono" w:cs="Cascadia Mono"/>
-          <w:color w:val="000000"/>
-          <w:sz w:val="19"/>
-          <w:szCs w:val="19"/>
-          <w:highlight w:val="white"/>
-          <w:lang w:val="en-US"/>
-        </w:rPr>
-        <w:t xml:space="preserve">                    Id = </w:t>
-      </w:r>
-      <w:r>
-        <w:rPr>
-          <w:rFonts w:ascii="Cascadia Mono" w:hAnsi="Cascadia Mono" w:cs="Cascadia Mono"/>
-          <w:color w:val="2B91AF"/>
-          <w:sz w:val="19"/>
-          <w:szCs w:val="19"/>
-          <w:highlight w:val="white"/>
-          <w:lang w:val="en-US"/>
-        </w:rPr>
-        <w:t>Guid</w:t>
-      </w:r>
-      <w:r>
-        <w:rPr>
-          <w:rFonts w:ascii="Cascadia Mono" w:hAnsi="Cascadia Mono" w:cs="Cascadia Mono"/>
-          <w:color w:val="000000"/>
-          <w:sz w:val="19"/>
-          <w:szCs w:val="19"/>
-          <w:highlight w:val="white"/>
-          <w:lang w:val="en-US"/>
-        </w:rPr>
-        <w:t>.NewGuid(),</w:t>
-      </w:r>
-    </w:p>
-    <w:p>
-      <w:pPr>
-        <w:autoSpaceDE w:val="0"/>
-        <w:autoSpaceDN w:val="0"/>
-        <w:adjustRightInd w:val="0"/>
-        <w:spacing w:after="0" w:line="240" w:lineRule="auto"/>
-        <w:rPr>
-          <w:rFonts w:ascii="Cascadia Mono" w:hAnsi="Cascadia Mono" w:cs="Cascadia Mono"/>
-          <w:color w:val="000000"/>
-          <w:sz w:val="19"/>
-          <w:szCs w:val="19"/>
-          <w:highlight w:val="white"/>
-          <w:lang w:val="en-US"/>
-        </w:rPr>
-      </w:pPr>
-      <w:r>
-        <w:rPr>
-          <w:rFonts w:ascii="Cascadia Mono" w:hAnsi="Cascadia Mono" w:cs="Cascadia Mono"/>
-          <w:color w:val="000000"/>
-          <w:sz w:val="19"/>
-          <w:szCs w:val="19"/>
-          <w:highlight w:val="white"/>
-          <w:lang w:val="en-US"/>
-        </w:rPr>
-        <w:t xml:space="preserve">                    Description = </w:t>
-      </w:r>
-      <w:r>
-        <w:rPr>
-          <w:rFonts w:ascii="Cascadia Mono" w:hAnsi="Cascadia Mono" w:cs="Cascadia Mono"/>
-          <w:color w:val="A31515"/>
-          <w:sz w:val="19"/>
-          <w:szCs w:val="19"/>
-          <w:highlight w:val="white"/>
-          <w:lang w:val="en-US"/>
-        </w:rPr>
-        <w:t xml:space="preserve">$"Random description of product </w:t>
-      </w:r>
-      <w:r>
-        <w:rPr>
-          <w:rFonts w:ascii="Cascadia Mono" w:hAnsi="Cascadia Mono" w:cs="Cascadia Mono"/>
-          <w:color w:val="000000"/>
-          <w:sz w:val="19"/>
-          <w:szCs w:val="19"/>
-          <w:highlight w:val="white"/>
-          <w:lang w:val="en-US"/>
-        </w:rPr>
-        <w:t>{i}</w:t>
-      </w:r>
-      <w:r>
-        <w:rPr>
-          <w:rFonts w:ascii="Cascadia Mono" w:hAnsi="Cascadia Mono" w:cs="Cascadia Mono"/>
-          <w:color w:val="A31515"/>
-          <w:sz w:val="19"/>
-          <w:szCs w:val="19"/>
-          <w:highlight w:val="white"/>
-          <w:lang w:val="en-US"/>
-        </w:rPr>
-        <w:t>"</w:t>
-      </w:r>
-      <w:r>
-        <w:rPr>
-          <w:rFonts w:ascii="Cascadia Mono" w:hAnsi="Cascadia Mono" w:cs="Cascadia Mono"/>
-          <w:color w:val="000000"/>
-          <w:sz w:val="19"/>
-          <w:szCs w:val="19"/>
-          <w:highlight w:val="white"/>
-          <w:lang w:val="en-US"/>
-        </w:rPr>
-        <w:t>,</w:t>
-      </w:r>
-    </w:p>
-    <w:p>
-      <w:pPr>
-        <w:autoSpaceDE w:val="0"/>
-        <w:autoSpaceDN w:val="0"/>
-        <w:adjustRightInd w:val="0"/>
-        <w:spacing w:after="0" w:line="240" w:lineRule="auto"/>
-        <w:rPr>
-          <w:rFonts w:ascii="Cascadia Mono" w:hAnsi="Cascadia Mono" w:cs="Cascadia Mono"/>
-          <w:color w:val="000000"/>
-          <w:sz w:val="19"/>
-          <w:szCs w:val="19"/>
-          <w:highlight w:val="white"/>
-          <w:lang w:val="en-US"/>
-        </w:rPr>
-      </w:pPr>
-      <w:r>
-        <w:rPr>
-          <w:rFonts w:ascii="Cascadia Mono" w:hAnsi="Cascadia Mono" w:cs="Cascadia Mono"/>
-          <w:color w:val="000000"/>
-          <w:sz w:val="19"/>
-          <w:szCs w:val="19"/>
-          <w:highlight w:val="white"/>
-          <w:lang w:val="en-US"/>
-        </w:rPr>
-        <w:t xml:space="preserve">                    Price = </w:t>
-      </w:r>
-      <w:r>
-        <w:rPr>
-          <w:rFonts w:ascii="Cascadia Mono" w:hAnsi="Cascadia Mono" w:cs="Cascadia Mono"/>
-          <w:color w:val="2B91AF"/>
-          <w:sz w:val="19"/>
-          <w:szCs w:val="19"/>
-          <w:highlight w:val="white"/>
-          <w:lang w:val="en-US"/>
-        </w:rPr>
-        <w:t>Random</w:t>
-      </w:r>
-      <w:r>
-        <w:rPr>
-          <w:rFonts w:ascii="Cascadia Mono" w:hAnsi="Cascadia Mono" w:cs="Cascadia Mono"/>
-          <w:color w:val="000000"/>
-          <w:sz w:val="19"/>
-          <w:szCs w:val="19"/>
-          <w:highlight w:val="white"/>
-          <w:lang w:val="en-US"/>
-        </w:rPr>
-        <w:t>.Shared.NextDouble()</w:t>
-      </w:r>
-    </w:p>
-    <w:p>
-      <w:pPr>
-        <w:autoSpaceDE w:val="0"/>
-        <w:autoSpaceDN w:val="0"/>
-        <w:adjustRightInd w:val="0"/>
-        <w:spacing w:after="0" w:line="240" w:lineRule="auto"/>
-        <w:rPr>
-          <w:rFonts w:ascii="Cascadia Mono" w:hAnsi="Cascadia Mono" w:cs="Cascadia Mono"/>
-          <w:color w:val="000000"/>
-          <w:sz w:val="19"/>
-          <w:szCs w:val="19"/>
-          <w:highlight w:val="white"/>
-          <w:lang w:val="en-US"/>
-        </w:rPr>
-      </w:pPr>
-      <w:r>
-        <w:rPr>
-          <w:rFonts w:ascii="Cascadia Mono" w:hAnsi="Cascadia Mono" w:cs="Cascadia Mono"/>
-          <w:color w:val="000000"/>
-          <w:sz w:val="19"/>
-          <w:szCs w:val="19"/>
-          <w:highlight w:val="white"/>
-          <w:lang w:val="en-US"/>
-        </w:rPr>
-        <w:t xml:space="preserve">                };</w:t>
-      </w:r>
-    </w:p>
-    <w:p>
-      <w:pPr>
-        <w:autoSpaceDE w:val="0"/>
-        <w:autoSpaceDN w:val="0"/>
-        <w:adjustRightInd w:val="0"/>
-        <w:spacing w:after="0" w:line="240" w:lineRule="auto"/>
-        <w:rPr>
-          <w:rFonts w:ascii="Cascadia Mono" w:hAnsi="Cascadia Mono" w:cs="Cascadia Mono"/>
-          <w:color w:val="000000"/>
-          <w:sz w:val="19"/>
-          <w:szCs w:val="19"/>
-          <w:highlight w:val="white"/>
-          <w:lang w:val="en-US"/>
-        </w:rPr>
-      </w:pPr>
-      <w:r>
-        <w:rPr>
-          <w:rFonts w:ascii="Cascadia Mono" w:hAnsi="Cascadia Mono" w:cs="Cascadia Mono"/>
-          <w:color w:val="000000"/>
-          <w:sz w:val="19"/>
-          <w:szCs w:val="19"/>
-          <w:highlight w:val="white"/>
-          <w:lang w:val="en-US"/>
-        </w:rPr>
-        <w:t xml:space="preserve">                _products.Add(tempProduct.Id, tempProduct);</w:t>
+          <w:color w:val="0000FF"/>
+          <w:sz w:val="19"/>
+          <w:szCs w:val="19"/>
+          <w:highlight w:val="white"/>
+          <w:lang w:val="en-US"/>
+        </w:rPr>
+        <w:t>false</w:t>
+      </w:r>
+      <w:r>
+        <w:rPr>
+          <w:rFonts w:ascii="Cascadia Mono" w:hAnsi="Cascadia Mono" w:cs="Cascadia Mono"/>
+          <w:color w:val="000000"/>
+          <w:sz w:val="19"/>
+          <w:szCs w:val="19"/>
+          <w:highlight w:val="white"/>
+          <w:lang w:val="en-US"/>
+        </w:rPr>
+        <w:t>;</w:t>
       </w:r>
     </w:p>
     <w:p>
@@ -5531,379 +7675,23 @@
           <w:highlight w:val="white"/>
           <w:lang w:val="en-US"/>
         </w:rPr>
-        <w:t xml:space="preserve">        }</w:t>
-      </w:r>
-    </w:p>
-    <w:p>
-      <w:pPr>
-        <w:autoSpaceDE w:val="0"/>
-        <w:autoSpaceDN w:val="0"/>
-        <w:adjustRightInd w:val="0"/>
-        <w:spacing w:after="0" w:line="240" w:lineRule="auto"/>
-        <w:rPr>
-          <w:rFonts w:ascii="Cascadia Mono" w:hAnsi="Cascadia Mono" w:cs="Cascadia Mono"/>
-          <w:color w:val="000000"/>
-          <w:sz w:val="19"/>
-          <w:szCs w:val="19"/>
-          <w:highlight w:val="white"/>
-          <w:lang w:val="en-US"/>
-        </w:rPr>
-      </w:pPr>
-    </w:p>
-    <w:p>
-      <w:pPr>
-        <w:autoSpaceDE w:val="0"/>
-        <w:autoSpaceDN w:val="0"/>
-        <w:adjustRightInd w:val="0"/>
-        <w:spacing w:after="0" w:line="240" w:lineRule="auto"/>
-        <w:rPr>
-          <w:rFonts w:ascii="Cascadia Mono" w:hAnsi="Cascadia Mono" w:cs="Cascadia Mono"/>
-          <w:color w:val="000000"/>
-          <w:sz w:val="19"/>
-          <w:szCs w:val="19"/>
-          <w:highlight w:val="white"/>
-          <w:lang w:val="en-US"/>
-        </w:rPr>
-      </w:pPr>
-      <w:r>
-        <w:rPr>
-          <w:rFonts w:ascii="Cascadia Mono" w:hAnsi="Cascadia Mono" w:cs="Cascadia Mono"/>
-          <w:color w:val="000000"/>
-          <w:sz w:val="19"/>
-          <w:szCs w:val="19"/>
-          <w:highlight w:val="white"/>
-          <w:lang w:val="en-US"/>
-        </w:rPr>
-        <w:t xml:space="preserve">        </w:t>
-      </w:r>
-      <w:r>
-        <w:rPr>
-          <w:rFonts w:ascii="Cascadia Mono" w:hAnsi="Cascadia Mono" w:cs="Cascadia Mono"/>
-          <w:color w:val="808080"/>
-          <w:sz w:val="19"/>
-          <w:szCs w:val="19"/>
-          <w:highlight w:val="white"/>
-          <w:lang w:val="en-US"/>
-        </w:rPr>
-        <w:t>///</w:t>
-      </w:r>
-      <w:r>
-        <w:rPr>
-          <w:rFonts w:ascii="Cascadia Mono" w:hAnsi="Cascadia Mono" w:cs="Cascadia Mono"/>
-          <w:color w:val="008000"/>
-          <w:sz w:val="19"/>
-          <w:szCs w:val="19"/>
-          <w:highlight w:val="white"/>
-          <w:lang w:val="en-US"/>
-        </w:rPr>
-        <w:t xml:space="preserve"> </w:t>
-      </w:r>
-      <w:r>
-        <w:rPr>
-          <w:rFonts w:ascii="Cascadia Mono" w:hAnsi="Cascadia Mono" w:cs="Cascadia Mono"/>
-          <w:color w:val="808080"/>
-          <w:sz w:val="19"/>
-          <w:szCs w:val="19"/>
-          <w:highlight w:val="white"/>
-          <w:lang w:val="en-US"/>
-        </w:rPr>
-        <w:t>&lt;summary&gt;</w:t>
-      </w:r>
-    </w:p>
-    <w:p>
-      <w:pPr>
-        <w:autoSpaceDE w:val="0"/>
-        <w:autoSpaceDN w:val="0"/>
-        <w:adjustRightInd w:val="0"/>
-        <w:spacing w:after="0" w:line="240" w:lineRule="auto"/>
-        <w:rPr>
-          <w:rFonts w:ascii="Cascadia Mono" w:hAnsi="Cascadia Mono" w:cs="Cascadia Mono"/>
-          <w:color w:val="000000"/>
-          <w:sz w:val="19"/>
-          <w:szCs w:val="19"/>
-          <w:highlight w:val="white"/>
-          <w:lang w:val="en-US"/>
-        </w:rPr>
-      </w:pPr>
-      <w:r>
-        <w:rPr>
-          <w:rFonts w:ascii="Cascadia Mono" w:hAnsi="Cascadia Mono" w:cs="Cascadia Mono"/>
-          <w:color w:val="000000"/>
-          <w:sz w:val="19"/>
-          <w:szCs w:val="19"/>
-          <w:highlight w:val="white"/>
-          <w:lang w:val="en-US"/>
-        </w:rPr>
-        <w:t xml:space="preserve">        </w:t>
-      </w:r>
-      <w:r>
-        <w:rPr>
-          <w:rFonts w:ascii="Cascadia Mono" w:hAnsi="Cascadia Mono" w:cs="Cascadia Mono"/>
-          <w:color w:val="808080"/>
-          <w:sz w:val="19"/>
-          <w:szCs w:val="19"/>
-          <w:highlight w:val="white"/>
-          <w:lang w:val="en-US"/>
-        </w:rPr>
-        <w:t>///</w:t>
-      </w:r>
-      <w:r>
-        <w:rPr>
-          <w:rFonts w:ascii="Cascadia Mono" w:hAnsi="Cascadia Mono" w:cs="Cascadia Mono"/>
-          <w:color w:val="008000"/>
-          <w:sz w:val="19"/>
-          <w:szCs w:val="19"/>
-          <w:highlight w:val="white"/>
-          <w:lang w:val="en-US"/>
-        </w:rPr>
-        <w:t xml:space="preserve"> Base constructor. Fill products from parametres</w:t>
-      </w:r>
-    </w:p>
-    <w:p>
-      <w:pPr>
-        <w:autoSpaceDE w:val="0"/>
-        <w:autoSpaceDN w:val="0"/>
-        <w:adjustRightInd w:val="0"/>
-        <w:spacing w:after="0" w:line="240" w:lineRule="auto"/>
-        <w:rPr>
-          <w:rFonts w:ascii="Cascadia Mono" w:hAnsi="Cascadia Mono" w:cs="Cascadia Mono"/>
-          <w:color w:val="000000"/>
-          <w:sz w:val="19"/>
-          <w:szCs w:val="19"/>
-          <w:highlight w:val="white"/>
-          <w:lang w:val="en-US"/>
-        </w:rPr>
-      </w:pPr>
-      <w:r>
-        <w:rPr>
-          <w:rFonts w:ascii="Cascadia Mono" w:hAnsi="Cascadia Mono" w:cs="Cascadia Mono"/>
-          <w:color w:val="000000"/>
-          <w:sz w:val="19"/>
-          <w:szCs w:val="19"/>
-          <w:highlight w:val="white"/>
-          <w:lang w:val="en-US"/>
-        </w:rPr>
-        <w:t xml:space="preserve">        </w:t>
-      </w:r>
-      <w:r>
-        <w:rPr>
-          <w:rFonts w:ascii="Cascadia Mono" w:hAnsi="Cascadia Mono" w:cs="Cascadia Mono"/>
-          <w:color w:val="808080"/>
-          <w:sz w:val="19"/>
-          <w:szCs w:val="19"/>
-          <w:highlight w:val="white"/>
-          <w:lang w:val="en-US"/>
-        </w:rPr>
-        <w:t>///</w:t>
-      </w:r>
-      <w:r>
-        <w:rPr>
-          <w:rFonts w:ascii="Cascadia Mono" w:hAnsi="Cascadia Mono" w:cs="Cascadia Mono"/>
-          <w:color w:val="008000"/>
-          <w:sz w:val="19"/>
-          <w:szCs w:val="19"/>
-          <w:highlight w:val="white"/>
-          <w:lang w:val="en-US"/>
-        </w:rPr>
-        <w:t xml:space="preserve"> </w:t>
-      </w:r>
-      <w:r>
-        <w:rPr>
-          <w:rFonts w:ascii="Cascadia Mono" w:hAnsi="Cascadia Mono" w:cs="Cascadia Mono"/>
-          <w:color w:val="808080"/>
-          <w:sz w:val="19"/>
-          <w:szCs w:val="19"/>
-          <w:highlight w:val="white"/>
-          <w:lang w:val="en-US"/>
-        </w:rPr>
-        <w:t>&lt;/summary&gt;</w:t>
-      </w:r>
-    </w:p>
-    <w:p>
-      <w:pPr>
-        <w:autoSpaceDE w:val="0"/>
-        <w:autoSpaceDN w:val="0"/>
-        <w:adjustRightInd w:val="0"/>
-        <w:spacing w:after="0" w:line="240" w:lineRule="auto"/>
-        <w:rPr>
-          <w:rFonts w:ascii="Cascadia Mono" w:hAnsi="Cascadia Mono" w:cs="Cascadia Mono"/>
-          <w:color w:val="000000"/>
-          <w:sz w:val="19"/>
-          <w:szCs w:val="19"/>
-          <w:highlight w:val="white"/>
-          <w:lang w:val="en-US"/>
-        </w:rPr>
-      </w:pPr>
-      <w:r>
-        <w:rPr>
-          <w:rFonts w:ascii="Cascadia Mono" w:hAnsi="Cascadia Mono" w:cs="Cascadia Mono"/>
-          <w:color w:val="000000"/>
-          <w:sz w:val="19"/>
-          <w:szCs w:val="19"/>
-          <w:highlight w:val="white"/>
-          <w:lang w:val="en-US"/>
-        </w:rPr>
-        <w:t xml:space="preserve">        </w:t>
-      </w:r>
-      <w:r>
-        <w:rPr>
-          <w:rFonts w:ascii="Cascadia Mono" w:hAnsi="Cascadia Mono" w:cs="Cascadia Mono"/>
-          <w:color w:val="808080"/>
-          <w:sz w:val="19"/>
-          <w:szCs w:val="19"/>
-          <w:highlight w:val="white"/>
-          <w:lang w:val="en-US"/>
-        </w:rPr>
-        <w:t>///</w:t>
-      </w:r>
-      <w:r>
-        <w:rPr>
-          <w:rFonts w:ascii="Cascadia Mono" w:hAnsi="Cascadia Mono" w:cs="Cascadia Mono"/>
-          <w:color w:val="008000"/>
-          <w:sz w:val="19"/>
-          <w:szCs w:val="19"/>
-          <w:highlight w:val="white"/>
-          <w:lang w:val="en-US"/>
-        </w:rPr>
-        <w:t xml:space="preserve"> </w:t>
-      </w:r>
-      <w:r>
-        <w:rPr>
-          <w:rFonts w:ascii="Cascadia Mono" w:hAnsi="Cascadia Mono" w:cs="Cascadia Mono"/>
-          <w:color w:val="808080"/>
-          <w:sz w:val="19"/>
-          <w:szCs w:val="19"/>
-          <w:highlight w:val="white"/>
-          <w:lang w:val="en-US"/>
-        </w:rPr>
-        <w:t>&lt;param</w:t>
-      </w:r>
-      <w:r>
-        <w:rPr>
-          <w:rFonts w:ascii="Cascadia Mono" w:hAnsi="Cascadia Mono" w:cs="Cascadia Mono"/>
-          <w:color w:val="000000"/>
-          <w:sz w:val="19"/>
-          <w:szCs w:val="19"/>
-          <w:highlight w:val="white"/>
-          <w:lang w:val="en-US"/>
-        </w:rPr>
-        <w:t xml:space="preserve"> </w:t>
-      </w:r>
-      <w:r>
-        <w:rPr>
-          <w:rFonts w:ascii="Cascadia Mono" w:hAnsi="Cascadia Mono" w:cs="Cascadia Mono"/>
-          <w:color w:val="808080"/>
-          <w:sz w:val="19"/>
-          <w:szCs w:val="19"/>
-          <w:highlight w:val="white"/>
-          <w:lang w:val="en-US"/>
-        </w:rPr>
-        <w:t>name="</w:t>
-      </w:r>
-      <w:r>
-        <w:rPr>
-          <w:rFonts w:ascii="Cascadia Mono" w:hAnsi="Cascadia Mono" w:cs="Cascadia Mono"/>
-          <w:color w:val="000000"/>
-          <w:sz w:val="19"/>
-          <w:szCs w:val="19"/>
-          <w:highlight w:val="white"/>
-          <w:lang w:val="en-US"/>
-        </w:rPr>
-        <w:t>initialProducts</w:t>
-      </w:r>
-      <w:r>
-        <w:rPr>
-          <w:rFonts w:ascii="Cascadia Mono" w:hAnsi="Cascadia Mono" w:cs="Cascadia Mono"/>
-          <w:color w:val="808080"/>
-          <w:sz w:val="19"/>
-          <w:szCs w:val="19"/>
-          <w:highlight w:val="white"/>
-          <w:lang w:val="en-US"/>
-        </w:rPr>
-        <w:t>"&gt;</w:t>
-      </w:r>
-      <w:r>
-        <w:rPr>
-          <w:rFonts w:ascii="Cascadia Mono" w:hAnsi="Cascadia Mono" w:cs="Cascadia Mono"/>
-          <w:color w:val="008000"/>
-          <w:sz w:val="19"/>
-          <w:szCs w:val="19"/>
-          <w:highlight w:val="white"/>
-          <w:lang w:val="en-US"/>
-        </w:rPr>
-        <w:t>Initial products</w:t>
-      </w:r>
-      <w:r>
-        <w:rPr>
-          <w:rFonts w:ascii="Cascadia Mono" w:hAnsi="Cascadia Mono" w:cs="Cascadia Mono"/>
-          <w:color w:val="808080"/>
-          <w:sz w:val="19"/>
-          <w:szCs w:val="19"/>
-          <w:highlight w:val="white"/>
-          <w:lang w:val="en-US"/>
-        </w:rPr>
-        <w:t>&lt;/param&gt;</w:t>
-      </w:r>
-    </w:p>
-    <w:p>
-      <w:pPr>
-        <w:autoSpaceDE w:val="0"/>
-        <w:autoSpaceDN w:val="0"/>
-        <w:adjustRightInd w:val="0"/>
-        <w:spacing w:after="0" w:line="240" w:lineRule="auto"/>
-        <w:rPr>
-          <w:rFonts w:ascii="Cascadia Mono" w:hAnsi="Cascadia Mono" w:cs="Cascadia Mono"/>
-          <w:color w:val="000000"/>
-          <w:sz w:val="19"/>
-          <w:szCs w:val="19"/>
-          <w:highlight w:val="white"/>
-          <w:lang w:val="en-US"/>
-        </w:rPr>
-      </w:pPr>
-      <w:r>
-        <w:rPr>
-          <w:rFonts w:ascii="Cascadia Mono" w:hAnsi="Cascadia Mono" w:cs="Cascadia Mono"/>
-          <w:color w:val="000000"/>
-          <w:sz w:val="19"/>
-          <w:szCs w:val="19"/>
-          <w:highlight w:val="white"/>
-          <w:lang w:val="en-US"/>
-        </w:rPr>
-        <w:t xml:space="preserve">        </w:t>
-      </w:r>
-      <w:r>
-        <w:rPr>
-          <w:rFonts w:ascii="Cascadia Mono" w:hAnsi="Cascadia Mono" w:cs="Cascadia Mono"/>
-          <w:color w:val="0000FF"/>
-          <w:sz w:val="19"/>
-          <w:szCs w:val="19"/>
-          <w:highlight w:val="white"/>
-          <w:lang w:val="en-US"/>
-        </w:rPr>
-        <w:t>public</w:t>
-      </w:r>
-      <w:r>
-        <w:rPr>
-          <w:rFonts w:ascii="Cascadia Mono" w:hAnsi="Cascadia Mono" w:cs="Cascadia Mono"/>
-          <w:color w:val="000000"/>
-          <w:sz w:val="19"/>
-          <w:szCs w:val="19"/>
-          <w:highlight w:val="white"/>
-          <w:lang w:val="en-US"/>
-        </w:rPr>
-        <w:t xml:space="preserve"> </w:t>
-      </w:r>
-      <w:r>
-        <w:rPr>
-          <w:rFonts w:ascii="Cascadia Mono" w:hAnsi="Cascadia Mono" w:cs="Cascadia Mono"/>
-          <w:color w:val="2B91AF"/>
-          <w:sz w:val="19"/>
-          <w:szCs w:val="19"/>
-          <w:highlight w:val="white"/>
-          <w:lang w:val="en-US"/>
-        </w:rPr>
-        <w:t>ProductService</w:t>
-      </w:r>
+        <w:t xml:space="preserve">            _</w:t>
+      </w:r>
+      <w:proofErr w:type="spellStart"/>
+      <w:proofErr w:type="gramStart"/>
+      <w:r>
+        <w:rPr>
+          <w:rFonts w:ascii="Cascadia Mono" w:hAnsi="Cascadia Mono" w:cs="Cascadia Mono"/>
+          <w:color w:val="000000"/>
+          <w:sz w:val="19"/>
+          <w:szCs w:val="19"/>
+          <w:highlight w:val="white"/>
+          <w:lang w:val="en-US"/>
+        </w:rPr>
+        <w:t>products.Add</w:t>
+      </w:r>
+      <w:proofErr w:type="spellEnd"/>
+      <w:proofErr w:type="gramEnd"/>
       <w:r>
         <w:rPr>
           <w:rFonts w:ascii="Cascadia Mono" w:hAnsi="Cascadia Mono" w:cs="Cascadia Mono"/>
@@ -5915,1106 +7703,29 @@
         </w:rPr>
         <w:t>(</w:t>
       </w:r>
-      <w:r>
-        <w:rPr>
-          <w:rFonts w:ascii="Cascadia Mono" w:hAnsi="Cascadia Mono" w:cs="Cascadia Mono"/>
-          <w:color w:val="2B91AF"/>
-          <w:sz w:val="19"/>
-          <w:szCs w:val="19"/>
-          <w:highlight w:val="white"/>
-          <w:lang w:val="en-US"/>
-        </w:rPr>
-        <w:t>List</w:t>
-      </w:r>
-      <w:r>
-        <w:rPr>
-          <w:rFonts w:ascii="Cascadia Mono" w:hAnsi="Cascadia Mono" w:cs="Cascadia Mono"/>
-          <w:color w:val="000000"/>
-          <w:sz w:val="19"/>
-          <w:szCs w:val="19"/>
-          <w:highlight w:val="white"/>
-          <w:lang w:val="en-US"/>
-        </w:rPr>
-        <w:t>&lt;</w:t>
-      </w:r>
-      <w:r>
-        <w:rPr>
-          <w:rFonts w:ascii="Cascadia Mono" w:hAnsi="Cascadia Mono" w:cs="Cascadia Mono"/>
-          <w:color w:val="2B91AF"/>
-          <w:sz w:val="19"/>
-          <w:szCs w:val="19"/>
-          <w:highlight w:val="white"/>
-          <w:lang w:val="en-US"/>
-        </w:rPr>
-        <w:t>Product</w:t>
-      </w:r>
-      <w:r>
-        <w:rPr>
-          <w:rFonts w:ascii="Cascadia Mono" w:hAnsi="Cascadia Mono" w:cs="Cascadia Mono"/>
-          <w:color w:val="000000"/>
-          <w:sz w:val="19"/>
-          <w:szCs w:val="19"/>
-          <w:highlight w:val="white"/>
-          <w:lang w:val="en-US"/>
-        </w:rPr>
-        <w:t>&gt; initialProducts)</w:t>
-      </w:r>
-    </w:p>
-    <w:p>
-      <w:pPr>
-        <w:autoSpaceDE w:val="0"/>
-        <w:autoSpaceDN w:val="0"/>
-        <w:adjustRightInd w:val="0"/>
-        <w:spacing w:after="0" w:line="240" w:lineRule="auto"/>
-        <w:rPr>
-          <w:rFonts w:ascii="Cascadia Mono" w:hAnsi="Cascadia Mono" w:cs="Cascadia Mono"/>
-          <w:color w:val="000000"/>
-          <w:sz w:val="19"/>
-          <w:szCs w:val="19"/>
-          <w:highlight w:val="white"/>
-          <w:lang w:val="en-US"/>
-        </w:rPr>
-      </w:pPr>
-      <w:r>
-        <w:rPr>
-          <w:rFonts w:ascii="Cascadia Mono" w:hAnsi="Cascadia Mono" w:cs="Cascadia Mono"/>
-          <w:color w:val="000000"/>
-          <w:sz w:val="19"/>
-          <w:szCs w:val="19"/>
-          <w:highlight w:val="white"/>
-          <w:lang w:val="en-US"/>
-        </w:rPr>
-        <w:t xml:space="preserve">        {</w:t>
-      </w:r>
-    </w:p>
-    <w:p>
-      <w:pPr>
-        <w:autoSpaceDE w:val="0"/>
-        <w:autoSpaceDN w:val="0"/>
-        <w:adjustRightInd w:val="0"/>
-        <w:spacing w:after="0" w:line="240" w:lineRule="auto"/>
-        <w:rPr>
-          <w:rFonts w:ascii="Cascadia Mono" w:hAnsi="Cascadia Mono" w:cs="Cascadia Mono"/>
-          <w:color w:val="000000"/>
-          <w:sz w:val="19"/>
-          <w:szCs w:val="19"/>
-          <w:highlight w:val="white"/>
-          <w:lang w:val="en-US"/>
-        </w:rPr>
-      </w:pPr>
-      <w:r>
-        <w:rPr>
-          <w:rFonts w:ascii="Cascadia Mono" w:hAnsi="Cascadia Mono" w:cs="Cascadia Mono"/>
-          <w:color w:val="000000"/>
-          <w:sz w:val="19"/>
-          <w:szCs w:val="19"/>
-          <w:highlight w:val="white"/>
-          <w:lang w:val="en-US"/>
-        </w:rPr>
-        <w:t xml:space="preserve">            _products = </w:t>
-      </w:r>
-      <w:r>
-        <w:rPr>
-          <w:rFonts w:ascii="Cascadia Mono" w:hAnsi="Cascadia Mono" w:cs="Cascadia Mono"/>
-          <w:color w:val="0000FF"/>
-          <w:sz w:val="19"/>
-          <w:szCs w:val="19"/>
-          <w:highlight w:val="white"/>
-          <w:lang w:val="en-US"/>
-        </w:rPr>
-        <w:t>new</w:t>
-      </w:r>
-      <w:r>
-        <w:rPr>
-          <w:rFonts w:ascii="Cascadia Mono" w:hAnsi="Cascadia Mono" w:cs="Cascadia Mono"/>
-          <w:color w:val="000000"/>
-          <w:sz w:val="19"/>
-          <w:szCs w:val="19"/>
-          <w:highlight w:val="white"/>
-          <w:lang w:val="en-US"/>
-        </w:rPr>
-        <w:t xml:space="preserve"> </w:t>
-      </w:r>
-      <w:r>
-        <w:rPr>
-          <w:rFonts w:ascii="Cascadia Mono" w:hAnsi="Cascadia Mono" w:cs="Cascadia Mono"/>
-          <w:color w:val="2B91AF"/>
-          <w:sz w:val="19"/>
-          <w:szCs w:val="19"/>
-          <w:highlight w:val="white"/>
-          <w:lang w:val="en-US"/>
-        </w:rPr>
-        <w:t>Dictionary</w:t>
-      </w:r>
-      <w:r>
-        <w:rPr>
-          <w:rFonts w:ascii="Cascadia Mono" w:hAnsi="Cascadia Mono" w:cs="Cascadia Mono"/>
-          <w:color w:val="000000"/>
-          <w:sz w:val="19"/>
-          <w:szCs w:val="19"/>
-          <w:highlight w:val="white"/>
-          <w:lang w:val="en-US"/>
-        </w:rPr>
-        <w:t>&lt;</w:t>
-      </w:r>
-      <w:r>
-        <w:rPr>
-          <w:rFonts w:ascii="Cascadia Mono" w:hAnsi="Cascadia Mono" w:cs="Cascadia Mono"/>
-          <w:color w:val="2B91AF"/>
-          <w:sz w:val="19"/>
-          <w:szCs w:val="19"/>
-          <w:highlight w:val="white"/>
-          <w:lang w:val="en-US"/>
-        </w:rPr>
-        <w:t>Guid</w:t>
-      </w:r>
-      <w:r>
-        <w:rPr>
-          <w:rFonts w:ascii="Cascadia Mono" w:hAnsi="Cascadia Mono" w:cs="Cascadia Mono"/>
-          <w:color w:val="000000"/>
-          <w:sz w:val="19"/>
-          <w:szCs w:val="19"/>
-          <w:highlight w:val="white"/>
-          <w:lang w:val="en-US"/>
-        </w:rPr>
-        <w:t xml:space="preserve">, </w:t>
-      </w:r>
-      <w:r>
-        <w:rPr>
-          <w:rFonts w:ascii="Cascadia Mono" w:hAnsi="Cascadia Mono" w:cs="Cascadia Mono"/>
-          <w:color w:val="2B91AF"/>
-          <w:sz w:val="19"/>
-          <w:szCs w:val="19"/>
-          <w:highlight w:val="white"/>
-          <w:lang w:val="en-US"/>
-        </w:rPr>
-        <w:t>Product</w:t>
-      </w:r>
-      <w:r>
-        <w:rPr>
-          <w:rFonts w:ascii="Cascadia Mono" w:hAnsi="Cascadia Mono" w:cs="Cascadia Mono"/>
-          <w:color w:val="000000"/>
-          <w:sz w:val="19"/>
-          <w:szCs w:val="19"/>
-          <w:highlight w:val="white"/>
-          <w:lang w:val="en-US"/>
-        </w:rPr>
-        <w:t>&gt;();</w:t>
-      </w:r>
-    </w:p>
-    <w:p>
-      <w:pPr>
-        <w:autoSpaceDE w:val="0"/>
-        <w:autoSpaceDN w:val="0"/>
-        <w:adjustRightInd w:val="0"/>
-        <w:spacing w:after="0" w:line="240" w:lineRule="auto"/>
-        <w:rPr>
-          <w:rFonts w:ascii="Cascadia Mono" w:hAnsi="Cascadia Mono" w:cs="Cascadia Mono"/>
-          <w:color w:val="000000"/>
-          <w:sz w:val="19"/>
-          <w:szCs w:val="19"/>
-          <w:highlight w:val="white"/>
-          <w:lang w:val="en-US"/>
-        </w:rPr>
-      </w:pPr>
-      <w:r>
-        <w:rPr>
-          <w:rFonts w:ascii="Cascadia Mono" w:hAnsi="Cascadia Mono" w:cs="Cascadia Mono"/>
-          <w:color w:val="000000"/>
-          <w:sz w:val="19"/>
-          <w:szCs w:val="19"/>
-          <w:highlight w:val="white"/>
-          <w:lang w:val="en-US"/>
-        </w:rPr>
-        <w:t xml:space="preserve">            </w:t>
-      </w:r>
-      <w:r>
-        <w:rPr>
-          <w:rFonts w:ascii="Cascadia Mono" w:hAnsi="Cascadia Mono" w:cs="Cascadia Mono"/>
-          <w:color w:val="0000FF"/>
-          <w:sz w:val="19"/>
-          <w:szCs w:val="19"/>
-          <w:highlight w:val="white"/>
-          <w:lang w:val="en-US"/>
-        </w:rPr>
-        <w:t>foreach</w:t>
-      </w:r>
-      <w:r>
-        <w:rPr>
-          <w:rFonts w:ascii="Cascadia Mono" w:hAnsi="Cascadia Mono" w:cs="Cascadia Mono"/>
-          <w:color w:val="000000"/>
-          <w:sz w:val="19"/>
-          <w:szCs w:val="19"/>
-          <w:highlight w:val="white"/>
-          <w:lang w:val="en-US"/>
-        </w:rPr>
-        <w:t xml:space="preserve"> (</w:t>
-      </w:r>
-      <w:r>
-        <w:rPr>
-          <w:rFonts w:ascii="Cascadia Mono" w:hAnsi="Cascadia Mono" w:cs="Cascadia Mono"/>
-          <w:color w:val="0000FF"/>
-          <w:sz w:val="19"/>
-          <w:szCs w:val="19"/>
-          <w:highlight w:val="white"/>
-          <w:lang w:val="en-US"/>
-        </w:rPr>
-        <w:t>var</w:t>
-      </w:r>
-      <w:r>
-        <w:rPr>
-          <w:rFonts w:ascii="Cascadia Mono" w:hAnsi="Cascadia Mono" w:cs="Cascadia Mono"/>
-          <w:color w:val="000000"/>
-          <w:sz w:val="19"/>
-          <w:szCs w:val="19"/>
-          <w:highlight w:val="white"/>
-          <w:lang w:val="en-US"/>
-        </w:rPr>
-        <w:t xml:space="preserve"> product </w:t>
-      </w:r>
-      <w:r>
-        <w:rPr>
-          <w:rFonts w:ascii="Cascadia Mono" w:hAnsi="Cascadia Mono" w:cs="Cascadia Mono"/>
-          <w:color w:val="0000FF"/>
-          <w:sz w:val="19"/>
-          <w:szCs w:val="19"/>
-          <w:highlight w:val="white"/>
-          <w:lang w:val="en-US"/>
-        </w:rPr>
-        <w:t>in</w:t>
-      </w:r>
-      <w:r>
-        <w:rPr>
-          <w:rFonts w:ascii="Cascadia Mono" w:hAnsi="Cascadia Mono" w:cs="Cascadia Mono"/>
-          <w:color w:val="000000"/>
-          <w:sz w:val="19"/>
-          <w:szCs w:val="19"/>
-          <w:highlight w:val="white"/>
-          <w:lang w:val="en-US"/>
-        </w:rPr>
-        <w:t xml:space="preserve"> initialProducts)</w:t>
-      </w:r>
-    </w:p>
-    <w:p>
-      <w:pPr>
-        <w:autoSpaceDE w:val="0"/>
-        <w:autoSpaceDN w:val="0"/>
-        <w:adjustRightInd w:val="0"/>
-        <w:spacing w:after="0" w:line="240" w:lineRule="auto"/>
-        <w:rPr>
-          <w:rFonts w:ascii="Cascadia Mono" w:hAnsi="Cascadia Mono" w:cs="Cascadia Mono"/>
-          <w:color w:val="000000"/>
-          <w:sz w:val="19"/>
-          <w:szCs w:val="19"/>
-          <w:highlight w:val="white"/>
-          <w:lang w:val="en-US"/>
-        </w:rPr>
-      </w:pPr>
-      <w:r>
-        <w:rPr>
-          <w:rFonts w:ascii="Cascadia Mono" w:hAnsi="Cascadia Mono" w:cs="Cascadia Mono"/>
-          <w:color w:val="000000"/>
-          <w:sz w:val="19"/>
-          <w:szCs w:val="19"/>
-          <w:highlight w:val="white"/>
-          <w:lang w:val="en-US"/>
-        </w:rPr>
-        <w:t xml:space="preserve">            {</w:t>
-      </w:r>
-    </w:p>
-    <w:p>
-      <w:pPr>
-        <w:autoSpaceDE w:val="0"/>
-        <w:autoSpaceDN w:val="0"/>
-        <w:adjustRightInd w:val="0"/>
-        <w:spacing w:after="0" w:line="240" w:lineRule="auto"/>
-        <w:rPr>
-          <w:rFonts w:ascii="Cascadia Mono" w:hAnsi="Cascadia Mono" w:cs="Cascadia Mono"/>
-          <w:color w:val="000000"/>
-          <w:sz w:val="19"/>
-          <w:szCs w:val="19"/>
-          <w:highlight w:val="white"/>
-          <w:lang w:val="en-US"/>
-        </w:rPr>
-      </w:pPr>
-      <w:r>
-        <w:rPr>
-          <w:rFonts w:ascii="Cascadia Mono" w:hAnsi="Cascadia Mono" w:cs="Cascadia Mono"/>
-          <w:color w:val="000000"/>
-          <w:sz w:val="19"/>
-          <w:szCs w:val="19"/>
-          <w:highlight w:val="white"/>
-          <w:lang w:val="en-US"/>
-        </w:rPr>
-        <w:t xml:space="preserve">                _products.Add(product.Id, product);</w:t>
-      </w:r>
-    </w:p>
-    <w:p>
-      <w:pPr>
-        <w:autoSpaceDE w:val="0"/>
-        <w:autoSpaceDN w:val="0"/>
-        <w:adjustRightInd w:val="0"/>
-        <w:spacing w:after="0" w:line="240" w:lineRule="auto"/>
-        <w:rPr>
-          <w:rFonts w:ascii="Cascadia Mono" w:hAnsi="Cascadia Mono" w:cs="Cascadia Mono"/>
-          <w:color w:val="000000"/>
-          <w:sz w:val="19"/>
-          <w:szCs w:val="19"/>
-          <w:highlight w:val="white"/>
-          <w:lang w:val="en-US"/>
-        </w:rPr>
-      </w:pPr>
-      <w:r>
-        <w:rPr>
-          <w:rFonts w:ascii="Cascadia Mono" w:hAnsi="Cascadia Mono" w:cs="Cascadia Mono"/>
-          <w:color w:val="000000"/>
-          <w:sz w:val="19"/>
-          <w:szCs w:val="19"/>
-          <w:highlight w:val="white"/>
-          <w:lang w:val="en-US"/>
-        </w:rPr>
-        <w:t xml:space="preserve">            }</w:t>
-      </w:r>
-    </w:p>
-    <w:p>
-      <w:pPr>
-        <w:autoSpaceDE w:val="0"/>
-        <w:autoSpaceDN w:val="0"/>
-        <w:adjustRightInd w:val="0"/>
-        <w:spacing w:after="0" w:line="240" w:lineRule="auto"/>
-        <w:rPr>
-          <w:rFonts w:ascii="Cascadia Mono" w:hAnsi="Cascadia Mono" w:cs="Cascadia Mono"/>
-          <w:color w:val="000000"/>
-          <w:sz w:val="19"/>
-          <w:szCs w:val="19"/>
-          <w:highlight w:val="white"/>
-          <w:lang w:val="en-US"/>
-        </w:rPr>
-      </w:pPr>
-      <w:r>
-        <w:rPr>
-          <w:rFonts w:ascii="Cascadia Mono" w:hAnsi="Cascadia Mono" w:cs="Cascadia Mono"/>
-          <w:color w:val="000000"/>
-          <w:sz w:val="19"/>
-          <w:szCs w:val="19"/>
-          <w:highlight w:val="white"/>
-          <w:lang w:val="en-US"/>
-        </w:rPr>
-        <w:t xml:space="preserve">        }</w:t>
-      </w:r>
-    </w:p>
-    <w:p>
-      <w:pPr>
-        <w:autoSpaceDE w:val="0"/>
-        <w:autoSpaceDN w:val="0"/>
-        <w:adjustRightInd w:val="0"/>
-        <w:spacing w:after="0" w:line="240" w:lineRule="auto"/>
-        <w:rPr>
-          <w:rFonts w:ascii="Cascadia Mono" w:hAnsi="Cascadia Mono" w:cs="Cascadia Mono"/>
-          <w:color w:val="000000"/>
-          <w:sz w:val="19"/>
-          <w:szCs w:val="19"/>
-          <w:highlight w:val="white"/>
-          <w:lang w:val="en-US"/>
-        </w:rPr>
-      </w:pPr>
-    </w:p>
-    <w:p>
-      <w:pPr>
-        <w:autoSpaceDE w:val="0"/>
-        <w:autoSpaceDN w:val="0"/>
-        <w:adjustRightInd w:val="0"/>
-        <w:spacing w:after="0" w:line="240" w:lineRule="auto"/>
-        <w:rPr>
-          <w:rFonts w:ascii="Cascadia Mono" w:hAnsi="Cascadia Mono" w:cs="Cascadia Mono"/>
-          <w:color w:val="000000"/>
-          <w:sz w:val="19"/>
-          <w:szCs w:val="19"/>
-          <w:highlight w:val="white"/>
-          <w:lang w:val="en-US"/>
-        </w:rPr>
-      </w:pPr>
-      <w:r>
-        <w:rPr>
-          <w:rFonts w:ascii="Cascadia Mono" w:hAnsi="Cascadia Mono" w:cs="Cascadia Mono"/>
-          <w:color w:val="000000"/>
-          <w:sz w:val="19"/>
-          <w:szCs w:val="19"/>
-          <w:highlight w:val="white"/>
-          <w:lang w:val="en-US"/>
-        </w:rPr>
-        <w:t xml:space="preserve">        </w:t>
-      </w:r>
-      <w:r>
-        <w:rPr>
-          <w:rFonts w:ascii="Cascadia Mono" w:hAnsi="Cascadia Mono" w:cs="Cascadia Mono"/>
-          <w:color w:val="808080"/>
-          <w:sz w:val="19"/>
-          <w:szCs w:val="19"/>
-          <w:highlight w:val="white"/>
-          <w:lang w:val="en-US"/>
-        </w:rPr>
-        <w:t>///</w:t>
-      </w:r>
-      <w:r>
-        <w:rPr>
-          <w:rFonts w:ascii="Cascadia Mono" w:hAnsi="Cascadia Mono" w:cs="Cascadia Mono"/>
-          <w:color w:val="008000"/>
-          <w:sz w:val="19"/>
-          <w:szCs w:val="19"/>
-          <w:highlight w:val="white"/>
-          <w:lang w:val="en-US"/>
-        </w:rPr>
-        <w:t xml:space="preserve"> </w:t>
-      </w:r>
-      <w:r>
-        <w:rPr>
-          <w:rFonts w:ascii="Cascadia Mono" w:hAnsi="Cascadia Mono" w:cs="Cascadia Mono"/>
-          <w:color w:val="808080"/>
-          <w:sz w:val="19"/>
-          <w:szCs w:val="19"/>
-          <w:highlight w:val="white"/>
-          <w:lang w:val="en-US"/>
-        </w:rPr>
-        <w:t>&lt;summary&gt;</w:t>
-      </w:r>
-    </w:p>
-    <w:p>
-      <w:pPr>
-        <w:autoSpaceDE w:val="0"/>
-        <w:autoSpaceDN w:val="0"/>
-        <w:adjustRightInd w:val="0"/>
-        <w:spacing w:after="0" w:line="240" w:lineRule="auto"/>
-        <w:rPr>
-          <w:rFonts w:ascii="Cascadia Mono" w:hAnsi="Cascadia Mono" w:cs="Cascadia Mono"/>
-          <w:color w:val="000000"/>
-          <w:sz w:val="19"/>
-          <w:szCs w:val="19"/>
-          <w:highlight w:val="white"/>
-          <w:lang w:val="en-US"/>
-        </w:rPr>
-      </w:pPr>
-      <w:r>
-        <w:rPr>
-          <w:rFonts w:ascii="Cascadia Mono" w:hAnsi="Cascadia Mono" w:cs="Cascadia Mono"/>
-          <w:color w:val="000000"/>
-          <w:sz w:val="19"/>
-          <w:szCs w:val="19"/>
-          <w:highlight w:val="white"/>
-          <w:lang w:val="en-US"/>
-        </w:rPr>
-        <w:t xml:space="preserve">        </w:t>
-      </w:r>
-      <w:r>
-        <w:rPr>
-          <w:rFonts w:ascii="Cascadia Mono" w:hAnsi="Cascadia Mono" w:cs="Cascadia Mono"/>
-          <w:color w:val="808080"/>
-          <w:sz w:val="19"/>
-          <w:szCs w:val="19"/>
-          <w:highlight w:val="white"/>
-          <w:lang w:val="en-US"/>
-        </w:rPr>
-        <w:t>///</w:t>
-      </w:r>
-      <w:r>
-        <w:rPr>
-          <w:rFonts w:ascii="Cascadia Mono" w:hAnsi="Cascadia Mono" w:cs="Cascadia Mono"/>
-          <w:color w:val="008000"/>
-          <w:sz w:val="19"/>
-          <w:szCs w:val="19"/>
-          <w:highlight w:val="white"/>
-          <w:lang w:val="en-US"/>
-        </w:rPr>
-        <w:t xml:space="preserve"> Add product to collection</w:t>
-      </w:r>
-    </w:p>
-    <w:p>
-      <w:pPr>
-        <w:autoSpaceDE w:val="0"/>
-        <w:autoSpaceDN w:val="0"/>
-        <w:adjustRightInd w:val="0"/>
-        <w:spacing w:after="0" w:line="240" w:lineRule="auto"/>
-        <w:rPr>
-          <w:rFonts w:ascii="Cascadia Mono" w:hAnsi="Cascadia Mono" w:cs="Cascadia Mono"/>
-          <w:color w:val="000000"/>
-          <w:sz w:val="19"/>
-          <w:szCs w:val="19"/>
-          <w:highlight w:val="white"/>
-          <w:lang w:val="en-US"/>
-        </w:rPr>
-      </w:pPr>
-      <w:r>
-        <w:rPr>
-          <w:rFonts w:ascii="Cascadia Mono" w:hAnsi="Cascadia Mono" w:cs="Cascadia Mono"/>
-          <w:color w:val="000000"/>
-          <w:sz w:val="19"/>
-          <w:szCs w:val="19"/>
-          <w:highlight w:val="white"/>
-          <w:lang w:val="en-US"/>
-        </w:rPr>
-        <w:t xml:space="preserve">        </w:t>
-      </w:r>
-      <w:r>
-        <w:rPr>
-          <w:rFonts w:ascii="Cascadia Mono" w:hAnsi="Cascadia Mono" w:cs="Cascadia Mono"/>
-          <w:color w:val="808080"/>
-          <w:sz w:val="19"/>
-          <w:szCs w:val="19"/>
-          <w:highlight w:val="white"/>
-          <w:lang w:val="en-US"/>
-        </w:rPr>
-        <w:t>///</w:t>
-      </w:r>
-      <w:r>
-        <w:rPr>
-          <w:rFonts w:ascii="Cascadia Mono" w:hAnsi="Cascadia Mono" w:cs="Cascadia Mono"/>
-          <w:color w:val="008000"/>
-          <w:sz w:val="19"/>
-          <w:szCs w:val="19"/>
-          <w:highlight w:val="white"/>
-          <w:lang w:val="en-US"/>
-        </w:rPr>
-        <w:t xml:space="preserve"> </w:t>
-      </w:r>
-      <w:r>
-        <w:rPr>
-          <w:rFonts w:ascii="Cascadia Mono" w:hAnsi="Cascadia Mono" w:cs="Cascadia Mono"/>
-          <w:color w:val="808080"/>
-          <w:sz w:val="19"/>
-          <w:szCs w:val="19"/>
-          <w:highlight w:val="white"/>
-          <w:lang w:val="en-US"/>
-        </w:rPr>
-        <w:t>&lt;/summary&gt;</w:t>
-      </w:r>
-    </w:p>
-    <w:p>
-      <w:pPr>
-        <w:autoSpaceDE w:val="0"/>
-        <w:autoSpaceDN w:val="0"/>
-        <w:adjustRightInd w:val="0"/>
-        <w:spacing w:after="0" w:line="240" w:lineRule="auto"/>
-        <w:rPr>
-          <w:rFonts w:ascii="Cascadia Mono" w:hAnsi="Cascadia Mono" w:cs="Cascadia Mono"/>
-          <w:color w:val="000000"/>
-          <w:sz w:val="19"/>
-          <w:szCs w:val="19"/>
-          <w:highlight w:val="white"/>
-          <w:lang w:val="en-US"/>
-        </w:rPr>
-      </w:pPr>
-      <w:r>
-        <w:rPr>
-          <w:rFonts w:ascii="Cascadia Mono" w:hAnsi="Cascadia Mono" w:cs="Cascadia Mono"/>
-          <w:color w:val="000000"/>
-          <w:sz w:val="19"/>
-          <w:szCs w:val="19"/>
-          <w:highlight w:val="white"/>
-          <w:lang w:val="en-US"/>
-        </w:rPr>
-        <w:t xml:space="preserve">        </w:t>
-      </w:r>
-      <w:r>
-        <w:rPr>
-          <w:rFonts w:ascii="Cascadia Mono" w:hAnsi="Cascadia Mono" w:cs="Cascadia Mono"/>
-          <w:color w:val="808080"/>
-          <w:sz w:val="19"/>
-          <w:szCs w:val="19"/>
-          <w:highlight w:val="white"/>
-          <w:lang w:val="en-US"/>
-        </w:rPr>
-        <w:t>///</w:t>
-      </w:r>
-      <w:r>
-        <w:rPr>
-          <w:rFonts w:ascii="Cascadia Mono" w:hAnsi="Cascadia Mono" w:cs="Cascadia Mono"/>
-          <w:color w:val="008000"/>
-          <w:sz w:val="19"/>
-          <w:szCs w:val="19"/>
-          <w:highlight w:val="white"/>
-          <w:lang w:val="en-US"/>
-        </w:rPr>
-        <w:t xml:space="preserve"> </w:t>
-      </w:r>
-      <w:r>
-        <w:rPr>
-          <w:rFonts w:ascii="Cascadia Mono" w:hAnsi="Cascadia Mono" w:cs="Cascadia Mono"/>
-          <w:color w:val="808080"/>
-          <w:sz w:val="19"/>
-          <w:szCs w:val="19"/>
-          <w:highlight w:val="white"/>
-          <w:lang w:val="en-US"/>
-        </w:rPr>
-        <w:t>&lt;param</w:t>
-      </w:r>
-      <w:r>
-        <w:rPr>
-          <w:rFonts w:ascii="Cascadia Mono" w:hAnsi="Cascadia Mono" w:cs="Cascadia Mono"/>
-          <w:color w:val="000000"/>
-          <w:sz w:val="19"/>
-          <w:szCs w:val="19"/>
-          <w:highlight w:val="white"/>
-          <w:lang w:val="en-US"/>
-        </w:rPr>
-        <w:t xml:space="preserve"> </w:t>
-      </w:r>
-      <w:r>
-        <w:rPr>
-          <w:rFonts w:ascii="Cascadia Mono" w:hAnsi="Cascadia Mono" w:cs="Cascadia Mono"/>
-          <w:color w:val="808080"/>
-          <w:sz w:val="19"/>
-          <w:szCs w:val="19"/>
-          <w:highlight w:val="white"/>
-          <w:lang w:val="en-US"/>
-        </w:rPr>
-        <w:t>name="</w:t>
-      </w:r>
-      <w:r>
-        <w:rPr>
-          <w:rFonts w:ascii="Cascadia Mono" w:hAnsi="Cascadia Mono" w:cs="Cascadia Mono"/>
-          <w:color w:val="000000"/>
-          <w:sz w:val="19"/>
-          <w:szCs w:val="19"/>
-          <w:highlight w:val="white"/>
-          <w:lang w:val="en-US"/>
-        </w:rPr>
-        <w:t>product</w:t>
-      </w:r>
-      <w:r>
-        <w:rPr>
-          <w:rFonts w:ascii="Cascadia Mono" w:hAnsi="Cascadia Mono" w:cs="Cascadia Mono"/>
-          <w:color w:val="808080"/>
-          <w:sz w:val="19"/>
-          <w:szCs w:val="19"/>
-          <w:highlight w:val="white"/>
-          <w:lang w:val="en-US"/>
-        </w:rPr>
-        <w:t>"&gt;</w:t>
-      </w:r>
-      <w:r>
-        <w:rPr>
-          <w:rFonts w:ascii="Cascadia Mono" w:hAnsi="Cascadia Mono" w:cs="Cascadia Mono"/>
-          <w:color w:val="008000"/>
-          <w:sz w:val="19"/>
-          <w:szCs w:val="19"/>
-          <w:highlight w:val="white"/>
-          <w:lang w:val="en-US"/>
-        </w:rPr>
-        <w:t>Product</w:t>
-      </w:r>
-      <w:r>
-        <w:rPr>
-          <w:rFonts w:ascii="Cascadia Mono" w:hAnsi="Cascadia Mono" w:cs="Cascadia Mono"/>
-          <w:color w:val="808080"/>
-          <w:sz w:val="19"/>
-          <w:szCs w:val="19"/>
-          <w:highlight w:val="white"/>
-          <w:lang w:val="en-US"/>
-        </w:rPr>
-        <w:t>&lt;/param&gt;</w:t>
-      </w:r>
-    </w:p>
-    <w:p>
-      <w:pPr>
-        <w:autoSpaceDE w:val="0"/>
-        <w:autoSpaceDN w:val="0"/>
-        <w:adjustRightInd w:val="0"/>
-        <w:spacing w:after="0" w:line="240" w:lineRule="auto"/>
-        <w:rPr>
-          <w:rFonts w:ascii="Cascadia Mono" w:hAnsi="Cascadia Mono" w:cs="Cascadia Mono"/>
-          <w:color w:val="000000"/>
-          <w:sz w:val="19"/>
-          <w:szCs w:val="19"/>
-          <w:highlight w:val="white"/>
-          <w:lang w:val="en-US"/>
-        </w:rPr>
-      </w:pPr>
-      <w:r>
-        <w:rPr>
-          <w:rFonts w:ascii="Cascadia Mono" w:hAnsi="Cascadia Mono" w:cs="Cascadia Mono"/>
-          <w:color w:val="000000"/>
-          <w:sz w:val="19"/>
-          <w:szCs w:val="19"/>
-          <w:highlight w:val="white"/>
-          <w:lang w:val="en-US"/>
-        </w:rPr>
-        <w:t xml:space="preserve">        </w:t>
-      </w:r>
-      <w:r>
-        <w:rPr>
-          <w:rFonts w:ascii="Cascadia Mono" w:hAnsi="Cascadia Mono" w:cs="Cascadia Mono"/>
-          <w:color w:val="808080"/>
-          <w:sz w:val="19"/>
-          <w:szCs w:val="19"/>
-          <w:highlight w:val="white"/>
-          <w:lang w:val="en-US"/>
-        </w:rPr>
-        <w:t>///</w:t>
-      </w:r>
-      <w:r>
-        <w:rPr>
-          <w:rFonts w:ascii="Cascadia Mono" w:hAnsi="Cascadia Mono" w:cs="Cascadia Mono"/>
-          <w:color w:val="008000"/>
-          <w:sz w:val="19"/>
-          <w:szCs w:val="19"/>
-          <w:highlight w:val="white"/>
-          <w:lang w:val="en-US"/>
-        </w:rPr>
-        <w:t xml:space="preserve"> </w:t>
-      </w:r>
-      <w:r>
-        <w:rPr>
-          <w:rFonts w:ascii="Cascadia Mono" w:hAnsi="Cascadia Mono" w:cs="Cascadia Mono"/>
-          <w:color w:val="808080"/>
-          <w:sz w:val="19"/>
-          <w:szCs w:val="19"/>
-          <w:highlight w:val="white"/>
-          <w:lang w:val="en-US"/>
-        </w:rPr>
-        <w:t>&lt;returns&gt;</w:t>
-      </w:r>
-      <w:r>
-        <w:rPr>
-          <w:rFonts w:ascii="Cascadia Mono" w:hAnsi="Cascadia Mono" w:cs="Cascadia Mono"/>
-          <w:color w:val="008000"/>
-          <w:sz w:val="19"/>
-          <w:szCs w:val="19"/>
-          <w:highlight w:val="white"/>
-          <w:lang w:val="en-US"/>
-        </w:rPr>
-        <w:t>True if add was successful, else = false</w:t>
-      </w:r>
-      <w:r>
-        <w:rPr>
-          <w:rFonts w:ascii="Cascadia Mono" w:hAnsi="Cascadia Mono" w:cs="Cascadia Mono"/>
-          <w:color w:val="808080"/>
-          <w:sz w:val="19"/>
-          <w:szCs w:val="19"/>
-          <w:highlight w:val="white"/>
-          <w:lang w:val="en-US"/>
-        </w:rPr>
-        <w:t>&lt;/returns&gt;</w:t>
-      </w:r>
-    </w:p>
-    <w:p>
-      <w:pPr>
-        <w:autoSpaceDE w:val="0"/>
-        <w:autoSpaceDN w:val="0"/>
-        <w:adjustRightInd w:val="0"/>
-        <w:spacing w:after="0" w:line="240" w:lineRule="auto"/>
-        <w:rPr>
-          <w:rFonts w:ascii="Cascadia Mono" w:hAnsi="Cascadia Mono" w:cs="Cascadia Mono"/>
-          <w:color w:val="000000"/>
-          <w:sz w:val="19"/>
-          <w:szCs w:val="19"/>
-          <w:highlight w:val="white"/>
-          <w:lang w:val="en-US"/>
-        </w:rPr>
-      </w:pPr>
-      <w:r>
-        <w:rPr>
-          <w:rFonts w:ascii="Cascadia Mono" w:hAnsi="Cascadia Mono" w:cs="Cascadia Mono"/>
-          <w:color w:val="000000"/>
-          <w:sz w:val="19"/>
-          <w:szCs w:val="19"/>
-          <w:highlight w:val="white"/>
-          <w:lang w:val="en-US"/>
-        </w:rPr>
-        <w:t xml:space="preserve">        </w:t>
-      </w:r>
-      <w:r>
-        <w:rPr>
-          <w:rFonts w:ascii="Cascadia Mono" w:hAnsi="Cascadia Mono" w:cs="Cascadia Mono"/>
-          <w:color w:val="0000FF"/>
-          <w:sz w:val="19"/>
-          <w:szCs w:val="19"/>
-          <w:highlight w:val="white"/>
-          <w:lang w:val="en-US"/>
-        </w:rPr>
-        <w:t>public</w:t>
-      </w:r>
-      <w:r>
-        <w:rPr>
-          <w:rFonts w:ascii="Cascadia Mono" w:hAnsi="Cascadia Mono" w:cs="Cascadia Mono"/>
-          <w:color w:val="000000"/>
-          <w:sz w:val="19"/>
-          <w:szCs w:val="19"/>
-          <w:highlight w:val="white"/>
-          <w:lang w:val="en-US"/>
-        </w:rPr>
-        <w:t xml:space="preserve"> </w:t>
-      </w:r>
-      <w:r>
-        <w:rPr>
-          <w:rFonts w:ascii="Cascadia Mono" w:hAnsi="Cascadia Mono" w:cs="Cascadia Mono"/>
-          <w:color w:val="0000FF"/>
-          <w:sz w:val="19"/>
-          <w:szCs w:val="19"/>
-          <w:highlight w:val="white"/>
-          <w:lang w:val="en-US"/>
-        </w:rPr>
-        <w:t>bool</w:t>
-      </w:r>
-      <w:r>
-        <w:rPr>
-          <w:rFonts w:ascii="Cascadia Mono" w:hAnsi="Cascadia Mono" w:cs="Cascadia Mono"/>
-          <w:color w:val="000000"/>
-          <w:sz w:val="19"/>
-          <w:szCs w:val="19"/>
-          <w:highlight w:val="white"/>
-          <w:lang w:val="en-US"/>
-        </w:rPr>
-        <w:t xml:space="preserve"> Add(</w:t>
-      </w:r>
-      <w:r>
-        <w:rPr>
-          <w:rFonts w:ascii="Cascadia Mono" w:hAnsi="Cascadia Mono" w:cs="Cascadia Mono"/>
-          <w:color w:val="2B91AF"/>
-          <w:sz w:val="19"/>
-          <w:szCs w:val="19"/>
-          <w:highlight w:val="white"/>
-          <w:lang w:val="en-US"/>
-        </w:rPr>
-        <w:t>Product</w:t>
-      </w:r>
-      <w:r>
-        <w:rPr>
-          <w:rFonts w:ascii="Cascadia Mono" w:hAnsi="Cascadia Mono" w:cs="Cascadia Mono"/>
-          <w:color w:val="000000"/>
-          <w:sz w:val="19"/>
-          <w:szCs w:val="19"/>
-          <w:highlight w:val="white"/>
-          <w:lang w:val="en-US"/>
-        </w:rPr>
-        <w:t xml:space="preserve"> product)</w:t>
-      </w:r>
-    </w:p>
-    <w:p>
-      <w:pPr>
-        <w:autoSpaceDE w:val="0"/>
-        <w:autoSpaceDN w:val="0"/>
-        <w:adjustRightInd w:val="0"/>
-        <w:spacing w:after="0" w:line="240" w:lineRule="auto"/>
-        <w:rPr>
-          <w:rFonts w:ascii="Cascadia Mono" w:hAnsi="Cascadia Mono" w:cs="Cascadia Mono"/>
-          <w:color w:val="000000"/>
-          <w:sz w:val="19"/>
-          <w:szCs w:val="19"/>
-          <w:highlight w:val="white"/>
-          <w:lang w:val="en-US"/>
-        </w:rPr>
-      </w:pPr>
-      <w:r>
-        <w:rPr>
-          <w:rFonts w:ascii="Cascadia Mono" w:hAnsi="Cascadia Mono" w:cs="Cascadia Mono"/>
-          <w:color w:val="000000"/>
-          <w:sz w:val="19"/>
-          <w:szCs w:val="19"/>
-          <w:highlight w:val="white"/>
-          <w:lang w:val="en-US"/>
-        </w:rPr>
-        <w:t xml:space="preserve">        {</w:t>
-      </w:r>
-    </w:p>
-    <w:p>
-      <w:pPr>
-        <w:autoSpaceDE w:val="0"/>
-        <w:autoSpaceDN w:val="0"/>
-        <w:adjustRightInd w:val="0"/>
-        <w:spacing w:after="0" w:line="240" w:lineRule="auto"/>
-        <w:rPr>
-          <w:rFonts w:ascii="Cascadia Mono" w:hAnsi="Cascadia Mono" w:cs="Cascadia Mono"/>
-          <w:color w:val="000000"/>
-          <w:sz w:val="19"/>
-          <w:szCs w:val="19"/>
-          <w:highlight w:val="white"/>
-          <w:lang w:val="en-US"/>
-        </w:rPr>
-      </w:pPr>
-      <w:r>
-        <w:rPr>
-          <w:rFonts w:ascii="Cascadia Mono" w:hAnsi="Cascadia Mono" w:cs="Cascadia Mono"/>
-          <w:color w:val="000000"/>
-          <w:sz w:val="19"/>
-          <w:szCs w:val="19"/>
-          <w:highlight w:val="white"/>
-          <w:lang w:val="en-US"/>
-        </w:rPr>
-        <w:t xml:space="preserve">            </w:t>
-      </w:r>
-      <w:r>
-        <w:rPr>
-          <w:rFonts w:ascii="Cascadia Mono" w:hAnsi="Cascadia Mono" w:cs="Cascadia Mono"/>
-          <w:color w:val="0000FF"/>
-          <w:sz w:val="19"/>
-          <w:szCs w:val="19"/>
-          <w:highlight w:val="white"/>
-          <w:lang w:val="en-US"/>
-        </w:rPr>
-        <w:t>if</w:t>
-      </w:r>
-      <w:r>
-        <w:rPr>
-          <w:rFonts w:ascii="Cascadia Mono" w:hAnsi="Cascadia Mono" w:cs="Cascadia Mono"/>
-          <w:color w:val="000000"/>
-          <w:sz w:val="19"/>
-          <w:szCs w:val="19"/>
-          <w:highlight w:val="white"/>
-          <w:lang w:val="en-US"/>
-        </w:rPr>
-        <w:t xml:space="preserve"> (_products.ContainsKey(product.Id))</w:t>
-      </w:r>
-    </w:p>
-    <w:p>
-      <w:pPr>
-        <w:autoSpaceDE w:val="0"/>
-        <w:autoSpaceDN w:val="0"/>
-        <w:adjustRightInd w:val="0"/>
-        <w:spacing w:after="0" w:line="240" w:lineRule="auto"/>
-        <w:rPr>
-          <w:rFonts w:ascii="Cascadia Mono" w:hAnsi="Cascadia Mono" w:cs="Cascadia Mono"/>
-          <w:color w:val="000000"/>
-          <w:sz w:val="19"/>
-          <w:szCs w:val="19"/>
-          <w:highlight w:val="white"/>
-          <w:lang w:val="en-US"/>
-        </w:rPr>
-      </w:pPr>
-      <w:r>
-        <w:rPr>
-          <w:rFonts w:ascii="Cascadia Mono" w:hAnsi="Cascadia Mono" w:cs="Cascadia Mono"/>
-          <w:color w:val="000000"/>
-          <w:sz w:val="19"/>
-          <w:szCs w:val="19"/>
-          <w:highlight w:val="white"/>
-          <w:lang w:val="en-US"/>
-        </w:rPr>
-        <w:t xml:space="preserve">            {</w:t>
-      </w:r>
-    </w:p>
-    <w:p>
-      <w:pPr>
-        <w:autoSpaceDE w:val="0"/>
-        <w:autoSpaceDN w:val="0"/>
-        <w:adjustRightInd w:val="0"/>
-        <w:spacing w:after="0" w:line="240" w:lineRule="auto"/>
-        <w:rPr>
-          <w:rFonts w:ascii="Cascadia Mono" w:hAnsi="Cascadia Mono" w:cs="Cascadia Mono"/>
-          <w:color w:val="000000"/>
-          <w:sz w:val="19"/>
-          <w:szCs w:val="19"/>
-          <w:highlight w:val="white"/>
-          <w:lang w:val="en-US"/>
-        </w:rPr>
-      </w:pPr>
-      <w:r>
-        <w:rPr>
-          <w:rFonts w:ascii="Cascadia Mono" w:hAnsi="Cascadia Mono" w:cs="Cascadia Mono"/>
-          <w:color w:val="000000"/>
-          <w:sz w:val="19"/>
-          <w:szCs w:val="19"/>
-          <w:highlight w:val="white"/>
-          <w:lang w:val="en-US"/>
-        </w:rPr>
-        <w:t xml:space="preserve">                </w:t>
-      </w:r>
-      <w:r>
-        <w:rPr>
-          <w:rFonts w:ascii="Cascadia Mono" w:hAnsi="Cascadia Mono" w:cs="Cascadia Mono"/>
-          <w:color w:val="0000FF"/>
-          <w:sz w:val="19"/>
-          <w:szCs w:val="19"/>
-          <w:highlight w:val="white"/>
-          <w:lang w:val="en-US"/>
-        </w:rPr>
-        <w:t>return</w:t>
-      </w:r>
-      <w:r>
-        <w:rPr>
-          <w:rFonts w:ascii="Cascadia Mono" w:hAnsi="Cascadia Mono" w:cs="Cascadia Mono"/>
-          <w:color w:val="000000"/>
-          <w:sz w:val="19"/>
-          <w:szCs w:val="19"/>
-          <w:highlight w:val="white"/>
-          <w:lang w:val="en-US"/>
-        </w:rPr>
-        <w:t xml:space="preserve"> </w:t>
-      </w:r>
-      <w:r>
-        <w:rPr>
-          <w:rFonts w:ascii="Cascadia Mono" w:hAnsi="Cascadia Mono" w:cs="Cascadia Mono"/>
-          <w:color w:val="0000FF"/>
-          <w:sz w:val="19"/>
-          <w:szCs w:val="19"/>
-          <w:highlight w:val="white"/>
-          <w:lang w:val="en-US"/>
-        </w:rPr>
-        <w:t>false</w:t>
-      </w:r>
-      <w:r>
-        <w:rPr>
-          <w:rFonts w:ascii="Cascadia Mono" w:hAnsi="Cascadia Mono" w:cs="Cascadia Mono"/>
-          <w:color w:val="000000"/>
-          <w:sz w:val="19"/>
-          <w:szCs w:val="19"/>
-          <w:highlight w:val="white"/>
-          <w:lang w:val="en-US"/>
-        </w:rPr>
-        <w:t>;</w:t>
-      </w:r>
-    </w:p>
-    <w:p>
-      <w:pPr>
-        <w:autoSpaceDE w:val="0"/>
-        <w:autoSpaceDN w:val="0"/>
-        <w:adjustRightInd w:val="0"/>
-        <w:spacing w:after="0" w:line="240" w:lineRule="auto"/>
-        <w:rPr>
-          <w:rFonts w:ascii="Cascadia Mono" w:hAnsi="Cascadia Mono" w:cs="Cascadia Mono"/>
-          <w:color w:val="000000"/>
-          <w:sz w:val="19"/>
-          <w:szCs w:val="19"/>
-          <w:highlight w:val="white"/>
-          <w:lang w:val="en-US"/>
-        </w:rPr>
-      </w:pPr>
-      <w:r>
-        <w:rPr>
-          <w:rFonts w:ascii="Cascadia Mono" w:hAnsi="Cascadia Mono" w:cs="Cascadia Mono"/>
-          <w:color w:val="000000"/>
-          <w:sz w:val="19"/>
-          <w:szCs w:val="19"/>
-          <w:highlight w:val="white"/>
-          <w:lang w:val="en-US"/>
-        </w:rPr>
-        <w:t xml:space="preserve">            }</w:t>
-      </w:r>
-    </w:p>
-    <w:p>
-      <w:pPr>
-        <w:autoSpaceDE w:val="0"/>
-        <w:autoSpaceDN w:val="0"/>
-        <w:adjustRightInd w:val="0"/>
-        <w:spacing w:after="0" w:line="240" w:lineRule="auto"/>
-        <w:rPr>
-          <w:rFonts w:ascii="Cascadia Mono" w:hAnsi="Cascadia Mono" w:cs="Cascadia Mono"/>
-          <w:color w:val="000000"/>
-          <w:sz w:val="19"/>
-          <w:szCs w:val="19"/>
-          <w:highlight w:val="white"/>
-          <w:lang w:val="en-US"/>
-        </w:rPr>
-      </w:pPr>
-      <w:r>
-        <w:rPr>
-          <w:rFonts w:ascii="Cascadia Mono" w:hAnsi="Cascadia Mono" w:cs="Cascadia Mono"/>
-          <w:color w:val="000000"/>
-          <w:sz w:val="19"/>
-          <w:szCs w:val="19"/>
-          <w:highlight w:val="white"/>
-          <w:lang w:val="en-US"/>
-        </w:rPr>
-        <w:t xml:space="preserve">            _products.Add(product.Id, product);</w:t>
+      <w:proofErr w:type="spellStart"/>
+      <w:r>
+        <w:rPr>
+          <w:rFonts w:ascii="Cascadia Mono" w:hAnsi="Cascadia Mono" w:cs="Cascadia Mono"/>
+          <w:color w:val="000000"/>
+          <w:sz w:val="19"/>
+          <w:szCs w:val="19"/>
+          <w:highlight w:val="white"/>
+          <w:lang w:val="en-US"/>
+        </w:rPr>
+        <w:t>product.Id</w:t>
+      </w:r>
+      <w:proofErr w:type="spellEnd"/>
+      <w:r>
+        <w:rPr>
+          <w:rFonts w:ascii="Cascadia Mono" w:hAnsi="Cascadia Mono" w:cs="Cascadia Mono"/>
+          <w:color w:val="000000"/>
+          <w:sz w:val="19"/>
+          <w:szCs w:val="19"/>
+          <w:highlight w:val="white"/>
+          <w:lang w:val="en-US"/>
+        </w:rPr>
+        <w:t>, product);</w:t>
       </w:r>
     </w:p>
     <w:p>
@@ -7577,8 +8288,21 @@
           <w:highlight w:val="white"/>
           <w:lang w:val="en-US"/>
         </w:rPr>
-        <w:t>? Edit(</w:t>
-      </w:r>
+        <w:t xml:space="preserve">? </w:t>
+      </w:r>
+      <w:proofErr w:type="gramStart"/>
+      <w:r>
+        <w:rPr>
+          <w:rFonts w:ascii="Cascadia Mono" w:hAnsi="Cascadia Mono" w:cs="Cascadia Mono"/>
+          <w:color w:val="000000"/>
+          <w:sz w:val="19"/>
+          <w:szCs w:val="19"/>
+          <w:highlight w:val="white"/>
+          <w:lang w:val="en-US"/>
+        </w:rPr>
+        <w:t>Edit(</w:t>
+      </w:r>
+      <w:proofErr w:type="gramEnd"/>
       <w:r>
         <w:rPr>
           <w:rFonts w:ascii="Cascadia Mono" w:hAnsi="Cascadia Mono" w:cs="Cascadia Mono"/>
@@ -7614,6 +8338,7 @@
           <w:sz w:val="19"/>
           <w:szCs w:val="19"/>
           <w:highlight w:val="white"/>
+          <w:lang w:val="en-US"/>
         </w:rPr>
       </w:pPr>
       <w:r>
@@ -7634,6 +8359,7 @@
           <w:sz w:val="19"/>
           <w:szCs w:val="19"/>
           <w:highlight w:val="white"/>
+          <w:lang w:val="en-US"/>
         </w:rPr>
         <w:t>{</w:t>
       </w:r>
@@ -7660,6 +8386,7 @@
           <w:sz w:val="19"/>
           <w:szCs w:val="19"/>
           <w:highlight w:val="white"/>
+          <w:lang w:val="en-US"/>
         </w:rPr>
         <w:t xml:space="preserve">            </w:t>
       </w:r>
@@ -7683,7 +8410,68 @@
           <w:highlight w:val="white"/>
           <w:lang w:val="en-US"/>
         </w:rPr>
-        <w:t xml:space="preserve"> (!_products.ContainsKey(product.Id))</w:t>
+        <w:t xml:space="preserve"> </w:t>
+      </w:r>
+      <w:proofErr w:type="gramStart"/>
+      <w:r>
+        <w:rPr>
+          <w:rFonts w:ascii="Cascadia Mono" w:hAnsi="Cascadia Mono" w:cs="Cascadia Mono"/>
+          <w:color w:val="000000"/>
+          <w:sz w:val="19"/>
+          <w:szCs w:val="19"/>
+          <w:highlight w:val="white"/>
+          <w:lang w:val="en-US"/>
+        </w:rPr>
+        <w:t>(!_</w:t>
+      </w:r>
+      <w:proofErr w:type="spellStart"/>
+      <w:proofErr w:type="gramEnd"/>
+      <w:r>
+        <w:rPr>
+          <w:rFonts w:ascii="Cascadia Mono" w:hAnsi="Cascadia Mono" w:cs="Cascadia Mono"/>
+          <w:color w:val="000000"/>
+          <w:sz w:val="19"/>
+          <w:szCs w:val="19"/>
+          <w:highlight w:val="white"/>
+          <w:lang w:val="en-US"/>
+        </w:rPr>
+        <w:t>products.ContainsKey</w:t>
+      </w:r>
+      <w:proofErr w:type="spellEnd"/>
+      <w:r>
+        <w:rPr>
+          <w:rFonts w:ascii="Cascadia Mono" w:hAnsi="Cascadia Mono" w:cs="Cascadia Mono"/>
+          <w:color w:val="000000"/>
+          <w:sz w:val="19"/>
+          <w:szCs w:val="19"/>
+          <w:highlight w:val="white"/>
+          <w:lang w:val="en-US"/>
+        </w:rPr>
+        <w:t>(</w:t>
+      </w:r>
+      <w:proofErr w:type="spellStart"/>
+      <w:r>
+        <w:rPr>
+          <w:rFonts w:ascii="Cascadia Mono" w:hAnsi="Cascadia Mono" w:cs="Cascadia Mono"/>
+          <w:color w:val="000000"/>
+          <w:sz w:val="19"/>
+          <w:szCs w:val="19"/>
+          <w:highlight w:val="white"/>
+          <w:lang w:val="en-US"/>
+        </w:rPr>
+        <w:t>product.Id</w:t>
+      </w:r>
+      <w:proofErr w:type="spellEnd"/>
+      <w:r>
+        <w:rPr>
+          <w:rFonts w:ascii="Cascadia Mono" w:hAnsi="Cascadia Mono" w:cs="Cascadia Mono"/>
+          <w:color w:val="000000"/>
+          <w:sz w:val="19"/>
+          <w:szCs w:val="19"/>
+          <w:highlight w:val="white"/>
+          <w:lang w:val="en-US"/>
+        </w:rPr>
+        <w:t>))</w:t>
       </w:r>
     </w:p>
     <w:p>
@@ -7835,7 +8623,33 @@
           <w:highlight w:val="white"/>
           <w:lang w:val="en-US"/>
         </w:rPr>
-        <w:t xml:space="preserve">            _products[product.Id] = (</w:t>
+        <w:t xml:space="preserve">            _products[</w:t>
+      </w:r>
+      <w:proofErr w:type="spellStart"/>
+      <w:proofErr w:type="gramStart"/>
+      <w:r>
+        <w:rPr>
+          <w:rFonts w:ascii="Cascadia Mono" w:hAnsi="Cascadia Mono" w:cs="Cascadia Mono"/>
+          <w:color w:val="000000"/>
+          <w:sz w:val="19"/>
+          <w:szCs w:val="19"/>
+          <w:highlight w:val="white"/>
+          <w:lang w:val="en-US"/>
+        </w:rPr>
+        <w:t>product.Id</w:t>
+      </w:r>
+      <w:proofErr w:type="spellEnd"/>
+      <w:proofErr w:type="gramEnd"/>
+      <w:r>
+        <w:rPr>
+          <w:rFonts w:ascii="Cascadia Mono" w:hAnsi="Cascadia Mono" w:cs="Cascadia Mono"/>
+          <w:color w:val="000000"/>
+          <w:sz w:val="19"/>
+          <w:szCs w:val="19"/>
+          <w:highlight w:val="white"/>
+          <w:lang w:val="en-US"/>
+        </w:rPr>
+        <w:t>] = (</w:t>
       </w:r>
       <w:r>
         <w:rPr>
@@ -7857,7 +8671,31 @@
           <w:highlight w:val="white"/>
           <w:lang w:val="en-US"/>
         </w:rPr>
-        <w:t>)product.Clone();</w:t>
+        <w:t>)</w:t>
+      </w:r>
+      <w:proofErr w:type="spellStart"/>
+      <w:r>
+        <w:rPr>
+          <w:rFonts w:ascii="Cascadia Mono" w:hAnsi="Cascadia Mono" w:cs="Cascadia Mono"/>
+          <w:color w:val="000000"/>
+          <w:sz w:val="19"/>
+          <w:szCs w:val="19"/>
+          <w:highlight w:val="white"/>
+          <w:lang w:val="en-US"/>
+        </w:rPr>
+        <w:t>product.Clone</w:t>
+      </w:r>
+      <w:proofErr w:type="spellEnd"/>
+      <w:r>
+        <w:rPr>
+          <w:rFonts w:ascii="Cascadia Mono" w:hAnsi="Cascadia Mono" w:cs="Cascadia Mono"/>
+          <w:color w:val="000000"/>
+          <w:sz w:val="19"/>
+          <w:szCs w:val="19"/>
+          <w:highlight w:val="white"/>
+          <w:lang w:val="en-US"/>
+        </w:rPr>
+        <w:t>();</w:t>
       </w:r>
     </w:p>
     <w:p>
@@ -7906,7 +8744,33 @@
           <w:highlight w:val="white"/>
           <w:lang w:val="en-US"/>
         </w:rPr>
-        <w:t xml:space="preserve"> _products[product.Id];</w:t>
+        <w:t xml:space="preserve"> _products[</w:t>
+      </w:r>
+      <w:proofErr w:type="spellStart"/>
+      <w:proofErr w:type="gramStart"/>
+      <w:r>
+        <w:rPr>
+          <w:rFonts w:ascii="Cascadia Mono" w:hAnsi="Cascadia Mono" w:cs="Cascadia Mono"/>
+          <w:color w:val="000000"/>
+          <w:sz w:val="19"/>
+          <w:szCs w:val="19"/>
+          <w:highlight w:val="white"/>
+          <w:lang w:val="en-US"/>
+        </w:rPr>
+        <w:t>product.Id</w:t>
+      </w:r>
+      <w:proofErr w:type="spellEnd"/>
+      <w:proofErr w:type="gramEnd"/>
+      <w:r>
+        <w:rPr>
+          <w:rFonts w:ascii="Cascadia Mono" w:hAnsi="Cascadia Mono" w:cs="Cascadia Mono"/>
+          <w:color w:val="000000"/>
+          <w:sz w:val="19"/>
+          <w:szCs w:val="19"/>
+          <w:highlight w:val="white"/>
+          <w:lang w:val="en-US"/>
+        </w:rPr>
+        <w:t>];</w:t>
       </w:r>
     </w:p>
     <w:p>
@@ -8397,8 +9261,21 @@
           <w:highlight w:val="white"/>
           <w:lang w:val="en-US"/>
         </w:rPr>
-        <w:t>? Remove(</w:t>
-      </w:r>
+        <w:t xml:space="preserve">? </w:t>
+      </w:r>
+      <w:proofErr w:type="gramStart"/>
+      <w:r>
+        <w:rPr>
+          <w:rFonts w:ascii="Cascadia Mono" w:hAnsi="Cascadia Mono" w:cs="Cascadia Mono"/>
+          <w:color w:val="000000"/>
+          <w:sz w:val="19"/>
+          <w:szCs w:val="19"/>
+          <w:highlight w:val="white"/>
+          <w:lang w:val="en-US"/>
+        </w:rPr>
+        <w:t>Remove(</w:t>
+      </w:r>
+      <w:proofErr w:type="gramEnd"/>
       <w:r>
         <w:rPr>
           <w:rFonts w:ascii="Cascadia Mono" w:hAnsi="Cascadia Mono" w:cs="Cascadia Mono"/>
@@ -8495,7 +9372,68 @@
           <w:highlight w:val="white"/>
           <w:lang w:val="en-US"/>
         </w:rPr>
-        <w:t xml:space="preserve"> (!_products.TryGetValue(product.Id, </w:t>
+        <w:t xml:space="preserve"> </w:t>
+      </w:r>
+      <w:proofErr w:type="gramStart"/>
+      <w:r>
+        <w:rPr>
+          <w:rFonts w:ascii="Cascadia Mono" w:hAnsi="Cascadia Mono" w:cs="Cascadia Mono"/>
+          <w:color w:val="000000"/>
+          <w:sz w:val="19"/>
+          <w:szCs w:val="19"/>
+          <w:highlight w:val="white"/>
+          <w:lang w:val="en-US"/>
+        </w:rPr>
+        <w:t>(!_</w:t>
+      </w:r>
+      <w:proofErr w:type="spellStart"/>
+      <w:proofErr w:type="gramEnd"/>
+      <w:r>
+        <w:rPr>
+          <w:rFonts w:ascii="Cascadia Mono" w:hAnsi="Cascadia Mono" w:cs="Cascadia Mono"/>
+          <w:color w:val="000000"/>
+          <w:sz w:val="19"/>
+          <w:szCs w:val="19"/>
+          <w:highlight w:val="white"/>
+          <w:lang w:val="en-US"/>
+        </w:rPr>
+        <w:t>products.TryGetValue</w:t>
+      </w:r>
+      <w:proofErr w:type="spellEnd"/>
+      <w:r>
+        <w:rPr>
+          <w:rFonts w:ascii="Cascadia Mono" w:hAnsi="Cascadia Mono" w:cs="Cascadia Mono"/>
+          <w:color w:val="000000"/>
+          <w:sz w:val="19"/>
+          <w:szCs w:val="19"/>
+          <w:highlight w:val="white"/>
+          <w:lang w:val="en-US"/>
+        </w:rPr>
+        <w:t>(</w:t>
+      </w:r>
+      <w:proofErr w:type="spellStart"/>
+      <w:r>
+        <w:rPr>
+          <w:rFonts w:ascii="Cascadia Mono" w:hAnsi="Cascadia Mono" w:cs="Cascadia Mono"/>
+          <w:color w:val="000000"/>
+          <w:sz w:val="19"/>
+          <w:szCs w:val="19"/>
+          <w:highlight w:val="white"/>
+          <w:lang w:val="en-US"/>
+        </w:rPr>
+        <w:t>product.Id</w:t>
+      </w:r>
+      <w:proofErr w:type="spellEnd"/>
+      <w:r>
+        <w:rPr>
+          <w:rFonts w:ascii="Cascadia Mono" w:hAnsi="Cascadia Mono" w:cs="Cascadia Mono"/>
+          <w:color w:val="000000"/>
+          <w:sz w:val="19"/>
+          <w:szCs w:val="19"/>
+          <w:highlight w:val="white"/>
+          <w:lang w:val="en-US"/>
+        </w:rPr>
+        <w:t xml:space="preserve">, </w:t>
       </w:r>
       <w:r>
         <w:rPr>
@@ -8539,7 +9477,31 @@
           <w:highlight w:val="white"/>
           <w:lang w:val="en-US"/>
         </w:rPr>
-        <w:t>? removedProduct))</w:t>
+        <w:t xml:space="preserve">? </w:t>
+      </w:r>
+      <w:proofErr w:type="spellStart"/>
+      <w:r>
+        <w:rPr>
+          <w:rFonts w:ascii="Cascadia Mono" w:hAnsi="Cascadia Mono" w:cs="Cascadia Mono"/>
+          <w:color w:val="000000"/>
+          <w:sz w:val="19"/>
+          <w:szCs w:val="19"/>
+          <w:highlight w:val="white"/>
+          <w:lang w:val="en-US"/>
+        </w:rPr>
+        <w:t>removedProduct</w:t>
+      </w:r>
+      <w:proofErr w:type="spellEnd"/>
+      <w:r>
+        <w:rPr>
+          <w:rFonts w:ascii="Cascadia Mono" w:hAnsi="Cascadia Mono" w:cs="Cascadia Mono"/>
+          <w:color w:val="000000"/>
+          <w:sz w:val="19"/>
+          <w:szCs w:val="19"/>
+          <w:highlight w:val="white"/>
+          <w:lang w:val="en-US"/>
+        </w:rPr>
+        <w:t>))</w:t>
       </w:r>
     </w:p>
     <w:p>
@@ -8691,7 +9653,57 @@
           <w:highlight w:val="white"/>
           <w:lang w:val="en-US"/>
         </w:rPr>
-        <w:t xml:space="preserve">            _products.Remove(product.Id);</w:t>
+        <w:t xml:space="preserve">            _</w:t>
+      </w:r>
+      <w:proofErr w:type="spellStart"/>
+      <w:proofErr w:type="gramStart"/>
+      <w:r>
+        <w:rPr>
+          <w:rFonts w:ascii="Cascadia Mono" w:hAnsi="Cascadia Mono" w:cs="Cascadia Mono"/>
+          <w:color w:val="000000"/>
+          <w:sz w:val="19"/>
+          <w:szCs w:val="19"/>
+          <w:highlight w:val="white"/>
+          <w:lang w:val="en-US"/>
+        </w:rPr>
+        <w:t>products.Remove</w:t>
+      </w:r>
+      <w:proofErr w:type="spellEnd"/>
+      <w:proofErr w:type="gramEnd"/>
+      <w:r>
+        <w:rPr>
+          <w:rFonts w:ascii="Cascadia Mono" w:hAnsi="Cascadia Mono" w:cs="Cascadia Mono"/>
+          <w:color w:val="000000"/>
+          <w:sz w:val="19"/>
+          <w:szCs w:val="19"/>
+          <w:highlight w:val="white"/>
+          <w:lang w:val="en-US"/>
+        </w:rPr>
+        <w:t>(</w:t>
+      </w:r>
+      <w:proofErr w:type="spellStart"/>
+      <w:r>
+        <w:rPr>
+          <w:rFonts w:ascii="Cascadia Mono" w:hAnsi="Cascadia Mono" w:cs="Cascadia Mono"/>
+          <w:color w:val="000000"/>
+          <w:sz w:val="19"/>
+          <w:szCs w:val="19"/>
+          <w:highlight w:val="white"/>
+          <w:lang w:val="en-US"/>
+        </w:rPr>
+        <w:t>product.Id</w:t>
+      </w:r>
+      <w:proofErr w:type="spellEnd"/>
+      <w:r>
+        <w:rPr>
+          <w:rFonts w:ascii="Cascadia Mono" w:hAnsi="Cascadia Mono" w:cs="Cascadia Mono"/>
+          <w:color w:val="000000"/>
+          <w:sz w:val="19"/>
+          <w:szCs w:val="19"/>
+          <w:highlight w:val="white"/>
+          <w:lang w:val="en-US"/>
+        </w:rPr>
+        <w:t>);</w:t>
       </w:r>
     </w:p>
     <w:p>
@@ -8740,7 +9752,31 @@
           <w:highlight w:val="white"/>
           <w:lang w:val="en-US"/>
         </w:rPr>
-        <w:t xml:space="preserve"> removedProduct;</w:t>
+        <w:t xml:space="preserve"> </w:t>
+      </w:r>
+      <w:proofErr w:type="spellStart"/>
+      <w:r>
+        <w:rPr>
+          <w:rFonts w:ascii="Cascadia Mono" w:hAnsi="Cascadia Mono" w:cs="Cascadia Mono"/>
+          <w:color w:val="000000"/>
+          <w:sz w:val="19"/>
+          <w:szCs w:val="19"/>
+          <w:highlight w:val="white"/>
+          <w:lang w:val="en-US"/>
+        </w:rPr>
+        <w:t>removedProduct</w:t>
+      </w:r>
+      <w:proofErr w:type="spellEnd"/>
+      <w:r>
+        <w:rPr>
+          <w:rFonts w:ascii="Cascadia Mono" w:hAnsi="Cascadia Mono" w:cs="Cascadia Mono"/>
+          <w:color w:val="000000"/>
+          <w:sz w:val="19"/>
+          <w:szCs w:val="19"/>
+          <w:highlight w:val="white"/>
+          <w:lang w:val="en-US"/>
+        </w:rPr>
+        <w:t>;</w:t>
       </w:r>
     </w:p>
     <w:p>
@@ -9036,6 +10072,7 @@
         </w:rPr>
         <w:t>name="</w:t>
       </w:r>
+      <w:proofErr w:type="spellStart"/>
       <w:r>
         <w:rPr>
           <w:rFonts w:ascii="Cascadia Mono" w:hAnsi="Cascadia Mono" w:cs="Cascadia Mono"/>
@@ -9047,6 +10084,7 @@
         </w:rPr>
         <w:t>itemGuid</w:t>
       </w:r>
+      <w:proofErr w:type="spellEnd"/>
       <w:r>
         <w:rPr>
           <w:rFonts w:ascii="Cascadia Mono" w:hAnsi="Cascadia Mono" w:cs="Cascadia Mono"/>
@@ -9231,8 +10269,22 @@
           <w:highlight w:val="white"/>
           <w:lang w:val="en-US"/>
         </w:rPr>
-        <w:t>? Search(</w:t>
-      </w:r>
+        <w:t xml:space="preserve">? </w:t>
+      </w:r>
+      <w:proofErr w:type="gramStart"/>
+      <w:r>
+        <w:rPr>
+          <w:rFonts w:ascii="Cascadia Mono" w:hAnsi="Cascadia Mono" w:cs="Cascadia Mono"/>
+          <w:color w:val="000000"/>
+          <w:sz w:val="19"/>
+          <w:szCs w:val="19"/>
+          <w:highlight w:val="white"/>
+          <w:lang w:val="en-US"/>
+        </w:rPr>
+        <w:t>Search(</w:t>
+      </w:r>
+      <w:proofErr w:type="spellStart"/>
+      <w:proofErr w:type="gramEnd"/>
       <w:r>
         <w:rPr>
           <w:rFonts w:ascii="Cascadia Mono" w:hAnsi="Cascadia Mono" w:cs="Cascadia Mono"/>
@@ -9244,16 +10296,41 @@
         </w:rPr>
         <w:t>Guid</w:t>
       </w:r>
-      <w:r>
-        <w:rPr>
-          <w:rFonts w:ascii="Cascadia Mono" w:hAnsi="Cascadia Mono" w:cs="Cascadia Mono"/>
-          <w:color w:val="000000"/>
-          <w:sz w:val="19"/>
-          <w:szCs w:val="19"/>
-          <w:highlight w:val="white"/>
-          <w:lang w:val="en-US"/>
-        </w:rPr>
-        <w:t xml:space="preserve"> itemGuid)</w:t>
+      <w:proofErr w:type="spellEnd"/>
+      <w:r>
+        <w:rPr>
+          <w:rFonts w:ascii="Cascadia Mono" w:hAnsi="Cascadia Mono" w:cs="Cascadia Mono"/>
+          <w:color w:val="000000"/>
+          <w:sz w:val="19"/>
+          <w:szCs w:val="19"/>
+          <w:highlight w:val="white"/>
+          <w:lang w:val="en-US"/>
+        </w:rPr>
+        <w:t xml:space="preserve"> </w:t>
+      </w:r>
+      <w:proofErr w:type="spellStart"/>
+      <w:r>
+        <w:rPr>
+          <w:rFonts w:ascii="Cascadia Mono" w:hAnsi="Cascadia Mono" w:cs="Cascadia Mono"/>
+          <w:color w:val="000000"/>
+          <w:sz w:val="19"/>
+          <w:szCs w:val="19"/>
+          <w:highlight w:val="white"/>
+          <w:lang w:val="en-US"/>
+        </w:rPr>
+        <w:t>itemGuid</w:t>
+      </w:r>
+      <w:proofErr w:type="spellEnd"/>
+      <w:r>
+        <w:rPr>
+          <w:rFonts w:ascii="Cascadia Mono" w:hAnsi="Cascadia Mono" w:cs="Cascadia Mono"/>
+          <w:color w:val="000000"/>
+          <w:sz w:val="19"/>
+          <w:szCs w:val="19"/>
+          <w:highlight w:val="white"/>
+          <w:lang w:val="en-US"/>
+        </w:rPr>
+        <w:t>)</w:t>
       </w:r>
     </w:p>
     <w:p>
@@ -9329,7 +10406,68 @@
           <w:highlight w:val="white"/>
           <w:lang w:val="en-US"/>
         </w:rPr>
-        <w:t xml:space="preserve"> (!_products.TryGetValue(itemGuid, </w:t>
+        <w:t xml:space="preserve"> </w:t>
+      </w:r>
+      <w:proofErr w:type="gramStart"/>
+      <w:r>
+        <w:rPr>
+          <w:rFonts w:ascii="Cascadia Mono" w:hAnsi="Cascadia Mono" w:cs="Cascadia Mono"/>
+          <w:color w:val="000000"/>
+          <w:sz w:val="19"/>
+          <w:szCs w:val="19"/>
+          <w:highlight w:val="white"/>
+          <w:lang w:val="en-US"/>
+        </w:rPr>
+        <w:t>(!_</w:t>
+      </w:r>
+      <w:proofErr w:type="spellStart"/>
+      <w:proofErr w:type="gramEnd"/>
+      <w:r>
+        <w:rPr>
+          <w:rFonts w:ascii="Cascadia Mono" w:hAnsi="Cascadia Mono" w:cs="Cascadia Mono"/>
+          <w:color w:val="000000"/>
+          <w:sz w:val="19"/>
+          <w:szCs w:val="19"/>
+          <w:highlight w:val="white"/>
+          <w:lang w:val="en-US"/>
+        </w:rPr>
+        <w:t>products.TryGetValue</w:t>
+      </w:r>
+      <w:proofErr w:type="spellEnd"/>
+      <w:r>
+        <w:rPr>
+          <w:rFonts w:ascii="Cascadia Mono" w:hAnsi="Cascadia Mono" w:cs="Cascadia Mono"/>
+          <w:color w:val="000000"/>
+          <w:sz w:val="19"/>
+          <w:szCs w:val="19"/>
+          <w:highlight w:val="white"/>
+          <w:lang w:val="en-US"/>
+        </w:rPr>
+        <w:t>(</w:t>
+      </w:r>
+      <w:proofErr w:type="spellStart"/>
+      <w:r>
+        <w:rPr>
+          <w:rFonts w:ascii="Cascadia Mono" w:hAnsi="Cascadia Mono" w:cs="Cascadia Mono"/>
+          <w:color w:val="000000"/>
+          <w:sz w:val="19"/>
+          <w:szCs w:val="19"/>
+          <w:highlight w:val="white"/>
+          <w:lang w:val="en-US"/>
+        </w:rPr>
+        <w:t>itemGuid</w:t>
+      </w:r>
+      <w:proofErr w:type="spellEnd"/>
+      <w:r>
+        <w:rPr>
+          <w:rFonts w:ascii="Cascadia Mono" w:hAnsi="Cascadia Mono" w:cs="Cascadia Mono"/>
+          <w:color w:val="000000"/>
+          <w:sz w:val="19"/>
+          <w:szCs w:val="19"/>
+          <w:highlight w:val="white"/>
+          <w:lang w:val="en-US"/>
+        </w:rPr>
+        <w:t xml:space="preserve">, </w:t>
       </w:r>
       <w:r>
         <w:rPr>
@@ -9373,7 +10511,31 @@
           <w:highlight w:val="white"/>
           <w:lang w:val="en-US"/>
         </w:rPr>
-        <w:t>? foundProduct))</w:t>
+        <w:t xml:space="preserve">? </w:t>
+      </w:r>
+      <w:proofErr w:type="spellStart"/>
+      <w:r>
+        <w:rPr>
+          <w:rFonts w:ascii="Cascadia Mono" w:hAnsi="Cascadia Mono" w:cs="Cascadia Mono"/>
+          <w:color w:val="000000"/>
+          <w:sz w:val="19"/>
+          <w:szCs w:val="19"/>
+          <w:highlight w:val="white"/>
+          <w:lang w:val="en-US"/>
+        </w:rPr>
+        <w:t>foundProduct</w:t>
+      </w:r>
+      <w:proofErr w:type="spellEnd"/>
+      <w:r>
+        <w:rPr>
+          <w:rFonts w:ascii="Cascadia Mono" w:hAnsi="Cascadia Mono" w:cs="Cascadia Mono"/>
+          <w:color w:val="000000"/>
+          <w:sz w:val="19"/>
+          <w:szCs w:val="19"/>
+          <w:highlight w:val="white"/>
+          <w:lang w:val="en-US"/>
+        </w:rPr>
+        <w:t>))</w:t>
       </w:r>
     </w:p>
     <w:p>
@@ -9558,7 +10720,31 @@
           <w:highlight w:val="white"/>
           <w:lang w:val="en-US"/>
         </w:rPr>
-        <w:t xml:space="preserve"> foundProduct;</w:t>
+        <w:t xml:space="preserve"> </w:t>
+      </w:r>
+      <w:proofErr w:type="spellStart"/>
+      <w:r>
+        <w:rPr>
+          <w:rFonts w:ascii="Cascadia Mono" w:hAnsi="Cascadia Mono" w:cs="Cascadia Mono"/>
+          <w:color w:val="000000"/>
+          <w:sz w:val="19"/>
+          <w:szCs w:val="19"/>
+          <w:highlight w:val="white"/>
+          <w:lang w:val="en-US"/>
+        </w:rPr>
+        <w:t>foundProduct</w:t>
+      </w:r>
+      <w:proofErr w:type="spellEnd"/>
+      <w:r>
+        <w:rPr>
+          <w:rFonts w:ascii="Cascadia Mono" w:hAnsi="Cascadia Mono" w:cs="Cascadia Mono"/>
+          <w:color w:val="000000"/>
+          <w:sz w:val="19"/>
+          <w:szCs w:val="19"/>
+          <w:highlight w:val="white"/>
+          <w:lang w:val="en-US"/>
+        </w:rPr>
+        <w:t>;</w:t>
       </w:r>
     </w:p>
     <w:p>
@@ -9719,7 +10905,33 @@
           <w:highlight w:val="white"/>
           <w:lang w:val="en-US"/>
         </w:rPr>
-        <w:t xml:space="preserve"> Microsoft.AspNetCore.Mvc;</w:t>
+        <w:t xml:space="preserve"> </w:t>
+      </w:r>
+      <w:proofErr w:type="spellStart"/>
+      <w:proofErr w:type="gramStart"/>
+      <w:r>
+        <w:rPr>
+          <w:rFonts w:ascii="Cascadia Mono" w:hAnsi="Cascadia Mono" w:cs="Cascadia Mono"/>
+          <w:color w:val="000000"/>
+          <w:sz w:val="19"/>
+          <w:szCs w:val="19"/>
+          <w:highlight w:val="white"/>
+          <w:lang w:val="en-US"/>
+        </w:rPr>
+        <w:t>Microsoft.AspNetCore.Mvc</w:t>
+      </w:r>
+      <w:proofErr w:type="spellEnd"/>
+      <w:proofErr w:type="gramEnd"/>
+      <w:r>
+        <w:rPr>
+          <w:rFonts w:ascii="Cascadia Mono" w:hAnsi="Cascadia Mono" w:cs="Cascadia Mono"/>
+          <w:color w:val="000000"/>
+          <w:sz w:val="19"/>
+          <w:szCs w:val="19"/>
+          <w:highlight w:val="white"/>
+          <w:lang w:val="en-US"/>
+        </w:rPr>
+        <w:t>;</w:t>
       </w:r>
     </w:p>
     <w:p>
@@ -9757,7 +10969,31 @@
           <w:highlight w:val="white"/>
           <w:lang w:val="en-US"/>
         </w:rPr>
-        <w:t xml:space="preserve"> ShopApp.Models;</w:t>
+        <w:t xml:space="preserve"> </w:t>
+      </w:r>
+      <w:proofErr w:type="spellStart"/>
+      <w:r>
+        <w:rPr>
+          <w:rFonts w:ascii="Cascadia Mono" w:hAnsi="Cascadia Mono" w:cs="Cascadia Mono"/>
+          <w:color w:val="000000"/>
+          <w:sz w:val="19"/>
+          <w:szCs w:val="19"/>
+          <w:highlight w:val="white"/>
+          <w:lang w:val="en-US"/>
+        </w:rPr>
+        <w:t>ShopApp.Models</w:t>
+      </w:r>
+      <w:proofErr w:type="spellEnd"/>
+      <w:r>
+        <w:rPr>
+          <w:rFonts w:ascii="Cascadia Mono" w:hAnsi="Cascadia Mono" w:cs="Cascadia Mono"/>
+          <w:color w:val="000000"/>
+          <w:sz w:val="19"/>
+          <w:szCs w:val="19"/>
+          <w:highlight w:val="white"/>
+          <w:lang w:val="en-US"/>
+        </w:rPr>
+        <w:t>;</w:t>
       </w:r>
     </w:p>
     <w:p>
@@ -9795,7 +11031,31 @@
           <w:highlight w:val="white"/>
           <w:lang w:val="en-US"/>
         </w:rPr>
-        <w:t xml:space="preserve"> ShopApp.Services;</w:t>
+        <w:t xml:space="preserve"> </w:t>
+      </w:r>
+      <w:proofErr w:type="spellStart"/>
+      <w:r>
+        <w:rPr>
+          <w:rFonts w:ascii="Cascadia Mono" w:hAnsi="Cascadia Mono" w:cs="Cascadia Mono"/>
+          <w:color w:val="000000"/>
+          <w:sz w:val="19"/>
+          <w:szCs w:val="19"/>
+          <w:highlight w:val="white"/>
+          <w:lang w:val="en-US"/>
+        </w:rPr>
+        <w:t>ShopApp.Services</w:t>
+      </w:r>
+      <w:proofErr w:type="spellEnd"/>
+      <w:r>
+        <w:rPr>
+          <w:rFonts w:ascii="Cascadia Mono" w:hAnsi="Cascadia Mono" w:cs="Cascadia Mono"/>
+          <w:color w:val="000000"/>
+          <w:sz w:val="19"/>
+          <w:szCs w:val="19"/>
+          <w:highlight w:val="white"/>
+          <w:lang w:val="en-US"/>
+        </w:rPr>
+        <w:t>;</w:t>
       </w:r>
     </w:p>
     <w:p>
@@ -9849,8 +11109,21 @@
           <w:highlight w:val="white"/>
           <w:lang w:val="en-US"/>
         </w:rPr>
-        <w:t xml:space="preserve"> ShopApp.Controllers</w:t>
-      </w:r>
+        <w:t xml:space="preserve"> </w:t>
+      </w:r>
+      <w:proofErr w:type="spellStart"/>
+      <w:r>
+        <w:rPr>
+          <w:rFonts w:ascii="Cascadia Mono" w:hAnsi="Cascadia Mono" w:cs="Cascadia Mono"/>
+          <w:color w:val="000000"/>
+          <w:sz w:val="19"/>
+          <w:szCs w:val="19"/>
+          <w:highlight w:val="white"/>
+          <w:lang w:val="en-US"/>
+        </w:rPr>
+        <w:t>ShopApp.Controllers</w:t>
+      </w:r>
+      <w:proofErr w:type="spellEnd"/>
     </w:p>
     <w:p>
       <w:pPr>
@@ -10074,6 +11347,7 @@
         </w:rPr>
         <w:t xml:space="preserve">    [</w:t>
       </w:r>
+      <w:proofErr w:type="spellStart"/>
       <w:r>
         <w:rPr>
           <w:rFonts w:ascii="Cascadia Mono" w:hAnsi="Cascadia Mono" w:cs="Cascadia Mono"/>
@@ -10085,6 +11359,7 @@
         </w:rPr>
         <w:t>ApiController</w:t>
       </w:r>
+      <w:proofErr w:type="spellEnd"/>
       <w:r>
         <w:rPr>
           <w:rFonts w:ascii="Cascadia Mono" w:hAnsi="Cascadia Mono" w:cs="Cascadia Mono"/>
@@ -10154,7 +11429,31 @@
           <w:highlight w:val="white"/>
           <w:lang w:val="en-US"/>
         </w:rPr>
-        <w:t>"api/</w:t>
+        <w:t>"</w:t>
+      </w:r>
+      <w:proofErr w:type="spellStart"/>
+      <w:r>
+        <w:rPr>
+          <w:rFonts w:ascii="Cascadia Mono" w:hAnsi="Cascadia Mono" w:cs="Cascadia Mono"/>
+          <w:color w:val="A31515"/>
+          <w:sz w:val="19"/>
+          <w:szCs w:val="19"/>
+          <w:highlight w:val="white"/>
+          <w:lang w:val="en-US"/>
+        </w:rPr>
+        <w:t>api</w:t>
+      </w:r>
+      <w:proofErr w:type="spellEnd"/>
+      <w:r>
+        <w:rPr>
+          <w:rFonts w:ascii="Cascadia Mono" w:hAnsi="Cascadia Mono" w:cs="Cascadia Mono"/>
+          <w:color w:val="A31515"/>
+          <w:sz w:val="19"/>
+          <w:szCs w:val="19"/>
+          <w:highlight w:val="white"/>
+          <w:lang w:val="en-US"/>
+        </w:rPr>
+        <w:t>/</w:t>
       </w:r>
       <w:r>
         <w:rPr>
@@ -10260,6 +11559,8 @@
         </w:rPr>
         <w:t xml:space="preserve"> </w:t>
       </w:r>
+      <w:proofErr w:type="spellStart"/>
+      <w:proofErr w:type="gramStart"/>
       <w:r>
         <w:rPr>
           <w:rFonts w:ascii="Cascadia Mono" w:hAnsi="Cascadia Mono" w:cs="Cascadia Mono"/>
@@ -10271,17 +11572,31 @@
         </w:rPr>
         <w:t>ProductsController</w:t>
       </w:r>
-      <w:r>
-        <w:rPr>
-          <w:rFonts w:ascii="Cascadia Mono" w:hAnsi="Cascadia Mono" w:cs="Cascadia Mono"/>
-          <w:color w:val="000000"/>
-          <w:sz w:val="19"/>
-          <w:szCs w:val="19"/>
-          <w:highlight w:val="white"/>
-          <w:lang w:val="en-US"/>
-        </w:rPr>
-        <w:t xml:space="preserve"> : </w:t>
-      </w:r>
+      <w:proofErr w:type="spellEnd"/>
+      <w:r>
+        <w:rPr>
+          <w:rFonts w:ascii="Cascadia Mono" w:hAnsi="Cascadia Mono" w:cs="Cascadia Mono"/>
+          <w:color w:val="000000"/>
+          <w:sz w:val="19"/>
+          <w:szCs w:val="19"/>
+          <w:highlight w:val="white"/>
+          <w:lang w:val="en-US"/>
+        </w:rPr>
+        <w:t xml:space="preserve"> :</w:t>
+      </w:r>
+      <w:proofErr w:type="gramEnd"/>
+      <w:r>
+        <w:rPr>
+          <w:rFonts w:ascii="Cascadia Mono" w:hAnsi="Cascadia Mono" w:cs="Cascadia Mono"/>
+          <w:color w:val="000000"/>
+          <w:sz w:val="19"/>
+          <w:szCs w:val="19"/>
+          <w:highlight w:val="white"/>
+          <w:lang w:val="en-US"/>
+        </w:rPr>
+        <w:t xml:space="preserve"> </w:t>
+      </w:r>
+      <w:proofErr w:type="spellStart"/>
       <w:r>
         <w:rPr>
           <w:rFonts w:ascii="Cascadia Mono" w:hAnsi="Cascadia Mono" w:cs="Cascadia Mono"/>
@@ -10293,6 +11608,7 @@
         </w:rPr>
         <w:t>ControllerBase</w:t>
       </w:r>
+      <w:proofErr w:type="spellEnd"/>
     </w:p>
     <w:p>
       <w:pPr>
@@ -10369,6 +11685,7 @@
         </w:rPr>
         <w:t xml:space="preserve"> </w:t>
       </w:r>
+      <w:proofErr w:type="spellStart"/>
       <w:r>
         <w:rPr>
           <w:rFonts w:ascii="Cascadia Mono" w:hAnsi="Cascadia Mono" w:cs="Cascadia Mono"/>
@@ -10380,6 +11697,7 @@
         </w:rPr>
         <w:t>readonly</w:t>
       </w:r>
+      <w:proofErr w:type="spellEnd"/>
       <w:r>
         <w:rPr>
           <w:rFonts w:ascii="Cascadia Mono" w:hAnsi="Cascadia Mono" w:cs="Cascadia Mono"/>
@@ -10391,6 +11709,7 @@
         </w:rPr>
         <w:t xml:space="preserve"> </w:t>
       </w:r>
+      <w:proofErr w:type="spellStart"/>
       <w:r>
         <w:rPr>
           <w:rFonts w:ascii="Cascadia Mono" w:hAnsi="Cascadia Mono" w:cs="Cascadia Mono"/>
@@ -10402,6 +11721,7 @@
         </w:rPr>
         <w:t>ILogger</w:t>
       </w:r>
+      <w:proofErr w:type="spellEnd"/>
       <w:r>
         <w:rPr>
           <w:rFonts w:ascii="Cascadia Mono" w:hAnsi="Cascadia Mono" w:cs="Cascadia Mono"/>
@@ -10413,6 +11733,7 @@
         </w:rPr>
         <w:t>&lt;</w:t>
       </w:r>
+      <w:proofErr w:type="spellStart"/>
       <w:r>
         <w:rPr>
           <w:rFonts w:ascii="Cascadia Mono" w:hAnsi="Cascadia Mono" w:cs="Cascadia Mono"/>
@@ -10424,6 +11745,7 @@
         </w:rPr>
         <w:t>ProductsController</w:t>
       </w:r>
+      <w:proofErr w:type="spellEnd"/>
       <w:r>
         <w:rPr>
           <w:rFonts w:ascii="Cascadia Mono" w:hAnsi="Cascadia Mono" w:cs="Cascadia Mono"/>
@@ -10484,6 +11806,7 @@
         </w:rPr>
         <w:t xml:space="preserve"> </w:t>
       </w:r>
+      <w:proofErr w:type="spellStart"/>
       <w:r>
         <w:rPr>
           <w:rFonts w:ascii="Cascadia Mono" w:hAnsi="Cascadia Mono" w:cs="Cascadia Mono"/>
@@ -10495,6 +11818,7 @@
         </w:rPr>
         <w:t>readonly</w:t>
       </w:r>
+      <w:proofErr w:type="spellEnd"/>
       <w:r>
         <w:rPr>
           <w:rFonts w:ascii="Cascadia Mono" w:hAnsi="Cascadia Mono" w:cs="Cascadia Mono"/>
@@ -10548,7 +11872,31 @@
           <w:highlight w:val="white"/>
           <w:lang w:val="en-US"/>
         </w:rPr>
-        <w:t>&gt; _productService;</w:t>
+        <w:t>&gt; _</w:t>
+      </w:r>
+      <w:proofErr w:type="spellStart"/>
+      <w:r>
+        <w:rPr>
+          <w:rFonts w:ascii="Cascadia Mono" w:hAnsi="Cascadia Mono" w:cs="Cascadia Mono"/>
+          <w:color w:val="000000"/>
+          <w:sz w:val="19"/>
+          <w:szCs w:val="19"/>
+          <w:highlight w:val="white"/>
+          <w:lang w:val="en-US"/>
+        </w:rPr>
+        <w:t>productService</w:t>
+      </w:r>
+      <w:proofErr w:type="spellEnd"/>
+      <w:r>
+        <w:rPr>
+          <w:rFonts w:ascii="Cascadia Mono" w:hAnsi="Cascadia Mono" w:cs="Cascadia Mono"/>
+          <w:color w:val="000000"/>
+          <w:sz w:val="19"/>
+          <w:szCs w:val="19"/>
+          <w:highlight w:val="white"/>
+          <w:lang w:val="en-US"/>
+        </w:rPr>
+        <w:t>;</w:t>
       </w:r>
     </w:p>
     <w:p>
@@ -10840,6 +12188,7 @@
         </w:rPr>
         <w:t>"&gt;</w:t>
       </w:r>
+      <w:proofErr w:type="spellStart"/>
       <w:r>
         <w:rPr>
           <w:rFonts w:ascii="Cascadia Mono" w:hAnsi="Cascadia Mono" w:cs="Cascadia Mono"/>
@@ -10849,7 +12198,19 @@
           <w:highlight w:val="white"/>
           <w:lang w:val="en-US"/>
         </w:rPr>
-        <w:t>ProductsController logger</w:t>
+        <w:t>ProductsController</w:t>
+      </w:r>
+      <w:proofErr w:type="spellEnd"/>
+      <w:r>
+        <w:rPr>
+          <w:rFonts w:ascii="Cascadia Mono" w:hAnsi="Cascadia Mono" w:cs="Cascadia Mono"/>
+          <w:color w:val="008000"/>
+          <w:sz w:val="19"/>
+          <w:szCs w:val="19"/>
+          <w:highlight w:val="white"/>
+          <w:lang w:val="en-US"/>
+        </w:rPr>
+        <w:t xml:space="preserve"> logger</w:t>
       </w:r>
       <w:r>
         <w:rPr>
@@ -10911,6 +12272,8 @@
         </w:rPr>
         <w:t xml:space="preserve"> </w:t>
       </w:r>
+      <w:proofErr w:type="spellStart"/>
+      <w:proofErr w:type="gramStart"/>
       <w:r>
         <w:rPr>
           <w:rFonts w:ascii="Cascadia Mono" w:hAnsi="Cascadia Mono" w:cs="Cascadia Mono"/>
@@ -10922,6 +12285,7 @@
         </w:rPr>
         <w:t>ProductsController</w:t>
       </w:r>
+      <w:proofErr w:type="spellEnd"/>
       <w:r>
         <w:rPr>
           <w:rFonts w:ascii="Cascadia Mono" w:hAnsi="Cascadia Mono" w:cs="Cascadia Mono"/>
@@ -10933,6 +12297,8 @@
         </w:rPr>
         <w:t>(</w:t>
       </w:r>
+      <w:proofErr w:type="spellStart"/>
+      <w:proofErr w:type="gramEnd"/>
       <w:r>
         <w:rPr>
           <w:rFonts w:ascii="Cascadia Mono" w:hAnsi="Cascadia Mono" w:cs="Cascadia Mono"/>
@@ -10944,6 +12310,7 @@
         </w:rPr>
         <w:t>ILogger</w:t>
       </w:r>
+      <w:proofErr w:type="spellEnd"/>
       <w:r>
         <w:rPr>
           <w:rFonts w:ascii="Cascadia Mono" w:hAnsi="Cascadia Mono" w:cs="Cascadia Mono"/>
@@ -10955,6 +12322,7 @@
         </w:rPr>
         <w:t>&lt;</w:t>
       </w:r>
+      <w:proofErr w:type="spellStart"/>
       <w:r>
         <w:rPr>
           <w:rFonts w:ascii="Cascadia Mono" w:hAnsi="Cascadia Mono" w:cs="Cascadia Mono"/>
@@ -10966,6 +12334,7 @@
         </w:rPr>
         <w:t>ProductsController</w:t>
       </w:r>
+      <w:proofErr w:type="spellEnd"/>
       <w:r>
         <w:rPr>
           <w:rFonts w:ascii="Cascadia Mono" w:hAnsi="Cascadia Mono" w:cs="Cascadia Mono"/>
@@ -11056,8 +12425,21 @@
           <w:highlight w:val="white"/>
           <w:lang w:val="en-US"/>
         </w:rPr>
-        <w:t>#if</w:t>
-      </w:r>
+        <w:t>#</w:t>
+      </w:r>
+      <w:proofErr w:type="gramStart"/>
+      <w:r>
+        <w:rPr>
+          <w:rFonts w:ascii="Cascadia Mono" w:hAnsi="Cascadia Mono" w:cs="Cascadia Mono"/>
+          <w:color w:val="808080"/>
+          <w:sz w:val="19"/>
+          <w:szCs w:val="19"/>
+          <w:highlight w:val="white"/>
+          <w:lang w:val="en-US"/>
+        </w:rPr>
+        <w:t>if</w:t>
+      </w:r>
+      <w:proofErr w:type="gramEnd"/>
       <w:r>
         <w:rPr>
           <w:rFonts w:ascii="Cascadia Mono" w:hAnsi="Cascadia Mono" w:cs="Cascadia Mono"/>
@@ -11094,7 +12476,31 @@
           <w:highlight w:val="white"/>
           <w:lang w:val="en-US"/>
         </w:rPr>
-        <w:t xml:space="preserve">            _productService = </w:t>
+        <w:t xml:space="preserve">            _</w:t>
+      </w:r>
+      <w:proofErr w:type="spellStart"/>
+      <w:r>
+        <w:rPr>
+          <w:rFonts w:ascii="Cascadia Mono" w:hAnsi="Cascadia Mono" w:cs="Cascadia Mono"/>
+          <w:color w:val="000000"/>
+          <w:sz w:val="19"/>
+          <w:szCs w:val="19"/>
+          <w:highlight w:val="white"/>
+          <w:lang w:val="en-US"/>
+        </w:rPr>
+        <w:t>productService</w:t>
+      </w:r>
+      <w:proofErr w:type="spellEnd"/>
+      <w:r>
+        <w:rPr>
+          <w:rFonts w:ascii="Cascadia Mono" w:hAnsi="Cascadia Mono" w:cs="Cascadia Mono"/>
+          <w:color w:val="000000"/>
+          <w:sz w:val="19"/>
+          <w:szCs w:val="19"/>
+          <w:highlight w:val="white"/>
+          <w:lang w:val="en-US"/>
+        </w:rPr>
+        <w:t xml:space="preserve"> = </w:t>
       </w:r>
       <w:r>
         <w:rPr>
@@ -11118,6 +12524,8 @@
         </w:rPr>
         <w:t xml:space="preserve"> </w:t>
       </w:r>
+      <w:proofErr w:type="spellStart"/>
+      <w:proofErr w:type="gramStart"/>
       <w:r>
         <w:rPr>
           <w:rFonts w:ascii="Cascadia Mono" w:hAnsi="Cascadia Mono" w:cs="Cascadia Mono"/>
@@ -11129,16 +12537,29 @@
         </w:rPr>
         <w:t>ProductService</w:t>
       </w:r>
-      <w:r>
-        <w:rPr>
-          <w:rFonts w:ascii="Cascadia Mono" w:hAnsi="Cascadia Mono" w:cs="Cascadia Mono"/>
-          <w:color w:val="000000"/>
-          <w:sz w:val="19"/>
-          <w:szCs w:val="19"/>
-          <w:highlight w:val="white"/>
-          <w:lang w:val="en-US"/>
-        </w:rPr>
-        <w:t>();</w:t>
+      <w:proofErr w:type="spellEnd"/>
+      <w:r>
+        <w:rPr>
+          <w:rFonts w:ascii="Cascadia Mono" w:hAnsi="Cascadia Mono" w:cs="Cascadia Mono"/>
+          <w:color w:val="000000"/>
+          <w:sz w:val="19"/>
+          <w:szCs w:val="19"/>
+          <w:highlight w:val="white"/>
+          <w:lang w:val="en-US"/>
+        </w:rPr>
+        <w:t>(</w:t>
+      </w:r>
+      <w:proofErr w:type="gramEnd"/>
+      <w:r>
+        <w:rPr>
+          <w:rFonts w:ascii="Cascadia Mono" w:hAnsi="Cascadia Mono" w:cs="Cascadia Mono"/>
+          <w:color w:val="000000"/>
+          <w:sz w:val="19"/>
+          <w:szCs w:val="19"/>
+          <w:highlight w:val="white"/>
+          <w:lang w:val="en-US"/>
+        </w:rPr>
+        <w:t>);</w:t>
       </w:r>
     </w:p>
     <w:p>
@@ -11740,6 +13161,7 @@
         </w:rPr>
         <w:t xml:space="preserve">        [</w:t>
       </w:r>
+      <w:proofErr w:type="spellStart"/>
       <w:r>
         <w:rPr>
           <w:rFonts w:ascii="Cascadia Mono" w:hAnsi="Cascadia Mono" w:cs="Cascadia Mono"/>
@@ -11751,6 +13173,7 @@
         </w:rPr>
         <w:t>HttpPost</w:t>
       </w:r>
+      <w:proofErr w:type="spellEnd"/>
       <w:r>
         <w:rPr>
           <w:rFonts w:ascii="Cascadia Mono" w:hAnsi="Cascadia Mono" w:cs="Cascadia Mono"/>
@@ -11855,6 +13278,7 @@
         </w:rPr>
         <w:t xml:space="preserve"> </w:t>
       </w:r>
+      <w:proofErr w:type="spellStart"/>
       <w:r>
         <w:rPr>
           <w:rFonts w:ascii="Cascadia Mono" w:hAnsi="Cascadia Mono" w:cs="Cascadia Mono"/>
@@ -11866,17 +13290,44 @@
         </w:rPr>
         <w:t>Guid</w:t>
       </w:r>
-      <w:r>
-        <w:rPr>
-          <w:rFonts w:ascii="Cascadia Mono" w:hAnsi="Cascadia Mono" w:cs="Cascadia Mono"/>
-          <w:color w:val="000000"/>
-          <w:sz w:val="19"/>
-          <w:szCs w:val="19"/>
-          <w:highlight w:val="white"/>
-          <w:lang w:val="en-US"/>
-        </w:rPr>
-        <w:t xml:space="preserve"> CreateProduct(</w:t>
-      </w:r>
+      <w:proofErr w:type="spellEnd"/>
+      <w:r>
+        <w:rPr>
+          <w:rFonts w:ascii="Cascadia Mono" w:hAnsi="Cascadia Mono" w:cs="Cascadia Mono"/>
+          <w:color w:val="000000"/>
+          <w:sz w:val="19"/>
+          <w:szCs w:val="19"/>
+          <w:highlight w:val="white"/>
+          <w:lang w:val="en-US"/>
+        </w:rPr>
+        <w:t xml:space="preserve"> </w:t>
+      </w:r>
+      <w:proofErr w:type="spellStart"/>
+      <w:proofErr w:type="gramStart"/>
+      <w:r>
+        <w:rPr>
+          <w:rFonts w:ascii="Cascadia Mono" w:hAnsi="Cascadia Mono" w:cs="Cascadia Mono"/>
+          <w:color w:val="000000"/>
+          <w:sz w:val="19"/>
+          <w:szCs w:val="19"/>
+          <w:highlight w:val="white"/>
+          <w:lang w:val="en-US"/>
+        </w:rPr>
+        <w:t>CreateProduct</w:t>
+      </w:r>
+      <w:proofErr w:type="spellEnd"/>
+      <w:r>
+        <w:rPr>
+          <w:rFonts w:ascii="Cascadia Mono" w:hAnsi="Cascadia Mono" w:cs="Cascadia Mono"/>
+          <w:color w:val="000000"/>
+          <w:sz w:val="19"/>
+          <w:szCs w:val="19"/>
+          <w:highlight w:val="white"/>
+          <w:lang w:val="en-US"/>
+        </w:rPr>
+        <w:t>(</w:t>
+      </w:r>
+      <w:proofErr w:type="gramEnd"/>
       <w:r>
         <w:rPr>
           <w:rFonts w:ascii="Cascadia Mono" w:hAnsi="Cascadia Mono" w:cs="Cascadia Mono"/>
@@ -11995,7 +13446,31 @@
           <w:highlight w:val="white"/>
           <w:lang w:val="en-US"/>
         </w:rPr>
-        <w:t xml:space="preserve"> createdProduct = </w:t>
+        <w:t xml:space="preserve"> </w:t>
+      </w:r>
+      <w:proofErr w:type="spellStart"/>
+      <w:r>
+        <w:rPr>
+          <w:rFonts w:ascii="Cascadia Mono" w:hAnsi="Cascadia Mono" w:cs="Cascadia Mono"/>
+          <w:color w:val="000000"/>
+          <w:sz w:val="19"/>
+          <w:szCs w:val="19"/>
+          <w:highlight w:val="white"/>
+          <w:lang w:val="en-US"/>
+        </w:rPr>
+        <w:t>createdProduct</w:t>
+      </w:r>
+      <w:proofErr w:type="spellEnd"/>
+      <w:r>
+        <w:rPr>
+          <w:rFonts w:ascii="Cascadia Mono" w:hAnsi="Cascadia Mono" w:cs="Cascadia Mono"/>
+          <w:color w:val="000000"/>
+          <w:sz w:val="19"/>
+          <w:szCs w:val="19"/>
+          <w:highlight w:val="white"/>
+          <w:lang w:val="en-US"/>
+        </w:rPr>
+        <w:t xml:space="preserve"> = </w:t>
       </w:r>
       <w:r>
         <w:rPr>
@@ -12019,6 +13494,7 @@
         </w:rPr>
         <w:t xml:space="preserve"> </w:t>
       </w:r>
+      <w:proofErr w:type="gramStart"/>
       <w:r>
         <w:rPr>
           <w:rFonts w:ascii="Cascadia Mono" w:hAnsi="Cascadia Mono" w:cs="Cascadia Mono"/>
@@ -12039,7 +13515,19 @@
           <w:highlight w:val="white"/>
           <w:lang w:val="en-US"/>
         </w:rPr>
-        <w:t>()</w:t>
+        <w:t>(</w:t>
+      </w:r>
+      <w:proofErr w:type="gramEnd"/>
+      <w:r>
+        <w:rPr>
+          <w:rFonts w:ascii="Cascadia Mono" w:hAnsi="Cascadia Mono" w:cs="Cascadia Mono"/>
+          <w:color w:val="000000"/>
+          <w:sz w:val="19"/>
+          <w:szCs w:val="19"/>
+          <w:highlight w:val="white"/>
+          <w:lang w:val="en-US"/>
+        </w:rPr>
+        <w:t>)</w:t>
       </w:r>
     </w:p>
     <w:p>
@@ -12095,6 +13583,7 @@
         </w:rPr>
         <w:t xml:space="preserve">                Id = </w:t>
       </w:r>
+      <w:proofErr w:type="spellStart"/>
       <w:r>
         <w:rPr>
           <w:rFonts w:ascii="Cascadia Mono" w:hAnsi="Cascadia Mono" w:cs="Cascadia Mono"/>
@@ -12115,7 +13604,19 @@
           <w:highlight w:val="white"/>
           <w:lang w:val="en-US"/>
         </w:rPr>
-        <w:t>.NewGuid(),</w:t>
+        <w:t>.NewGuid</w:t>
+      </w:r>
+      <w:proofErr w:type="spellEnd"/>
+      <w:r>
+        <w:rPr>
+          <w:rFonts w:ascii="Cascadia Mono" w:hAnsi="Cascadia Mono" w:cs="Cascadia Mono"/>
+          <w:color w:val="000000"/>
+          <w:sz w:val="19"/>
+          <w:szCs w:val="19"/>
+          <w:highlight w:val="white"/>
+          <w:lang w:val="en-US"/>
+        </w:rPr>
+        <w:t>(),</w:t>
       </w:r>
     </w:p>
     <w:p>
@@ -12245,7 +13746,55 @@
           <w:highlight w:val="white"/>
           <w:lang w:val="en-US"/>
         </w:rPr>
-        <w:t xml:space="preserve"> (_productService.Add(createdProduct))</w:t>
+        <w:t xml:space="preserve"> (_</w:t>
+      </w:r>
+      <w:proofErr w:type="spellStart"/>
+      <w:r>
+        <w:rPr>
+          <w:rFonts w:ascii="Cascadia Mono" w:hAnsi="Cascadia Mono" w:cs="Cascadia Mono"/>
+          <w:color w:val="000000"/>
+          <w:sz w:val="19"/>
+          <w:szCs w:val="19"/>
+          <w:highlight w:val="white"/>
+          <w:lang w:val="en-US"/>
+        </w:rPr>
+        <w:t>productService.Add</w:t>
+      </w:r>
+      <w:proofErr w:type="spellEnd"/>
+      <w:r>
+        <w:rPr>
+          <w:rFonts w:ascii="Cascadia Mono" w:hAnsi="Cascadia Mono" w:cs="Cascadia Mono"/>
+          <w:color w:val="000000"/>
+          <w:sz w:val="19"/>
+          <w:szCs w:val="19"/>
+          <w:highlight w:val="white"/>
+          <w:lang w:val="en-US"/>
+        </w:rPr>
+        <w:t>(</w:t>
+      </w:r>
+      <w:proofErr w:type="spellStart"/>
+      <w:r>
+        <w:rPr>
+          <w:rFonts w:ascii="Cascadia Mono" w:hAnsi="Cascadia Mono" w:cs="Cascadia Mono"/>
+          <w:color w:val="000000"/>
+          <w:sz w:val="19"/>
+          <w:szCs w:val="19"/>
+          <w:highlight w:val="white"/>
+          <w:lang w:val="en-US"/>
+        </w:rPr>
+        <w:t>createdProduct</w:t>
+      </w:r>
+      <w:proofErr w:type="spellEnd"/>
+      <w:r>
+        <w:rPr>
+          <w:rFonts w:ascii="Cascadia Mono" w:hAnsi="Cascadia Mono" w:cs="Cascadia Mono"/>
+          <w:color w:val="000000"/>
+          <w:sz w:val="19"/>
+          <w:szCs w:val="19"/>
+          <w:highlight w:val="white"/>
+          <w:lang w:val="en-US"/>
+        </w:rPr>
+        <w:t>))</w:t>
       </w:r>
     </w:p>
     <w:p>
@@ -12321,7 +13870,31 @@
           <w:highlight w:val="white"/>
           <w:lang w:val="en-US"/>
         </w:rPr>
-        <w:t xml:space="preserve"> createdProduct.Id;</w:t>
+        <w:t xml:space="preserve"> </w:t>
+      </w:r>
+      <w:proofErr w:type="spellStart"/>
+      <w:r>
+        <w:rPr>
+          <w:rFonts w:ascii="Cascadia Mono" w:hAnsi="Cascadia Mono" w:cs="Cascadia Mono"/>
+          <w:color w:val="000000"/>
+          <w:sz w:val="19"/>
+          <w:szCs w:val="19"/>
+          <w:highlight w:val="white"/>
+          <w:lang w:val="en-US"/>
+        </w:rPr>
+        <w:t>createdProduct.Id</w:t>
+      </w:r>
+      <w:proofErr w:type="spellEnd"/>
+      <w:r>
+        <w:rPr>
+          <w:rFonts w:ascii="Cascadia Mono" w:hAnsi="Cascadia Mono" w:cs="Cascadia Mono"/>
+          <w:color w:val="000000"/>
+          <w:sz w:val="19"/>
+          <w:szCs w:val="19"/>
+          <w:highlight w:val="white"/>
+          <w:lang w:val="en-US"/>
+        </w:rPr>
+        <w:t>;</w:t>
       </w:r>
     </w:p>
     <w:p>
@@ -12399,6 +13972,7 @@
         </w:rPr>
         <w:t xml:space="preserve"> </w:t>
       </w:r>
+      <w:proofErr w:type="spellStart"/>
       <w:r>
         <w:rPr>
           <w:rFonts w:ascii="Cascadia Mono" w:hAnsi="Cascadia Mono" w:cs="Cascadia Mono"/>
@@ -12419,7 +13993,19 @@
           <w:highlight w:val="white"/>
           <w:lang w:val="en-US"/>
         </w:rPr>
-        <w:t>.Empty;</w:t>
+        <w:t>.Empty</w:t>
+      </w:r>
+      <w:proofErr w:type="spellEnd"/>
+      <w:r>
+        <w:rPr>
+          <w:rFonts w:ascii="Cascadia Mono" w:hAnsi="Cascadia Mono" w:cs="Cascadia Mono"/>
+          <w:color w:val="000000"/>
+          <w:sz w:val="19"/>
+          <w:szCs w:val="19"/>
+          <w:highlight w:val="white"/>
+          <w:lang w:val="en-US"/>
+        </w:rPr>
+        <w:t>;</w:t>
       </w:r>
     </w:p>
     <w:p>
@@ -12868,6 +14454,7 @@
         </w:rPr>
         <w:t xml:space="preserve">        [</w:t>
       </w:r>
+      <w:proofErr w:type="spellStart"/>
       <w:r>
         <w:rPr>
           <w:rFonts w:ascii="Cascadia Mono" w:hAnsi="Cascadia Mono" w:cs="Cascadia Mono"/>
@@ -12879,6 +14466,7 @@
         </w:rPr>
         <w:t>HttpPost</w:t>
       </w:r>
+      <w:proofErr w:type="spellEnd"/>
       <w:r>
         <w:rPr>
           <w:rFonts w:ascii="Cascadia Mono" w:hAnsi="Cascadia Mono" w:cs="Cascadia Mono"/>
@@ -13003,8 +14591,35 @@
           <w:highlight w:val="white"/>
           <w:lang w:val="en-US"/>
         </w:rPr>
-        <w:t>? RemoveProduct(</w:t>
-      </w:r>
+        <w:t xml:space="preserve">? </w:t>
+      </w:r>
+      <w:proofErr w:type="spellStart"/>
+      <w:proofErr w:type="gramStart"/>
+      <w:r>
+        <w:rPr>
+          <w:rFonts w:ascii="Cascadia Mono" w:hAnsi="Cascadia Mono" w:cs="Cascadia Mono"/>
+          <w:color w:val="000000"/>
+          <w:sz w:val="19"/>
+          <w:szCs w:val="19"/>
+          <w:highlight w:val="white"/>
+          <w:lang w:val="en-US"/>
+        </w:rPr>
+        <w:t>RemoveProduct</w:t>
+      </w:r>
+      <w:proofErr w:type="spellEnd"/>
+      <w:r>
+        <w:rPr>
+          <w:rFonts w:ascii="Cascadia Mono" w:hAnsi="Cascadia Mono" w:cs="Cascadia Mono"/>
+          <w:color w:val="000000"/>
+          <w:sz w:val="19"/>
+          <w:szCs w:val="19"/>
+          <w:highlight w:val="white"/>
+          <w:lang w:val="en-US"/>
+        </w:rPr>
+        <w:t>(</w:t>
+      </w:r>
+      <w:proofErr w:type="spellStart"/>
+      <w:proofErr w:type="gramEnd"/>
       <w:r>
         <w:rPr>
           <w:rFonts w:ascii="Cascadia Mono" w:hAnsi="Cascadia Mono" w:cs="Cascadia Mono"/>
@@ -13016,6 +14631,7 @@
         </w:rPr>
         <w:t>Guid</w:t>
       </w:r>
+      <w:proofErr w:type="spellEnd"/>
       <w:r>
         <w:rPr>
           <w:rFonts w:ascii="Cascadia Mono" w:hAnsi="Cascadia Mono" w:cs="Cascadia Mono"/>
@@ -13101,7 +14717,31 @@
           <w:highlight w:val="white"/>
           <w:lang w:val="en-US"/>
         </w:rPr>
-        <w:t xml:space="preserve"> _productService.Remove(id);</w:t>
+        <w:t xml:space="preserve"> _</w:t>
+      </w:r>
+      <w:proofErr w:type="spellStart"/>
+      <w:r>
+        <w:rPr>
+          <w:rFonts w:ascii="Cascadia Mono" w:hAnsi="Cascadia Mono" w:cs="Cascadia Mono"/>
+          <w:color w:val="000000"/>
+          <w:sz w:val="19"/>
+          <w:szCs w:val="19"/>
+          <w:highlight w:val="white"/>
+          <w:lang w:val="en-US"/>
+        </w:rPr>
+        <w:t>productService.Remove</w:t>
+      </w:r>
+      <w:proofErr w:type="spellEnd"/>
+      <w:r>
+        <w:rPr>
+          <w:rFonts w:ascii="Cascadia Mono" w:hAnsi="Cascadia Mono" w:cs="Cascadia Mono"/>
+          <w:color w:val="000000"/>
+          <w:sz w:val="19"/>
+          <w:szCs w:val="19"/>
+          <w:highlight w:val="white"/>
+          <w:lang w:val="en-US"/>
+        </w:rPr>
+        <w:t>(id);</w:t>
       </w:r>
     </w:p>
     <w:p>
@@ -13802,6 +15442,7 @@
         </w:rPr>
         <w:t xml:space="preserve">        [</w:t>
       </w:r>
+      <w:proofErr w:type="spellStart"/>
       <w:r>
         <w:rPr>
           <w:rFonts w:ascii="Cascadia Mono" w:hAnsi="Cascadia Mono" w:cs="Cascadia Mono"/>
@@ -13813,6 +15454,7 @@
         </w:rPr>
         <w:t>HttpPost</w:t>
       </w:r>
+      <w:proofErr w:type="spellEnd"/>
       <w:r>
         <w:rPr>
           <w:rFonts w:ascii="Cascadia Mono" w:hAnsi="Cascadia Mono" w:cs="Cascadia Mono"/>
@@ -13937,8 +15579,35 @@
           <w:highlight w:val="white"/>
           <w:lang w:val="en-US"/>
         </w:rPr>
-        <w:t>? EditProduct(</w:t>
-      </w:r>
+        <w:t xml:space="preserve">? </w:t>
+      </w:r>
+      <w:proofErr w:type="spellStart"/>
+      <w:proofErr w:type="gramStart"/>
+      <w:r>
+        <w:rPr>
+          <w:rFonts w:ascii="Cascadia Mono" w:hAnsi="Cascadia Mono" w:cs="Cascadia Mono"/>
+          <w:color w:val="000000"/>
+          <w:sz w:val="19"/>
+          <w:szCs w:val="19"/>
+          <w:highlight w:val="white"/>
+          <w:lang w:val="en-US"/>
+        </w:rPr>
+        <w:t>EditProduct</w:t>
+      </w:r>
+      <w:proofErr w:type="spellEnd"/>
+      <w:r>
+        <w:rPr>
+          <w:rFonts w:ascii="Cascadia Mono" w:hAnsi="Cascadia Mono" w:cs="Cascadia Mono"/>
+          <w:color w:val="000000"/>
+          <w:sz w:val="19"/>
+          <w:szCs w:val="19"/>
+          <w:highlight w:val="white"/>
+          <w:lang w:val="en-US"/>
+        </w:rPr>
+        <w:t>(</w:t>
+      </w:r>
+      <w:proofErr w:type="spellStart"/>
+      <w:proofErr w:type="gramEnd"/>
       <w:r>
         <w:rPr>
           <w:rFonts w:ascii="Cascadia Mono" w:hAnsi="Cascadia Mono" w:cs="Cascadia Mono"/>
@@ -13950,6 +15619,7 @@
         </w:rPr>
         <w:t>Guid</w:t>
       </w:r>
+      <w:proofErr w:type="spellEnd"/>
       <w:r>
         <w:rPr>
           <w:rFonts w:ascii="Cascadia Mono" w:hAnsi="Cascadia Mono" w:cs="Cascadia Mono"/>
@@ -14079,7 +15749,31 @@
           <w:highlight w:val="white"/>
           <w:lang w:val="en-US"/>
         </w:rPr>
-        <w:t xml:space="preserve"> tempProduct = </w:t>
+        <w:t xml:space="preserve"> </w:t>
+      </w:r>
+      <w:proofErr w:type="spellStart"/>
+      <w:r>
+        <w:rPr>
+          <w:rFonts w:ascii="Cascadia Mono" w:hAnsi="Cascadia Mono" w:cs="Cascadia Mono"/>
+          <w:color w:val="000000"/>
+          <w:sz w:val="19"/>
+          <w:szCs w:val="19"/>
+          <w:highlight w:val="white"/>
+          <w:lang w:val="en-US"/>
+        </w:rPr>
+        <w:t>tempProduct</w:t>
+      </w:r>
+      <w:proofErr w:type="spellEnd"/>
+      <w:r>
+        <w:rPr>
+          <w:rFonts w:ascii="Cascadia Mono" w:hAnsi="Cascadia Mono" w:cs="Cascadia Mono"/>
+          <w:color w:val="000000"/>
+          <w:sz w:val="19"/>
+          <w:szCs w:val="19"/>
+          <w:highlight w:val="white"/>
+          <w:lang w:val="en-US"/>
+        </w:rPr>
+        <w:t xml:space="preserve"> = </w:t>
       </w:r>
       <w:r>
         <w:rPr>
@@ -14103,6 +15797,7 @@
         </w:rPr>
         <w:t xml:space="preserve"> </w:t>
       </w:r>
+      <w:proofErr w:type="gramStart"/>
       <w:r>
         <w:rPr>
           <w:rFonts w:ascii="Cascadia Mono" w:hAnsi="Cascadia Mono" w:cs="Cascadia Mono"/>
@@ -14123,7 +15818,19 @@
           <w:highlight w:val="white"/>
           <w:lang w:val="en-US"/>
         </w:rPr>
-        <w:t>()</w:t>
+        <w:t>(</w:t>
+      </w:r>
+      <w:proofErr w:type="gramEnd"/>
+      <w:r>
+        <w:rPr>
+          <w:rFonts w:ascii="Cascadia Mono" w:hAnsi="Cascadia Mono" w:cs="Cascadia Mono"/>
+          <w:color w:val="000000"/>
+          <w:sz w:val="19"/>
+          <w:szCs w:val="19"/>
+          <w:highlight w:val="white"/>
+          <w:lang w:val="en-US"/>
+        </w:rPr>
+        <w:t>)</w:t>
       </w:r>
     </w:p>
     <w:p>
@@ -14307,7 +16014,55 @@
           <w:highlight w:val="white"/>
           <w:lang w:val="en-US"/>
         </w:rPr>
-        <w:t xml:space="preserve"> _productService.Edit(tempProduct);</w:t>
+        <w:t xml:space="preserve"> _</w:t>
+      </w:r>
+      <w:proofErr w:type="spellStart"/>
+      <w:r>
+        <w:rPr>
+          <w:rFonts w:ascii="Cascadia Mono" w:hAnsi="Cascadia Mono" w:cs="Cascadia Mono"/>
+          <w:color w:val="000000"/>
+          <w:sz w:val="19"/>
+          <w:szCs w:val="19"/>
+          <w:highlight w:val="white"/>
+          <w:lang w:val="en-US"/>
+        </w:rPr>
+        <w:t>productService.Edit</w:t>
+      </w:r>
+      <w:proofErr w:type="spellEnd"/>
+      <w:r>
+        <w:rPr>
+          <w:rFonts w:ascii="Cascadia Mono" w:hAnsi="Cascadia Mono" w:cs="Cascadia Mono"/>
+          <w:color w:val="000000"/>
+          <w:sz w:val="19"/>
+          <w:szCs w:val="19"/>
+          <w:highlight w:val="white"/>
+          <w:lang w:val="en-US"/>
+        </w:rPr>
+        <w:t>(</w:t>
+      </w:r>
+      <w:proofErr w:type="spellStart"/>
+      <w:r>
+        <w:rPr>
+          <w:rFonts w:ascii="Cascadia Mono" w:hAnsi="Cascadia Mono" w:cs="Cascadia Mono"/>
+          <w:color w:val="000000"/>
+          <w:sz w:val="19"/>
+          <w:szCs w:val="19"/>
+          <w:highlight w:val="white"/>
+          <w:lang w:val="en-US"/>
+        </w:rPr>
+        <w:t>tempProduct</w:t>
+      </w:r>
+      <w:proofErr w:type="spellEnd"/>
+      <w:r>
+        <w:rPr>
+          <w:rFonts w:ascii="Cascadia Mono" w:hAnsi="Cascadia Mono" w:cs="Cascadia Mono"/>
+          <w:color w:val="000000"/>
+          <w:sz w:val="19"/>
+          <w:szCs w:val="19"/>
+          <w:highlight w:val="white"/>
+          <w:lang w:val="en-US"/>
+        </w:rPr>
+        <w:t>);</w:t>
       </w:r>
     </w:p>
     <w:p>
@@ -14764,9 +16519,8 @@
           <w:sz w:val="19"/>
           <w:szCs w:val="19"/>
           <w:highlight w:val="white"/>
-          <w:lang w:val="en-US"/>
-        </w:rPr>
-        <w:t>HttpPost</w:t>
+        </w:rPr>
+        <w:t>HttpGet</w:t>
       </w:r>
       <w:r>
         <w:rPr>
@@ -14892,8 +16646,35 @@
           <w:highlight w:val="white"/>
           <w:lang w:val="en-US"/>
         </w:rPr>
-        <w:t>? SearchProduct(</w:t>
-      </w:r>
+        <w:t xml:space="preserve">? </w:t>
+      </w:r>
+      <w:proofErr w:type="spellStart"/>
+      <w:proofErr w:type="gramStart"/>
+      <w:r>
+        <w:rPr>
+          <w:rFonts w:ascii="Cascadia Mono" w:hAnsi="Cascadia Mono" w:cs="Cascadia Mono"/>
+          <w:color w:val="000000"/>
+          <w:sz w:val="19"/>
+          <w:szCs w:val="19"/>
+          <w:highlight w:val="white"/>
+          <w:lang w:val="en-US"/>
+        </w:rPr>
+        <w:t>SearchProduct</w:t>
+      </w:r>
+      <w:proofErr w:type="spellEnd"/>
+      <w:r>
+        <w:rPr>
+          <w:rFonts w:ascii="Cascadia Mono" w:hAnsi="Cascadia Mono" w:cs="Cascadia Mono"/>
+          <w:color w:val="000000"/>
+          <w:sz w:val="19"/>
+          <w:szCs w:val="19"/>
+          <w:highlight w:val="white"/>
+          <w:lang w:val="en-US"/>
+        </w:rPr>
+        <w:t>(</w:t>
+      </w:r>
+      <w:proofErr w:type="spellStart"/>
+      <w:proofErr w:type="gramEnd"/>
       <w:r>
         <w:rPr>
           <w:rFonts w:ascii="Cascadia Mono" w:hAnsi="Cascadia Mono" w:cs="Cascadia Mono"/>
@@ -14905,6 +16686,7 @@
         </w:rPr>
         <w:t>Guid</w:t>
       </w:r>
+      <w:proofErr w:type="spellEnd"/>
       <w:r>
         <w:rPr>
           <w:rFonts w:ascii="Cascadia Mono" w:hAnsi="Cascadia Mono" w:cs="Cascadia Mono"/>
@@ -14990,7 +16772,31 @@
           <w:highlight w:val="white"/>
           <w:lang w:val="en-US"/>
         </w:rPr>
-        <w:t xml:space="preserve"> _productService.Search(id);</w:t>
+        <w:t xml:space="preserve"> _</w:t>
+      </w:r>
+      <w:proofErr w:type="spellStart"/>
+      <w:r>
+        <w:rPr>
+          <w:rFonts w:ascii="Cascadia Mono" w:hAnsi="Cascadia Mono" w:cs="Cascadia Mono"/>
+          <w:color w:val="000000"/>
+          <w:sz w:val="19"/>
+          <w:szCs w:val="19"/>
+          <w:highlight w:val="white"/>
+          <w:lang w:val="en-US"/>
+        </w:rPr>
+        <w:t>productService.Search</w:t>
+      </w:r>
+      <w:proofErr w:type="spellEnd"/>
+      <w:r>
+        <w:rPr>
+          <w:rFonts w:ascii="Cascadia Mono" w:hAnsi="Cascadia Mono" w:cs="Cascadia Mono"/>
+          <w:color w:val="000000"/>
+          <w:sz w:val="19"/>
+          <w:szCs w:val="19"/>
+          <w:highlight w:val="white"/>
+          <w:lang w:val="en-US"/>
+        </w:rPr>
+        <w:t>(id);</w:t>
       </w:r>
     </w:p>
     <w:p>
@@ -15133,12 +16939,13 @@
           <w:rFonts w:ascii="Times New Roman" w:eastAsia="Times New Roman" w:hAnsi="Times New Roman" w:cs="Times New Roman"/>
           <w:sz w:val="28"/>
           <w:szCs w:val="28"/>
+          <w:lang w:val="en-US"/>
         </w:rPr>
         <w:drawing>
-          <wp:inline distT="0" distB="0" distL="0" distR="0" wp14:anchorId="022D0873" wp14:editId="423D3F24">
-            <wp:extent cx="5940425" cy="3180715"/>
-            <wp:effectExtent l="0" t="0" r="3175" b="635"/>
-            <wp:docPr id="1363252517" name="Picture 1"/>
+          <wp:inline distT="0" distB="0" distL="0" distR="0" wp14:anchorId="3F5DA6F6" wp14:editId="62F5FE62">
+            <wp:extent cx="5940425" cy="3208020"/>
+            <wp:effectExtent l="0" t="0" r="3175" b="0"/>
+            <wp:docPr id="826325380" name="Picture 1"/>
             <wp:cNvGraphicFramePr>
               <a:graphicFrameLocks xmlns:a="http://schemas.openxmlformats.org/drawingml/2006/main" noChangeAspect="1"/>
             </wp:cNvGraphicFramePr>
@@ -15146,7 +16953,7 @@
               <a:graphicData uri="http://schemas.openxmlformats.org/drawingml/2006/picture">
                 <pic:pic xmlns:pic="http://schemas.openxmlformats.org/drawingml/2006/picture">
                   <pic:nvPicPr>
-                    <pic:cNvPr id="1363252517" name=""/>
+                    <pic:cNvPr id="826325380" name=""/>
                     <pic:cNvPicPr/>
                   </pic:nvPicPr>
                   <pic:blipFill>
@@ -15158,7 +16965,7 @@
                   <pic:spPr>
                     <a:xfrm>
                       <a:off x="0" y="0"/>
-                      <a:ext cx="5940425" cy="3180715"/>
+                      <a:ext cx="5940425" cy="3208020"/>
                     </a:xfrm>
                     <a:prstGeom prst="rect">
                       <a:avLst/>
@@ -15173,6 +16980,18 @@
     </w:p>
     <w:p>
       <w:pPr>
+        <w:spacing w:after="0" w:line="360" w:lineRule="auto"/>
+        <w:rPr>
+          <w:rFonts w:ascii="Times New Roman" w:eastAsia="Times New Roman" w:hAnsi="Times New Roman" w:cs="Times New Roman"/>
+          <w:sz w:val="28"/>
+          <w:szCs w:val="28"/>
+          <w:highlight w:val="white"/>
+          <w:lang w:val="en-US"/>
+        </w:rPr>
+      </w:pPr>
+    </w:p>
+    <w:p>
+      <w:pPr>
         <w:spacing w:after="160" w:line="259" w:lineRule="auto"/>
         <w:rPr>
           <w:rFonts w:ascii="Times New Roman" w:hAnsi="Times New Roman" w:cs="Times New Roman"/>
@@ -15230,15 +17049,16 @@
           <w:sz w:val="28"/>
           <w:szCs w:val="28"/>
         </w:rPr>
-        <w:t>Созда</w:t>
+        <w:t xml:space="preserve">Создали простое </w:t>
       </w:r>
       <w:r>
         <w:rPr>
           <w:rFonts w:ascii="Times New Roman" w:eastAsia="Times New Roman" w:hAnsi="Times New Roman" w:cs="Times New Roman"/>
           <w:sz w:val="28"/>
           <w:szCs w:val="28"/>
-        </w:rPr>
-        <w:t>ли</w:t>
+          <w:lang w:val="en-US"/>
+        </w:rPr>
+        <w:t>Web</w:t>
       </w:r>
       <w:r>
         <w:rPr>
@@ -15246,7 +17066,7 @@
           <w:sz w:val="28"/>
           <w:szCs w:val="28"/>
         </w:rPr>
-        <w:t xml:space="preserve"> просто</w:t>
+        <w:t>-приложени</w:t>
       </w:r>
       <w:r>
         <w:rPr>
@@ -15255,31 +17075,6 @@
           <w:szCs w:val="28"/>
         </w:rPr>
         <w:t>е</w:t>
-      </w:r>
-      <w:r>
-        <w:rPr>
-          <w:rFonts w:ascii="Times New Roman" w:eastAsia="Times New Roman" w:hAnsi="Times New Roman" w:cs="Times New Roman"/>
-          <w:sz w:val="28"/>
-          <w:szCs w:val="28"/>
-        </w:rPr>
-        <w:t xml:space="preserve"> </w:t>
-      </w:r>
-      <w:r>
-        <w:rPr>
-          <w:rFonts w:ascii="Times New Roman" w:eastAsia="Times New Roman" w:hAnsi="Times New Roman" w:cs="Times New Roman"/>
-          <w:sz w:val="28"/>
-          <w:szCs w:val="28"/>
-          <w:lang w:val="en-US"/>
-        </w:rPr>
-        <w:t>Web</w:t>
-      </w:r>
-      <w:r>
-        <w:rPr>
-          <w:rFonts w:ascii="Times New Roman" w:eastAsia="Times New Roman" w:hAnsi="Times New Roman" w:cs="Times New Roman"/>
-          <w:sz w:val="28"/>
-          <w:szCs w:val="28"/>
-        </w:rPr>
-        <w:t>-приложения</w:t>
       </w:r>
     </w:p>
     <w:p>
